--- a/Анализ трафика устройств интернета вещей с помощью алгоритмов машинного обучения.docx
+++ b/Анализ трафика устройств интернета вещей с помощью алгоритмов машинного обучения.docx
@@ -39,7 +39,6 @@
           <w:szCs w:val="28"/>
         </w:rPr>
       </w:pPr>
-      <w:proofErr w:type="spellStart"/>
       <w:r>
         <w:rPr>
           <w:rFonts w:eastAsia="Times New Roman"/>
@@ -49,19 +48,7 @@
           <w:szCs w:val="28"/>
           <w:bdr w:val="none" w:sz="0" w:space="0" w:color="auto" w:frame="1"/>
         </w:rPr>
-        <w:t>Сигида</w:t>
-      </w:r>
-      <w:proofErr w:type="spellEnd"/>
-      <w:r>
-        <w:rPr>
-          <w:rFonts w:eastAsia="Times New Roman"/>
-          <w:b/>
-          <w:bCs/>
-          <w:sz w:val="28"/>
-          <w:szCs w:val="28"/>
-          <w:bdr w:val="none" w:sz="0" w:space="0" w:color="auto" w:frame="1"/>
-        </w:rPr>
-        <w:t xml:space="preserve"> Максим Павлович</w:t>
+        <w:t>Сигида Максим Павлович</w:t>
       </w:r>
     </w:p>
     <w:p>
@@ -147,7 +134,6 @@
           <w:bdr w:val="none" w:sz="0" w:space="0" w:color="auto" w:frame="1"/>
         </w:rPr>
       </w:pPr>
-      <w:proofErr w:type="spellStart"/>
       <w:r>
         <w:rPr>
           <w:rFonts w:eastAsia="Times New Roman"/>
@@ -159,7 +145,6 @@
         </w:rPr>
         <w:t>Sergej</w:t>
       </w:r>
-      <w:proofErr w:type="spellEnd"/>
       <w:r>
         <w:rPr>
           <w:rFonts w:eastAsia="Times New Roman"/>
@@ -170,7 +155,6 @@
         </w:rPr>
         <w:t>.</w:t>
       </w:r>
-      <w:proofErr w:type="spellStart"/>
       <w:r>
         <w:rPr>
           <w:rFonts w:eastAsia="Times New Roman"/>
@@ -182,7 +166,6 @@
         </w:rPr>
         <w:t>magistr</w:t>
       </w:r>
-      <w:proofErr w:type="spellEnd"/>
       <w:r>
         <w:rPr>
           <w:rFonts w:eastAsia="Times New Roman"/>
@@ -214,7 +197,6 @@
         </w:rPr>
         <w:t>.</w:t>
       </w:r>
-      <w:proofErr w:type="spellStart"/>
       <w:r>
         <w:rPr>
           <w:rFonts w:eastAsia="Times New Roman"/>
@@ -226,7 +208,6 @@
         </w:rPr>
         <w:t>ru</w:t>
       </w:r>
-      <w:proofErr w:type="spellEnd"/>
     </w:p>
     <w:p>
       <w:pPr>
@@ -568,7 +549,6 @@
                 <w:lang w:val="en-US"/>
               </w:rPr>
             </w:pPr>
-            <w:proofErr w:type="spellStart"/>
             <w:r>
               <w:rPr>
                 <w:rFonts w:eastAsia="Times New Roman"/>
@@ -579,35 +559,8 @@
                 <w:bdr w:val="none" w:sz="0" w:space="0" w:color="auto" w:frame="1"/>
                 <w:lang w:val="en-US"/>
               </w:rPr>
-              <w:t>Makovey</w:t>
+              <w:t>Makovey Sergey Olegovich</w:t>
             </w:r>
-            <w:proofErr w:type="spellEnd"/>
-            <w:r>
-              <w:rPr>
-                <w:rFonts w:eastAsia="Times New Roman"/>
-                <w:b/>
-                <w:bCs/>
-                <w:sz w:val="28"/>
-                <w:szCs w:val="28"/>
-                <w:bdr w:val="none" w:sz="0" w:space="0" w:color="auto" w:frame="1"/>
-                <w:lang w:val="en-US"/>
-              </w:rPr>
-              <w:t xml:space="preserve"> Sergey </w:t>
-            </w:r>
-            <w:proofErr w:type="spellStart"/>
-            <w:r>
-              <w:rPr>
-                <w:rFonts w:eastAsia="Times New Roman"/>
-                <w:b/>
-                <w:bCs/>
-                <w:sz w:val="28"/>
-                <w:szCs w:val="28"/>
-                <w:bdr w:val="none" w:sz="0" w:space="0" w:color="auto" w:frame="1"/>
-                <w:lang w:val="en-US"/>
-              </w:rPr>
-              <w:t>Olegovich</w:t>
-            </w:r>
-            <w:proofErr w:type="spellEnd"/>
           </w:p>
           <w:p>
             <w:pPr>
@@ -623,7 +576,6 @@
                 <w:lang w:val="en-US"/>
               </w:rPr>
             </w:pPr>
-            <w:proofErr w:type="spellStart"/>
             <w:r>
               <w:rPr>
                 <w:rFonts w:eastAsia="Times New Roman"/>
@@ -634,20 +586,7 @@
                 <w:bdr w:val="none" w:sz="0" w:space="0" w:color="auto" w:frame="1"/>
                 <w:lang w:val="en-US"/>
               </w:rPr>
-              <w:t>Sigida</w:t>
-            </w:r>
-            <w:proofErr w:type="spellEnd"/>
-            <w:r>
-              <w:rPr>
-                <w:rFonts w:eastAsia="Times New Roman"/>
-                <w:b/>
-                <w:bCs/>
-                <w:sz w:val="28"/>
-                <w:szCs w:val="28"/>
-                <w:bdr w:val="none" w:sz="0" w:space="0" w:color="auto" w:frame="1"/>
-                <w:lang w:val="en-US"/>
-              </w:rPr>
-              <w:t xml:space="preserve"> Maxim Pavlovich</w:t>
+              <w:t>Sigida Maxim Pavlovich</w:t>
             </w:r>
           </w:p>
           <w:p>
@@ -796,31 +735,7 @@
                 <w:bdr w:val="none" w:sz="0" w:space="0" w:color="auto" w:frame="1"/>
                 <w:lang w:val="en-US"/>
               </w:rPr>
-              <w:t xml:space="preserve">This article describes the Internet of things, indicates its relevance in this area, </w:t>
-            </w:r>
-            <w:proofErr w:type="gramStart"/>
-            <w:r>
-              <w:rPr>
-                <w:rFonts w:eastAsia="Times New Roman"/>
-                <w:iCs/>
-                <w:sz w:val="28"/>
-                <w:szCs w:val="28"/>
-                <w:bdr w:val="none" w:sz="0" w:space="0" w:color="auto" w:frame="1"/>
-                <w:lang w:val="en-US"/>
-              </w:rPr>
-              <w:t>highlights</w:t>
-            </w:r>
-            <w:proofErr w:type="gramEnd"/>
-            <w:r>
-              <w:rPr>
-                <w:rFonts w:eastAsia="Times New Roman"/>
-                <w:iCs/>
-                <w:sz w:val="28"/>
-                <w:szCs w:val="28"/>
-                <w:bdr w:val="none" w:sz="0" w:space="0" w:color="auto" w:frame="1"/>
-                <w:lang w:val="en-US"/>
-              </w:rPr>
-              <w:t xml:space="preserve"> the problems associated with threats of network attacks, ways to solve these problems by classification methods, as well as identifying the best of the presented classifiers by comparing practical calculations and the results obtained.</w:t>
+              <w:t>This article describes the Internet of things, indicates its relevance in this area, highlights the problems associated with threats of network attacks, ways to solve these problems by classification methods, as well as identifying the best of the presented classifiers by comparing practical calculations and the results obtained.</w:t>
             </w:r>
           </w:p>
           <w:p>
@@ -1347,17 +1262,7 @@
           <w:sz w:val="28"/>
           <w:szCs w:val="28"/>
         </w:rPr>
-        <w:t>ИЕ……………………………………………………………</w:t>
-      </w:r>
-      <w:proofErr w:type="gramStart"/>
-      <w:r>
-        <w:rPr>
-          <w:rFonts w:eastAsia="Times New Roman"/>
-          <w:color w:val="000000"/>
-          <w:sz w:val="28"/>
-          <w:szCs w:val="28"/>
-        </w:rPr>
-        <w:t>……</w:t>
+        <w:t>ИЕ…………………………………………………………………</w:t>
       </w:r>
       <w:r>
         <w:rPr>
@@ -1368,7 +1273,6 @@
         </w:rPr>
         <w:t>.</w:t>
       </w:r>
-      <w:proofErr w:type="gramEnd"/>
       <w:r>
         <w:rPr>
           <w:rFonts w:eastAsia="Times New Roman"/>
@@ -1409,41 +1313,177 @@
       </w:r>
       <w:r>
         <w:rPr>
-          <w:rFonts w:eastAsia="Times New Roman"/>
-          <w:color w:val="000000"/>
-          <w:sz w:val="28"/>
-          <w:szCs w:val="28"/>
-        </w:rPr>
-        <w:t xml:space="preserve">Глава </w:t>
-      </w:r>
-      <w:proofErr w:type="gramStart"/>
-      <w:r>
-        <w:rPr>
-          <w:rFonts w:eastAsia="Times New Roman"/>
-          <w:color w:val="000000"/>
-          <w:sz w:val="28"/>
-          <w:szCs w:val="28"/>
-        </w:rPr>
-        <w:t>1.</w:t>
-      </w:r>
-      <w:r>
-        <w:rPr>
-          <w:rFonts w:eastAsia="Times New Roman"/>
-          <w:color w:val="000000"/>
-          <w:sz w:val="28"/>
-          <w:szCs w:val="28"/>
-        </w:rPr>
-        <w:t>…</w:t>
-      </w:r>
-      <w:proofErr w:type="gramEnd"/>
-      <w:r>
-        <w:rPr>
-          <w:rFonts w:eastAsia="Times New Roman"/>
-          <w:color w:val="000000"/>
-          <w:sz w:val="28"/>
-          <w:szCs w:val="28"/>
-        </w:rPr>
-        <w:t>…………………………………………………………………...5</w:t>
+          <w:color w:val="333333"/>
+          <w:sz w:val="27"/>
+          <w:szCs w:val="27"/>
+          <w:shd w:val="clear" w:color="auto" w:fill="FFFFFF"/>
+        </w:rPr>
+        <w:t>§</w:t>
+      </w:r>
+      <w:r>
+        <w:rPr>
+          <w:rFonts w:eastAsia="Times New Roman"/>
+          <w:color w:val="000000"/>
+          <w:sz w:val="28"/>
+          <w:szCs w:val="28"/>
+        </w:rPr>
+        <w:t>1</w:t>
+      </w:r>
+      <w:r>
+        <w:rPr>
+          <w:rFonts w:eastAsia="Times New Roman"/>
+          <w:color w:val="000000"/>
+          <w:sz w:val="28"/>
+          <w:szCs w:val="28"/>
+        </w:rPr>
+        <w:t xml:space="preserve"> </w:t>
+      </w:r>
+      <w:r>
+        <w:rPr>
+          <w:rFonts w:eastAsia="Times New Roman"/>
+          <w:color w:val="000000"/>
+          <w:sz w:val="28"/>
+          <w:szCs w:val="28"/>
+        </w:rPr>
+        <w:t>Обзор классификаторов для выявления сетевых аномалий</w:t>
+      </w:r>
+      <w:r>
+        <w:rPr>
+          <w:rFonts w:eastAsia="Times New Roman"/>
+          <w:color w:val="000000"/>
+          <w:sz w:val="28"/>
+          <w:szCs w:val="28"/>
+        </w:rPr>
+        <w:t>.</w:t>
+      </w:r>
+      <w:r>
+        <w:rPr>
+          <w:rFonts w:eastAsia="Times New Roman"/>
+          <w:color w:val="000000"/>
+          <w:sz w:val="28"/>
+          <w:szCs w:val="28"/>
+        </w:rPr>
+        <w:t>……………………………………………………………………...5</w:t>
+      </w:r>
+    </w:p>
+    <w:p>
+      <w:pPr>
+        <w:spacing w:before="100" w:beforeAutospacing="1" w:after="100" w:afterAutospacing="1" w:line="240" w:lineRule="auto"/>
+        <w:rPr>
+          <w:rFonts w:eastAsia="Times New Roman"/>
+          <w:color w:val="000000"/>
+          <w:sz w:val="28"/>
+          <w:szCs w:val="28"/>
+        </w:rPr>
+      </w:pPr>
+      <w:r>
+        <w:rPr>
+          <w:rFonts w:eastAsia="Times New Roman"/>
+          <w:color w:val="000000"/>
+          <w:sz w:val="28"/>
+          <w:szCs w:val="28"/>
+        </w:rPr>
+        <w:t xml:space="preserve">3. </w:t>
+      </w:r>
+      <w:r>
+        <w:rPr>
+          <w:color w:val="333333"/>
+          <w:sz w:val="27"/>
+          <w:szCs w:val="27"/>
+          <w:shd w:val="clear" w:color="auto" w:fill="FFFFFF"/>
+        </w:rPr>
+        <w:t>§</w:t>
+      </w:r>
+      <w:r>
+        <w:rPr>
+          <w:rFonts w:eastAsia="Times New Roman"/>
+          <w:color w:val="000000"/>
+          <w:sz w:val="28"/>
+          <w:szCs w:val="28"/>
+        </w:rPr>
+        <w:t xml:space="preserve"> 2</w:t>
+      </w:r>
+      <w:r>
+        <w:rPr>
+          <w:rFonts w:eastAsia="Times New Roman"/>
+          <w:color w:val="000000"/>
+          <w:sz w:val="28"/>
+          <w:szCs w:val="28"/>
+        </w:rPr>
+        <w:t xml:space="preserve"> </w:t>
+      </w:r>
+      <w:r>
+        <w:rPr>
+          <w:rFonts w:eastAsia="Times New Roman"/>
+          <w:color w:val="000000"/>
+          <w:sz w:val="28"/>
+          <w:szCs w:val="28"/>
+        </w:rPr>
+        <w:t>Реализация классиф</w:t>
+      </w:r>
+      <w:r>
+        <w:rPr>
+          <w:rFonts w:eastAsia="Times New Roman"/>
+          <w:color w:val="000000"/>
+          <w:sz w:val="28"/>
+          <w:szCs w:val="28"/>
+        </w:rPr>
+        <w:t>икации</w:t>
+      </w:r>
+      <w:r>
+        <w:rPr>
+          <w:rFonts w:eastAsia="Times New Roman"/>
+          <w:color w:val="000000"/>
+          <w:sz w:val="28"/>
+          <w:szCs w:val="28"/>
+        </w:rPr>
+        <w:t xml:space="preserve"> для выявления атак на устройства </w:t>
+      </w:r>
+      <w:r>
+        <w:rPr>
+          <w:rFonts w:eastAsia="Times New Roman"/>
+          <w:color w:val="000000"/>
+          <w:sz w:val="28"/>
+          <w:szCs w:val="28"/>
+          <w:lang w:val="en-US"/>
+        </w:rPr>
+        <w:t>IoT</w:t>
+      </w:r>
+      <w:r>
+        <w:rPr>
+          <w:rFonts w:eastAsia="Times New Roman"/>
+          <w:color w:val="000000"/>
+          <w:sz w:val="28"/>
+          <w:szCs w:val="28"/>
+        </w:rPr>
+        <w:t>………………</w:t>
+      </w:r>
+      <w:r>
+        <w:rPr>
+          <w:rFonts w:eastAsia="Times New Roman"/>
+          <w:color w:val="000000"/>
+          <w:sz w:val="28"/>
+          <w:szCs w:val="28"/>
+        </w:rPr>
+        <w:t>……………………………………………………………</w:t>
+      </w:r>
+      <w:r>
+        <w:rPr>
+          <w:rFonts w:eastAsia="Times New Roman"/>
+          <w:color w:val="000000"/>
+          <w:sz w:val="28"/>
+          <w:szCs w:val="28"/>
+        </w:rPr>
+        <w:t>...</w:t>
+      </w:r>
+      <w:r>
+        <w:rPr>
+          <w:rFonts w:eastAsia="Times New Roman"/>
+          <w:color w:val="000000"/>
+          <w:sz w:val="28"/>
+          <w:szCs w:val="28"/>
+        </w:rPr>
+        <w:t>13</w:t>
       </w:r>
     </w:p>
     <w:p>
@@ -1464,20 +1504,77 @@
       <w:r>
         <w:rPr>
           <w:rFonts w:eastAsia="Times New Roman"/>
-          <w:color w:val="000000"/>
-          <w:sz w:val="28"/>
-          <w:szCs w:val="28"/>
-        </w:rPr>
-        <w:t>Обзор классификаторов для выявления сетевых аномалий</w:t>
-      </w:r>
-      <w:r>
-        <w:rPr>
-          <w:rFonts w:eastAsia="Times New Roman"/>
-          <w:color w:val="000000"/>
-          <w:sz w:val="28"/>
-          <w:szCs w:val="28"/>
-        </w:rPr>
-        <w:t>…………………………………………………………5</w:t>
+          <w:sz w:val="28"/>
+          <w:szCs w:val="28"/>
+        </w:rPr>
+        <w:t>Описание набора данных</w:t>
+      </w:r>
+      <w:r>
+        <w:rPr>
+          <w:rFonts w:eastAsia="Times New Roman"/>
+          <w:sz w:val="28"/>
+          <w:szCs w:val="28"/>
+        </w:rPr>
+        <w:t>……………………</w:t>
+      </w:r>
+      <w:r>
+        <w:rPr>
+          <w:rFonts w:eastAsia="Times New Roman"/>
+          <w:sz w:val="28"/>
+          <w:szCs w:val="28"/>
+        </w:rPr>
+        <w:t>…</w:t>
+      </w:r>
+      <w:r>
+        <w:rPr>
+          <w:rFonts w:eastAsia="Times New Roman"/>
+          <w:sz w:val="28"/>
+          <w:szCs w:val="28"/>
+        </w:rPr>
+        <w:t>…</w:t>
+      </w:r>
+      <w:r>
+        <w:rPr>
+          <w:rFonts w:eastAsia="Times New Roman"/>
+          <w:sz w:val="28"/>
+          <w:szCs w:val="28"/>
+        </w:rPr>
+        <w:t>…</w:t>
+      </w:r>
+      <w:r>
+        <w:rPr>
+          <w:rFonts w:eastAsia="Times New Roman"/>
+          <w:sz w:val="28"/>
+          <w:szCs w:val="28"/>
+        </w:rPr>
+        <w:t>…</w:t>
+      </w:r>
+      <w:r>
+        <w:rPr>
+          <w:rFonts w:eastAsia="Times New Roman"/>
+          <w:sz w:val="28"/>
+          <w:szCs w:val="28"/>
+        </w:rPr>
+        <w:t>…</w:t>
+      </w:r>
+      <w:r>
+        <w:rPr>
+          <w:rFonts w:eastAsia="Times New Roman"/>
+          <w:sz w:val="28"/>
+          <w:szCs w:val="28"/>
+          <w:lang w:val="en-US"/>
+        </w:rPr>
+        <w:t>…</w:t>
+      </w:r>
+      <w:bookmarkStart w:id="0" w:name="_GoBack"/>
+      <w:bookmarkEnd w:id="0"/>
+      <w:r>
+        <w:rPr>
+          <w:rFonts w:eastAsia="Times New Roman"/>
+          <w:sz w:val="28"/>
+          <w:szCs w:val="28"/>
+        </w:rPr>
+        <w:t>13</w:t>
       </w:r>
     </w:p>
     <w:p>
@@ -1498,113 +1595,20 @@
       <w:r>
         <w:rPr>
           <w:rFonts w:eastAsia="Times New Roman"/>
-          <w:sz w:val="28"/>
-          <w:szCs w:val="28"/>
-        </w:rPr>
-        <w:t>Описание набора данных</w:t>
-      </w:r>
-      <w:r>
-        <w:rPr>
-          <w:rFonts w:eastAsia="Times New Roman"/>
-          <w:color w:val="000000"/>
-          <w:sz w:val="28"/>
-          <w:szCs w:val="28"/>
-        </w:rPr>
-        <w:t xml:space="preserve"> ………………………....</w:t>
-      </w:r>
-      <w:r>
-        <w:rPr>
-          <w:rFonts w:eastAsia="Times New Roman"/>
-          <w:color w:val="000000"/>
-          <w:sz w:val="28"/>
-          <w:szCs w:val="28"/>
-        </w:rPr>
-        <w:t>.............</w:t>
-      </w:r>
-      <w:r>
-        <w:rPr>
-          <w:rFonts w:eastAsia="Times New Roman"/>
-          <w:color w:val="000000"/>
-          <w:sz w:val="28"/>
-          <w:szCs w:val="28"/>
-        </w:rPr>
-        <w:t>13</w:t>
-      </w:r>
-    </w:p>
-    <w:p>
-      <w:pPr>
-        <w:spacing w:before="100" w:beforeAutospacing="1" w:after="100" w:afterAutospacing="1" w:line="240" w:lineRule="auto"/>
-        <w:rPr>
-          <w:rFonts w:eastAsia="Times New Roman"/>
-          <w:color w:val="000000"/>
-          <w:sz w:val="28"/>
-          <w:szCs w:val="28"/>
-        </w:rPr>
-      </w:pPr>
-      <w:r>
-        <w:rPr>
-          <w:rFonts w:eastAsia="Times New Roman"/>
-          <w:color w:val="000000"/>
-          <w:sz w:val="28"/>
-          <w:szCs w:val="28"/>
-        </w:rPr>
-        <w:t xml:space="preserve">3. </w:t>
-      </w:r>
-      <w:r>
-        <w:rPr>
-          <w:rFonts w:eastAsia="Times New Roman"/>
-          <w:spacing w:val="5"/>
-          <w:sz w:val="28"/>
-          <w:szCs w:val="28"/>
-        </w:rPr>
-        <w:t>Глава</w:t>
-      </w:r>
-      <w:r>
-        <w:rPr>
-          <w:rFonts w:eastAsia="Times New Roman"/>
-          <w:color w:val="000000"/>
-          <w:sz w:val="28"/>
-          <w:szCs w:val="28"/>
-        </w:rPr>
-        <w:t xml:space="preserve"> 2</w:t>
-      </w:r>
-      <w:r>
-        <w:rPr>
-          <w:rFonts w:eastAsia="Times New Roman"/>
-          <w:color w:val="000000"/>
-          <w:sz w:val="28"/>
-          <w:szCs w:val="28"/>
-        </w:rPr>
-        <w:t>………………</w:t>
-      </w:r>
-      <w:r>
-        <w:rPr>
-          <w:rFonts w:eastAsia="Times New Roman"/>
-          <w:color w:val="000000"/>
-          <w:sz w:val="28"/>
-          <w:szCs w:val="28"/>
-        </w:rPr>
-        <w:t>………………………………………………</w:t>
-      </w:r>
-      <w:proofErr w:type="gramStart"/>
-      <w:r>
-        <w:rPr>
-          <w:rFonts w:eastAsia="Times New Roman"/>
-          <w:color w:val="000000"/>
-          <w:sz w:val="28"/>
-          <w:szCs w:val="28"/>
-        </w:rPr>
-        <w:t>…….</w:t>
-      </w:r>
-      <w:proofErr w:type="gramEnd"/>
-      <w:r>
-        <w:rPr>
-          <w:rFonts w:eastAsia="Times New Roman"/>
-          <w:color w:val="000000"/>
-          <w:sz w:val="28"/>
-          <w:szCs w:val="28"/>
-        </w:rPr>
-        <w:t>16</w:t>
+          <w:spacing w:val="5"/>
+          <w:sz w:val="28"/>
+          <w:szCs w:val="28"/>
+        </w:rPr>
+        <w:t>Подготовка данных</w:t>
+      </w:r>
+      <w:r>
+        <w:rPr>
+          <w:rFonts w:eastAsia="Times New Roman"/>
+          <w:spacing w:val="5"/>
+          <w:sz w:val="28"/>
+          <w:szCs w:val="28"/>
+        </w:rPr>
+        <w:t>………………………………………….16</w:t>
       </w:r>
     </w:p>
     <w:p>
@@ -1629,45 +1633,20 @@
           <w:sz w:val="28"/>
           <w:szCs w:val="28"/>
         </w:rPr>
-        <w:t>Подготовка данных</w:t>
-      </w:r>
-      <w:r>
-        <w:rPr>
-          <w:rFonts w:eastAsia="Times New Roman"/>
-          <w:spacing w:val="5"/>
-          <w:sz w:val="28"/>
-          <w:szCs w:val="28"/>
-        </w:rPr>
-        <w:t>……………………………………</w:t>
-      </w:r>
-      <w:proofErr w:type="gramStart"/>
-      <w:r>
-        <w:rPr>
-          <w:rFonts w:eastAsia="Times New Roman"/>
-          <w:spacing w:val="5"/>
-          <w:sz w:val="28"/>
-          <w:szCs w:val="28"/>
-        </w:rPr>
-        <w:t>…….</w:t>
-      </w:r>
-      <w:proofErr w:type="gramEnd"/>
-      <w:r>
-        <w:rPr>
-          <w:rFonts w:eastAsia="Times New Roman"/>
-          <w:spacing w:val="5"/>
-          <w:sz w:val="28"/>
-          <w:szCs w:val="28"/>
-        </w:rPr>
-        <w:t>16</w:t>
-      </w:r>
-    </w:p>
-    <w:p>
-      <w:pPr>
-        <w:pStyle w:val="aa"/>
-        <w:numPr>
-          <w:ilvl w:val="0"/>
-          <w:numId w:val="3"/>
-        </w:numPr>
+        <w:t>Алгоритмы классификации</w:t>
+      </w:r>
+      <w:r>
+        <w:rPr>
+          <w:rFonts w:eastAsia="Times New Roman"/>
+          <w:spacing w:val="5"/>
+          <w:sz w:val="28"/>
+          <w:szCs w:val="28"/>
+        </w:rPr>
+        <w:t>………………………………..18</w:t>
+      </w:r>
+    </w:p>
+    <w:p>
+      <w:pPr>
         <w:spacing w:before="100" w:beforeAutospacing="1" w:after="100" w:afterAutospacing="1" w:line="240" w:lineRule="auto"/>
         <w:rPr>
           <w:rFonts w:eastAsia="Times New Roman"/>
@@ -1679,55 +1658,6 @@
       <w:r>
         <w:rPr>
           <w:rFonts w:eastAsia="Times New Roman"/>
-          <w:spacing w:val="5"/>
-          <w:sz w:val="28"/>
-          <w:szCs w:val="28"/>
-        </w:rPr>
-        <w:t>Алгоритмы классификации</w:t>
-      </w:r>
-      <w:r>
-        <w:rPr>
-          <w:rFonts w:eastAsia="Times New Roman"/>
-          <w:spacing w:val="5"/>
-          <w:sz w:val="28"/>
-          <w:szCs w:val="28"/>
-        </w:rPr>
-        <w:t>…………………………</w:t>
-      </w:r>
-      <w:proofErr w:type="gramStart"/>
-      <w:r>
-        <w:rPr>
-          <w:rFonts w:eastAsia="Times New Roman"/>
-          <w:spacing w:val="5"/>
-          <w:sz w:val="28"/>
-          <w:szCs w:val="28"/>
-        </w:rPr>
-        <w:t>…….</w:t>
-      </w:r>
-      <w:proofErr w:type="gramEnd"/>
-      <w:r>
-        <w:rPr>
-          <w:rFonts w:eastAsia="Times New Roman"/>
-          <w:spacing w:val="5"/>
-          <w:sz w:val="28"/>
-          <w:szCs w:val="28"/>
-        </w:rPr>
-        <w:t>.18</w:t>
-      </w:r>
-    </w:p>
-    <w:p>
-      <w:pPr>
-        <w:spacing w:before="100" w:beforeAutospacing="1" w:after="100" w:afterAutospacing="1" w:line="240" w:lineRule="auto"/>
-        <w:rPr>
-          <w:rFonts w:eastAsia="Times New Roman"/>
-          <w:color w:val="000000"/>
-          <w:sz w:val="28"/>
-          <w:szCs w:val="28"/>
-        </w:rPr>
-      </w:pPr>
-      <w:r>
-        <w:rPr>
-          <w:rFonts w:eastAsia="Times New Roman"/>
           <w:color w:val="000000"/>
           <w:sz w:val="28"/>
           <w:szCs w:val="28"/>
@@ -1750,36 +1680,43 @@
           <w:sz w:val="28"/>
           <w:szCs w:val="28"/>
         </w:rPr>
-        <w:t xml:space="preserve"> Глава 3</w:t>
-      </w:r>
-      <w:r>
-        <w:rPr>
-          <w:rFonts w:eastAsia="Times New Roman"/>
-          <w:color w:val="000000"/>
-          <w:sz w:val="28"/>
-          <w:szCs w:val="28"/>
-        </w:rPr>
-        <w:t>………………………………………………………………</w:t>
-      </w:r>
-      <w:proofErr w:type="gramStart"/>
-      <w:r>
-        <w:rPr>
-          <w:rFonts w:eastAsia="Times New Roman"/>
-          <w:color w:val="000000"/>
-          <w:sz w:val="28"/>
-          <w:szCs w:val="28"/>
-        </w:rPr>
-        <w:t>…….</w:t>
-      </w:r>
-      <w:proofErr w:type="gramEnd"/>
-      <w:r>
-        <w:rPr>
-          <w:rFonts w:eastAsia="Times New Roman"/>
-          <w:color w:val="000000"/>
-          <w:sz w:val="28"/>
-          <w:szCs w:val="28"/>
-        </w:rPr>
-        <w:t>.20</w:t>
+        <w:t xml:space="preserve"> </w:t>
+      </w:r>
+      <w:r>
+        <w:rPr>
+          <w:color w:val="333333"/>
+          <w:sz w:val="27"/>
+          <w:szCs w:val="27"/>
+          <w:shd w:val="clear" w:color="auto" w:fill="FFFFFF"/>
+        </w:rPr>
+        <w:t>§</w:t>
+      </w:r>
+      <w:r>
+        <w:rPr>
+          <w:rFonts w:eastAsia="Times New Roman"/>
+          <w:color w:val="000000"/>
+          <w:sz w:val="28"/>
+          <w:szCs w:val="28"/>
+        </w:rPr>
+        <w:t xml:space="preserve"> 3</w:t>
+      </w:r>
+      <w:r>
+        <w:rPr>
+          <w:rFonts w:eastAsia="Times New Roman"/>
+          <w:color w:val="000000"/>
+          <w:sz w:val="28"/>
+          <w:szCs w:val="28"/>
+        </w:rPr>
+        <w:t xml:space="preserve"> Сравнительный анализ</w:t>
+      </w:r>
+      <w:r>
+        <w:rPr>
+          <w:rFonts w:eastAsia="Times New Roman"/>
+          <w:color w:val="000000"/>
+          <w:sz w:val="28"/>
+          <w:szCs w:val="28"/>
+        </w:rPr>
+        <w:t>……………………………………………..21</w:t>
       </w:r>
     </w:p>
     <w:p>
@@ -1811,27 +1748,7 @@
           <w:sz w:val="28"/>
           <w:szCs w:val="28"/>
         </w:rPr>
-        <w:t>……</w:t>
-      </w:r>
-      <w:proofErr w:type="gramStart"/>
-      <w:r>
-        <w:rPr>
-          <w:rFonts w:eastAsia="Times New Roman"/>
-          <w:spacing w:val="5"/>
-          <w:sz w:val="28"/>
-          <w:szCs w:val="28"/>
-        </w:rPr>
-        <w:t>…….</w:t>
-      </w:r>
-      <w:proofErr w:type="gramEnd"/>
-      <w:r>
-        <w:rPr>
-          <w:rFonts w:eastAsia="Times New Roman"/>
-          <w:spacing w:val="5"/>
-          <w:sz w:val="28"/>
-          <w:szCs w:val="28"/>
-        </w:rPr>
-        <w:t>.20</w:t>
+        <w:t>…………..21</w:t>
       </w:r>
     </w:p>
     <w:p>
@@ -1862,7 +1779,7 @@
           <w:sz w:val="28"/>
           <w:szCs w:val="28"/>
         </w:rPr>
-        <w:t>…22</w:t>
+        <w:t>…23</w:t>
       </w:r>
     </w:p>
     <w:p>
@@ -1909,27 +1826,7 @@
           <w:sz w:val="28"/>
           <w:szCs w:val="28"/>
         </w:rPr>
-        <w:t>…………………………………………………………</w:t>
-      </w:r>
-      <w:proofErr w:type="gramStart"/>
-      <w:r>
-        <w:rPr>
-          <w:rFonts w:eastAsia="Times New Roman"/>
-          <w:color w:val="000000"/>
-          <w:sz w:val="28"/>
-          <w:szCs w:val="28"/>
-        </w:rPr>
-        <w:t>…….</w:t>
-      </w:r>
-      <w:proofErr w:type="gramEnd"/>
-      <w:r>
-        <w:rPr>
-          <w:rFonts w:eastAsia="Times New Roman"/>
-          <w:color w:val="000000"/>
-          <w:sz w:val="28"/>
-          <w:szCs w:val="28"/>
-        </w:rPr>
-        <w:t>24</w:t>
+        <w:t>……………………………………………………………….25</w:t>
       </w:r>
     </w:p>
     <w:p>
@@ -1985,27 +1882,7 @@
           <w:sz w:val="28"/>
           <w:szCs w:val="28"/>
         </w:rPr>
-        <w:t>…</w:t>
-      </w:r>
-      <w:proofErr w:type="gramStart"/>
-      <w:r>
-        <w:rPr>
-          <w:rFonts w:eastAsia="Times New Roman"/>
-          <w:color w:val="000000"/>
-          <w:sz w:val="28"/>
-          <w:szCs w:val="28"/>
-        </w:rPr>
-        <w:t>…….</w:t>
-      </w:r>
-      <w:proofErr w:type="gramEnd"/>
-      <w:r>
-        <w:rPr>
-          <w:rFonts w:eastAsia="Times New Roman"/>
-          <w:color w:val="000000"/>
-          <w:sz w:val="28"/>
-          <w:szCs w:val="28"/>
-        </w:rPr>
-        <w:t>25</w:t>
+        <w:t>……….26</w:t>
       </w:r>
     </w:p>
     <w:p>
@@ -2222,87 +2099,7 @@
           <w:sz w:val="28"/>
           <w:szCs w:val="28"/>
         </w:rPr>
-        <w:t xml:space="preserve">На данный момент, существует примерно 37 различных определений этого термина. Но в общем случае, название происходит с английского </w:t>
-      </w:r>
-      <w:proofErr w:type="spellStart"/>
-      <w:r>
-        <w:rPr>
-          <w:rFonts w:ascii="Arial" w:hAnsi="Arial" w:cs="Arial"/>
-          <w:color w:val="000000"/>
-          <w:sz w:val="28"/>
-          <w:szCs w:val="28"/>
-        </w:rPr>
-        <w:t>Internet</w:t>
-      </w:r>
-      <w:proofErr w:type="spellEnd"/>
-      <w:r>
-        <w:rPr>
-          <w:rFonts w:ascii="Arial" w:hAnsi="Arial" w:cs="Arial"/>
-          <w:color w:val="000000"/>
-          <w:sz w:val="28"/>
-          <w:szCs w:val="28"/>
-        </w:rPr>
-        <w:t xml:space="preserve"> </w:t>
-      </w:r>
-      <w:proofErr w:type="spellStart"/>
-      <w:r>
-        <w:rPr>
-          <w:rFonts w:ascii="Arial" w:hAnsi="Arial" w:cs="Arial"/>
-          <w:color w:val="000000"/>
-          <w:sz w:val="28"/>
-          <w:szCs w:val="28"/>
-        </w:rPr>
-        <w:t>of</w:t>
-      </w:r>
-      <w:proofErr w:type="spellEnd"/>
-      <w:r>
-        <w:rPr>
-          <w:rFonts w:ascii="Arial" w:hAnsi="Arial" w:cs="Arial"/>
-          <w:color w:val="000000"/>
-          <w:sz w:val="28"/>
-          <w:szCs w:val="28"/>
-        </w:rPr>
-        <w:t xml:space="preserve"> </w:t>
-      </w:r>
-      <w:proofErr w:type="spellStart"/>
-      <w:r>
-        <w:rPr>
-          <w:rFonts w:ascii="Arial" w:hAnsi="Arial" w:cs="Arial"/>
-          <w:color w:val="000000"/>
-          <w:sz w:val="28"/>
-          <w:szCs w:val="28"/>
-        </w:rPr>
-        <w:t>Things</w:t>
-      </w:r>
-      <w:proofErr w:type="spellEnd"/>
-      <w:r>
-        <w:rPr>
-          <w:rFonts w:ascii="Arial" w:hAnsi="Arial" w:cs="Arial"/>
-          <w:color w:val="000000"/>
-          <w:sz w:val="28"/>
-          <w:szCs w:val="28"/>
-        </w:rPr>
-        <w:t xml:space="preserve"> (</w:t>
-      </w:r>
-      <w:proofErr w:type="spellStart"/>
-      <w:r>
-        <w:rPr>
-          <w:rFonts w:ascii="Arial" w:hAnsi="Arial" w:cs="Arial"/>
-          <w:color w:val="000000"/>
-          <w:sz w:val="28"/>
-          <w:szCs w:val="28"/>
-        </w:rPr>
-        <w:t>IoT</w:t>
-      </w:r>
-      <w:proofErr w:type="spellEnd"/>
-      <w:r>
-        <w:rPr>
-          <w:rFonts w:ascii="Arial" w:hAnsi="Arial" w:cs="Arial"/>
-          <w:color w:val="000000"/>
-          <w:sz w:val="28"/>
-          <w:szCs w:val="28"/>
-        </w:rPr>
-        <w:t>) и обозначает концепцию вычислительной сети физических предметов (вещей, устройств), которые взаимодействуют c другими устройствами или с внешней средой с помощью встроенных технологий. Т.е. Интернет вещей – это полностью автоматизированный цикл работы устройств и систем за счет их подключения к беспроводной сети.</w:t>
+        <w:t>На данный момент, существует примерно 37 различных определений этого термина. Но в общем случае, название происходит с английского Internet of Things (IoT) и обозначает концепцию вычислительной сети физических предметов (вещей, устройств), которые взаимодействуют c другими устройствами или с внешней средой с помощью встроенных технологий. Т.е. Интернет вещей – это полностью автоматизированный цикл работы устройств и систем за счет их подключения к беспроводной сети.</w:t>
       </w:r>
     </w:p>
     <w:p>
@@ -2344,67 +2141,7 @@
           <w:sz w:val="28"/>
           <w:szCs w:val="28"/>
         </w:rPr>
-        <w:t xml:space="preserve">Однако у любой системы существуют недостатки. Несмотря на довольно высокий рост развития </w:t>
-      </w:r>
-      <w:proofErr w:type="spellStart"/>
-      <w:r>
-        <w:rPr>
-          <w:rFonts w:ascii="Arial" w:hAnsi="Arial" w:cs="Arial"/>
-          <w:color w:val="000000"/>
-          <w:sz w:val="28"/>
-          <w:szCs w:val="28"/>
-        </w:rPr>
-        <w:t>IoT</w:t>
-      </w:r>
-      <w:proofErr w:type="spellEnd"/>
-      <w:r>
-        <w:rPr>
-          <w:rFonts w:ascii="Arial" w:hAnsi="Arial" w:cs="Arial"/>
-          <w:color w:val="000000"/>
-          <w:sz w:val="28"/>
-          <w:szCs w:val="28"/>
-        </w:rPr>
-        <w:t xml:space="preserve">, одной из основных угроз для устройств </w:t>
-      </w:r>
-      <w:proofErr w:type="spellStart"/>
-      <w:r>
-        <w:rPr>
-          <w:rFonts w:ascii="Arial" w:hAnsi="Arial" w:cs="Arial"/>
-          <w:color w:val="000000"/>
-          <w:sz w:val="28"/>
-          <w:szCs w:val="28"/>
-        </w:rPr>
-        <w:t>IoT</w:t>
-      </w:r>
-      <w:proofErr w:type="spellEnd"/>
-      <w:r>
-        <w:rPr>
-          <w:rFonts w:ascii="Arial" w:hAnsi="Arial" w:cs="Arial"/>
-          <w:color w:val="000000"/>
-          <w:sz w:val="28"/>
-          <w:szCs w:val="28"/>
-        </w:rPr>
-        <w:t xml:space="preserve"> является реализация сетевых атак, примеры которых будут затронуты в данной работе для проведения исследований эффективности </w:t>
-      </w:r>
-      <w:proofErr w:type="spellStart"/>
-      <w:r>
-        <w:rPr>
-          <w:rFonts w:ascii="Arial" w:hAnsi="Arial" w:cs="Arial"/>
-          <w:color w:val="000000"/>
-          <w:sz w:val="28"/>
-          <w:szCs w:val="28"/>
-        </w:rPr>
-        <w:t>многоклассовой</w:t>
-      </w:r>
-      <w:proofErr w:type="spellEnd"/>
-      <w:r>
-        <w:rPr>
-          <w:rFonts w:ascii="Arial" w:hAnsi="Arial" w:cs="Arial"/>
-          <w:color w:val="000000"/>
-          <w:sz w:val="28"/>
-          <w:szCs w:val="28"/>
-        </w:rPr>
-        <w:t xml:space="preserve"> классификации.</w:t>
+        <w:t>Однако у любой системы существуют недостатки. Несмотря на довольно высокий рост развития IoT, одной из основных угроз для устройств IoT является реализация сетевых атак, примеры которых будут затронуты в данной работе для проведения исследований эффективности многоклассовой классификации.</w:t>
       </w:r>
     </w:p>
     <w:p>
@@ -2425,27 +2162,7 @@
           <w:sz w:val="28"/>
           <w:szCs w:val="28"/>
         </w:rPr>
-        <w:t xml:space="preserve">В качестве примера данных для проведения необходимых исследований был подобран </w:t>
-      </w:r>
-      <w:proofErr w:type="spellStart"/>
-      <w:r>
-        <w:rPr>
-          <w:rFonts w:ascii="Arial" w:hAnsi="Arial" w:cs="Arial"/>
-          <w:color w:val="000000"/>
-          <w:sz w:val="28"/>
-          <w:szCs w:val="28"/>
-        </w:rPr>
-        <w:t>датасет</w:t>
-      </w:r>
-      <w:proofErr w:type="spellEnd"/>
-      <w:r>
-        <w:rPr>
-          <w:rFonts w:ascii="Arial" w:hAnsi="Arial" w:cs="Arial"/>
-          <w:color w:val="000000"/>
-          <w:sz w:val="28"/>
-          <w:szCs w:val="28"/>
-        </w:rPr>
-        <w:t>, содержащий в себе несколько типов сетевых атак [1].</w:t>
+        <w:t>В качестве примера данных для проведения необходимых исследований был подобран датасет, содержащий в себе несколько типов сетевых атак [1].</w:t>
       </w:r>
     </w:p>
     <w:p>
@@ -2602,48 +2319,20 @@
           <w:sz w:val="28"/>
           <w:szCs w:val="28"/>
         </w:rPr>
-        <w:t xml:space="preserve">В качестве языка программирования был выбран </w:t>
-      </w:r>
-      <w:proofErr w:type="spellStart"/>
-      <w:r>
-        <w:rPr>
-          <w:rFonts w:ascii="Arial" w:hAnsi="Arial" w:cs="Arial"/>
-          <w:color w:val="000000"/>
-          <w:sz w:val="28"/>
-          <w:szCs w:val="28"/>
-        </w:rPr>
-        <w:t>Python</w:t>
-      </w:r>
-      <w:proofErr w:type="spellEnd"/>
-      <w:r>
-        <w:rPr>
-          <w:rFonts w:ascii="Arial" w:hAnsi="Arial" w:cs="Arial"/>
-          <w:color w:val="000000"/>
-          <w:sz w:val="28"/>
-          <w:szCs w:val="28"/>
-        </w:rPr>
-        <w:t xml:space="preserve">. Это оптимальный выбор для поставленной перед нами задачи. </w:t>
-      </w:r>
-      <w:proofErr w:type="spellStart"/>
-      <w:r>
-        <w:rPr>
-          <w:rFonts w:ascii="Arial" w:hAnsi="Arial" w:cs="Arial"/>
-          <w:color w:val="000000"/>
-          <w:sz w:val="28"/>
-          <w:szCs w:val="28"/>
-        </w:rPr>
-        <w:t>Python</w:t>
-      </w:r>
-      <w:proofErr w:type="spellEnd"/>
-      <w:r>
-        <w:rPr>
-          <w:rFonts w:ascii="Arial" w:hAnsi="Arial" w:cs="Arial"/>
-          <w:color w:val="000000"/>
-          <w:sz w:val="28"/>
-          <w:szCs w:val="28"/>
-        </w:rPr>
-        <w:t xml:space="preserve"> один из самых популярных языков для анализа данных и машинного обучения.</w:t>
-      </w:r>
+        <w:t>В качестве языка программирования был выбран Python. Это оптимальный выбор для поставленной перед нами задачи. Python один из самых популярных языков для анализа данных и машинного обучения.</w:t>
+      </w:r>
+    </w:p>
+    <w:p>
+      <w:pPr>
+        <w:pStyle w:val="ad"/>
+        <w:jc w:val="both"/>
+        <w:rPr>
+          <w:rFonts w:ascii="Arial" w:hAnsi="Arial" w:cs="Arial"/>
+          <w:color w:val="000000"/>
+          <w:sz w:val="28"/>
+          <w:szCs w:val="28"/>
+        </w:rPr>
+      </w:pPr>
     </w:p>
     <w:p>
       <w:pPr>
@@ -2661,11 +2350,53 @@
         <w:rPr>
           <w:rFonts w:ascii="Arial" w:hAnsi="Arial" w:cs="Arial"/>
           <w:b/>
-          <w:color w:val="000000"/>
-          <w:sz w:val="36"/>
+          <w:color w:val="333333"/>
+          <w:sz w:val="32"/>
           <w:szCs w:val="36"/>
-        </w:rPr>
-        <w:t>1 глава</w:t>
+          <w:shd w:val="clear" w:color="auto" w:fill="FFFFFF"/>
+        </w:rPr>
+        <w:t>§</w:t>
+      </w:r>
+      <w:r>
+        <w:rPr>
+          <w:rFonts w:ascii="Arial" w:hAnsi="Arial" w:cs="Arial"/>
+          <w:b/>
+          <w:color w:val="333333"/>
+          <w:sz w:val="32"/>
+          <w:szCs w:val="36"/>
+          <w:shd w:val="clear" w:color="auto" w:fill="FFFFFF"/>
+        </w:rPr>
+        <w:t xml:space="preserve"> </w:t>
+      </w:r>
+      <w:r>
+        <w:rPr>
+          <w:rFonts w:ascii="Arial" w:hAnsi="Arial" w:cs="Arial"/>
+          <w:b/>
+          <w:color w:val="000000"/>
+          <w:sz w:val="32"/>
+          <w:szCs w:val="36"/>
+        </w:rPr>
+        <w:t xml:space="preserve">1. </w:t>
+      </w:r>
+      <w:r>
+        <w:rPr>
+          <w:rFonts w:ascii="Arial" w:hAnsi="Arial" w:cs="Arial"/>
+          <w:b/>
+          <w:color w:val="000000"/>
+          <w:sz w:val="32"/>
+          <w:szCs w:val="36"/>
+        </w:rPr>
+        <w:t>Обзор классификаторов для выявления сетевых аномалий</w:t>
+      </w:r>
+      <w:r>
+        <w:rPr>
+          <w:rFonts w:ascii="Arial" w:hAnsi="Arial" w:cs="Arial"/>
+          <w:b/>
+          <w:color w:val="000000"/>
+          <w:sz w:val="32"/>
+          <w:szCs w:val="36"/>
+        </w:rPr>
+        <w:t>.</w:t>
       </w:r>
     </w:p>
     <w:p>
@@ -2692,21 +2423,28 @@
         <w:jc w:val="both"/>
         <w:rPr>
           <w:rFonts w:eastAsia="Times New Roman"/>
-          <w:b/>
-          <w:color w:val="000000"/>
-          <w:sz w:val="28"/>
-          <w:szCs w:val="28"/>
-        </w:rPr>
-      </w:pPr>
-      <w:r>
-        <w:rPr>
-          <w:rFonts w:eastAsia="Times New Roman"/>
-          <w:b/>
-          <w:color w:val="000000"/>
-          <w:sz w:val="28"/>
-          <w:szCs w:val="28"/>
-        </w:rPr>
-        <w:t>Обзор классификаторов для выявления сетевых аномалий</w:t>
+          <w:color w:val="000000"/>
+          <w:sz w:val="28"/>
+          <w:szCs w:val="28"/>
+        </w:rPr>
+      </w:pPr>
+      <w:r>
+        <w:rPr>
+          <w:rFonts w:eastAsia="Times New Roman"/>
+          <w:color w:val="000000"/>
+          <w:sz w:val="28"/>
+          <w:szCs w:val="28"/>
+        </w:rPr>
+        <w:t>Сетевые атаки уже давно стали привычными в современных вычислительных сетях</w:t>
+      </w:r>
+      <w:r>
+        <w:rPr>
+          <w:rFonts w:eastAsia="Times New Roman"/>
+          <w:color w:val="000000"/>
+          <w:sz w:val="28"/>
+          <w:szCs w:val="28"/>
+        </w:rPr>
+        <w:t>, их быстрое и эффективное выявление - основная задача для любой крупной сети.</w:t>
       </w:r>
     </w:p>
     <w:p>
@@ -2730,14 +2468,23 @@
           <w:tab w:val="left" w:pos="14656"/>
         </w:tabs>
         <w:spacing w:line="240" w:lineRule="auto"/>
-        <w:rPr>
-          <w:rFonts w:eastAsia="Times New Roman"/>
-          <w:b/>
-          <w:color w:val="000000"/>
-          <w:sz w:val="28"/>
-          <w:szCs w:val="28"/>
-        </w:rPr>
-      </w:pPr>
+        <w:jc w:val="both"/>
+        <w:rPr>
+          <w:rFonts w:eastAsia="Times New Roman"/>
+          <w:color w:val="000000"/>
+          <w:sz w:val="28"/>
+          <w:szCs w:val="28"/>
+        </w:rPr>
+      </w:pPr>
+      <w:r>
+        <w:rPr>
+          <w:rFonts w:eastAsia="Times New Roman"/>
+          <w:color w:val="000000"/>
+          <w:sz w:val="28"/>
+          <w:szCs w:val="28"/>
+        </w:rPr>
+        <w:t>С достаточно быстро растущей пропускной способностью каналов, а также более быстрым появлением неизвестных атак и вредоносных программ большинство современных систем обнаружения вторжений не могут справиться.</w:t>
+      </w:r>
     </w:p>
     <w:p>
       <w:pPr>
@@ -2768,24 +2515,6 @@
           <w:szCs w:val="28"/>
         </w:rPr>
       </w:pPr>
-      <w:r>
-        <w:rPr>
-          <w:rFonts w:eastAsia="Times New Roman"/>
-          <w:color w:val="000000"/>
-          <w:sz w:val="28"/>
-          <w:szCs w:val="28"/>
-        </w:rPr>
-        <w:t>Сетевые атаки уже давно стали привычными в современных вычислительных сетях</w:t>
-      </w:r>
-      <w:r>
-        <w:rPr>
-          <w:rFonts w:eastAsia="Times New Roman"/>
-          <w:color w:val="000000"/>
-          <w:sz w:val="28"/>
-          <w:szCs w:val="28"/>
-        </w:rPr>
-        <w:t>, их быстрое и эффективное выявление - основная задача для любой крупной сети.</w:t>
-      </w:r>
     </w:p>
     <w:p>
       <w:pPr>
@@ -2823,7 +2552,8 @@
           <w:sz w:val="28"/>
           <w:szCs w:val="28"/>
         </w:rPr>
-        <w:t>С достаточно быстро растущей пропускной способностью каналов, а также более быстрым появлением неизвестных атак и вредоносных программ большинство современных систем обнаружения вторжений не могут справиться.</w:t>
+        <w:lastRenderedPageBreak/>
+        <w:t>Одним из методов обнаружения сетевых атак и вредоносного программного обеспечения (ПО), влияющего на работу вычислительной сети, является детектирование аномалий трафика.</w:t>
       </w:r>
     </w:p>
     <w:p>
@@ -2855,6 +2585,33 @@
           <w:szCs w:val="28"/>
         </w:rPr>
       </w:pPr>
+      <w:r>
+        <w:rPr>
+          <w:rFonts w:eastAsia="Times New Roman"/>
+          <w:color w:val="000000"/>
+          <w:sz w:val="28"/>
+          <w:szCs w:val="28"/>
+        </w:rPr>
+        <w:t>Аномалия в общем случае - это отклонение от нормы либо от общей закономерности в передаваемом трафике. Под данным термином подразумеваются различные виды сетевых атак, в том числе и неизвестные</w:t>
+      </w:r>
+      <w:r>
+        <w:rPr>
+          <w:rFonts w:eastAsia="Times New Roman"/>
+          <w:color w:val="000000"/>
+          <w:sz w:val="28"/>
+          <w:szCs w:val="28"/>
+        </w:rPr>
+        <w:t>[3]</w:t>
+      </w:r>
+      <w:r>
+        <w:rPr>
+          <w:rFonts w:eastAsia="Times New Roman"/>
+          <w:color w:val="000000"/>
+          <w:sz w:val="28"/>
+          <w:szCs w:val="28"/>
+        </w:rPr>
+        <w:t>.</w:t>
+      </w:r>
     </w:p>
     <w:p>
       <w:pPr>
@@ -2892,7 +2649,7 @@
           <w:sz w:val="28"/>
           <w:szCs w:val="28"/>
         </w:rPr>
-        <w:t>Одним из методов обнаружения сетевых атак и вредоносного программного обеспечения (ПО), влияющего на работу вычислительной сети, является детектирование аномалий трафика.</w:t>
+        <w:t>Для осуществления безопасной работы с данными в вычислительной сети было разработано множество способов и методов обнаружения сетевых аномалий.</w:t>
       </w:r>
     </w:p>
     <w:p>
@@ -2924,34 +2681,6 @@
           <w:szCs w:val="28"/>
         </w:rPr>
       </w:pPr>
-      <w:r>
-        <w:rPr>
-          <w:rFonts w:eastAsia="Times New Roman"/>
-          <w:color w:val="000000"/>
-          <w:sz w:val="28"/>
-          <w:szCs w:val="28"/>
-        </w:rPr>
-        <w:lastRenderedPageBreak/>
-        <w:t>Аномалия в общем случае - это отклонение от нормы либо от общей закономерности в передаваемом трафике. Под данным термином подразумеваются различные виды сетевых атак, в том числе и неизвестные</w:t>
-      </w:r>
-      <w:r>
-        <w:rPr>
-          <w:rFonts w:eastAsia="Times New Roman"/>
-          <w:color w:val="000000"/>
-          <w:sz w:val="28"/>
-          <w:szCs w:val="28"/>
-        </w:rPr>
-        <w:t>[3]</w:t>
-      </w:r>
-      <w:r>
-        <w:rPr>
-          <w:rFonts w:eastAsia="Times New Roman"/>
-          <w:color w:val="000000"/>
-          <w:sz w:val="28"/>
-          <w:szCs w:val="28"/>
-        </w:rPr>
-        <w:t>.</w:t>
-      </w:r>
     </w:p>
     <w:p>
       <w:pPr>
@@ -2989,7 +2718,7 @@
           <w:sz w:val="28"/>
           <w:szCs w:val="28"/>
         </w:rPr>
-        <w:t>Для осуществления безопасной работы с данными в вычислительной сети было разработано множество способов и методов обнаружения сетевых аномалий.</w:t>
+        <w:t>Существуют следующие основные методы выявления атак:</w:t>
       </w:r>
     </w:p>
     <w:p>
@@ -3021,6 +2750,15 @@
           <w:szCs w:val="28"/>
         </w:rPr>
       </w:pPr>
+      <w:r>
+        <w:rPr>
+          <w:rFonts w:eastAsia="Times New Roman"/>
+          <w:color w:val="000000"/>
+          <w:sz w:val="28"/>
+          <w:szCs w:val="28"/>
+        </w:rPr>
+        <w:t>- анализ сигнатур;</w:t>
+      </w:r>
     </w:p>
     <w:p>
       <w:pPr>
@@ -3058,7 +2796,7 @@
           <w:sz w:val="28"/>
           <w:szCs w:val="28"/>
         </w:rPr>
-        <w:t>Существуют следующие основные методы выявления атак:</w:t>
+        <w:t>- статистический анализ;</w:t>
       </w:r>
     </w:p>
     <w:p>
@@ -3097,7 +2835,7 @@
           <w:sz w:val="28"/>
           <w:szCs w:val="28"/>
         </w:rPr>
-        <w:t>- анализ сигнатур;</w:t>
+        <w:t>- контроль целостности;</w:t>
       </w:r>
     </w:p>
     <w:p>
@@ -3136,7 +2874,7 @@
           <w:sz w:val="28"/>
           <w:szCs w:val="28"/>
         </w:rPr>
-        <w:t>- статистический анализ;</w:t>
+        <w:t>- анализ систем состояния;</w:t>
       </w:r>
     </w:p>
     <w:p>
@@ -3175,7 +2913,7 @@
           <w:sz w:val="28"/>
           <w:szCs w:val="28"/>
         </w:rPr>
-        <w:t>- контроль целостности;</w:t>
+        <w:t>- графы сценариев атак;</w:t>
       </w:r>
     </w:p>
     <w:p>
@@ -3214,7 +2952,7 @@
           <w:sz w:val="28"/>
           <w:szCs w:val="28"/>
         </w:rPr>
-        <w:t>- анализ систем состояния;</w:t>
+        <w:t>- экспертные системы;</w:t>
       </w:r>
     </w:p>
     <w:p>
@@ -3253,7 +2991,7 @@
           <w:sz w:val="28"/>
           <w:szCs w:val="28"/>
         </w:rPr>
-        <w:t>- графы сценариев атак;</w:t>
+        <w:t>- методы, основанные на спецификациях;</w:t>
       </w:r>
     </w:p>
     <w:p>
@@ -3292,7 +3030,7 @@
           <w:sz w:val="28"/>
           <w:szCs w:val="28"/>
         </w:rPr>
-        <w:t>- экспертные системы;</w:t>
+        <w:t>- нейронные сети;</w:t>
       </w:r>
     </w:p>
     <w:p>
@@ -3331,105 +3069,7 @@
           <w:sz w:val="28"/>
           <w:szCs w:val="28"/>
         </w:rPr>
-        <w:t>- методы, основанные на спецификациях;</w:t>
-      </w:r>
-    </w:p>
-    <w:p>
-      <w:pPr>
-        <w:tabs>
-          <w:tab w:val="left" w:pos="916"/>
-          <w:tab w:val="left" w:pos="1832"/>
-          <w:tab w:val="left" w:pos="2748"/>
-          <w:tab w:val="left" w:pos="3664"/>
-          <w:tab w:val="left" w:pos="4580"/>
-          <w:tab w:val="left" w:pos="5496"/>
-          <w:tab w:val="left" w:pos="6412"/>
-          <w:tab w:val="left" w:pos="7328"/>
-          <w:tab w:val="left" w:pos="8244"/>
-          <w:tab w:val="left" w:pos="9160"/>
-          <w:tab w:val="left" w:pos="10076"/>
-          <w:tab w:val="left" w:pos="10992"/>
-          <w:tab w:val="left" w:pos="11908"/>
-          <w:tab w:val="left" w:pos="12824"/>
-          <w:tab w:val="left" w:pos="13740"/>
-          <w:tab w:val="left" w:pos="14656"/>
-        </w:tabs>
-        <w:spacing w:line="240" w:lineRule="auto"/>
-        <w:jc w:val="both"/>
-        <w:rPr>
-          <w:rFonts w:eastAsia="Times New Roman"/>
-          <w:color w:val="000000"/>
-          <w:sz w:val="28"/>
-          <w:szCs w:val="28"/>
-        </w:rPr>
-      </w:pPr>
-      <w:r>
-        <w:rPr>
-          <w:rFonts w:eastAsia="Times New Roman"/>
-          <w:color w:val="000000"/>
-          <w:sz w:val="28"/>
-          <w:szCs w:val="28"/>
-        </w:rPr>
-        <w:t>- нейронные сети;</w:t>
-      </w:r>
-    </w:p>
-    <w:p>
-      <w:pPr>
-        <w:tabs>
-          <w:tab w:val="left" w:pos="916"/>
-          <w:tab w:val="left" w:pos="1832"/>
-          <w:tab w:val="left" w:pos="2748"/>
-          <w:tab w:val="left" w:pos="3664"/>
-          <w:tab w:val="left" w:pos="4580"/>
-          <w:tab w:val="left" w:pos="5496"/>
-          <w:tab w:val="left" w:pos="6412"/>
-          <w:tab w:val="left" w:pos="7328"/>
-          <w:tab w:val="left" w:pos="8244"/>
-          <w:tab w:val="left" w:pos="9160"/>
-          <w:tab w:val="left" w:pos="10076"/>
-          <w:tab w:val="left" w:pos="10992"/>
-          <w:tab w:val="left" w:pos="11908"/>
-          <w:tab w:val="left" w:pos="12824"/>
-          <w:tab w:val="left" w:pos="13740"/>
-          <w:tab w:val="left" w:pos="14656"/>
-        </w:tabs>
-        <w:spacing w:line="240" w:lineRule="auto"/>
-        <w:jc w:val="both"/>
-        <w:rPr>
-          <w:rFonts w:eastAsia="Times New Roman"/>
-          <w:color w:val="000000"/>
-          <w:sz w:val="28"/>
-          <w:szCs w:val="28"/>
-        </w:rPr>
-      </w:pPr>
-      <w:r>
-        <w:rPr>
-          <w:rFonts w:eastAsia="Times New Roman"/>
-          <w:color w:val="000000"/>
-          <w:sz w:val="28"/>
-          <w:szCs w:val="28"/>
-        </w:rPr>
-        <w:t xml:space="preserve">- </w:t>
-      </w:r>
-      <w:proofErr w:type="spellStart"/>
-      <w:r>
-        <w:rPr>
-          <w:rFonts w:eastAsia="Times New Roman"/>
-          <w:color w:val="000000"/>
-          <w:sz w:val="28"/>
-          <w:szCs w:val="28"/>
-        </w:rPr>
-        <w:t>имунные</w:t>
-      </w:r>
-      <w:proofErr w:type="spellEnd"/>
-      <w:r>
-        <w:rPr>
-          <w:rFonts w:eastAsia="Times New Roman"/>
-          <w:color w:val="000000"/>
-          <w:sz w:val="28"/>
-          <w:szCs w:val="28"/>
-        </w:rPr>
-        <w:t xml:space="preserve"> сети;</w:t>
+        <w:t>- имунные сети;</w:t>
       </w:r>
     </w:p>
     <w:p>
@@ -4216,7 +3856,6 @@
                 <w:szCs w:val="28"/>
               </w:rPr>
             </w:pPr>
-            <w:proofErr w:type="spellStart"/>
             <w:r>
               <w:rPr>
                 <w:rFonts w:eastAsia="Times New Roman"/>
@@ -4226,7 +3865,6 @@
               </w:rPr>
               <w:t>верифицируемость</w:t>
             </w:r>
-            <w:proofErr w:type="spellEnd"/>
           </w:p>
         </w:tc>
         <w:tc>
@@ -4346,7 +3984,6 @@
                 <w:szCs w:val="28"/>
               </w:rPr>
             </w:pPr>
-            <w:proofErr w:type="spellStart"/>
             <w:r>
               <w:rPr>
                 <w:rFonts w:eastAsia="Times New Roman"/>
@@ -4354,17 +3991,7 @@
                 <w:sz w:val="28"/>
                 <w:szCs w:val="28"/>
               </w:rPr>
-              <w:t>верифицируемость</w:t>
-            </w:r>
-            <w:proofErr w:type="spellEnd"/>
-            <w:r>
-              <w:rPr>
-                <w:rFonts w:eastAsia="Times New Roman"/>
-                <w:color w:val="000000"/>
-                <w:sz w:val="28"/>
-                <w:szCs w:val="28"/>
-              </w:rPr>
-              <w:t>, возможность защиты от неизвестных атак</w:t>
+              <w:t>верифицируемость, возможность защиты от неизвестных атак</w:t>
             </w:r>
           </w:p>
         </w:tc>
@@ -4450,6 +4077,7 @@
                 <w:sz w:val="28"/>
                 <w:szCs w:val="28"/>
               </w:rPr>
+              <w:lastRenderedPageBreak/>
               <w:t>экспертные системы</w:t>
             </w:r>
           </w:p>
@@ -4527,7 +4155,6 @@
                 <w:szCs w:val="28"/>
               </w:rPr>
             </w:pPr>
-            <w:proofErr w:type="spellStart"/>
             <w:r>
               <w:rPr>
                 <w:rFonts w:eastAsia="Times New Roman"/>
@@ -4535,17 +4162,7 @@
                 <w:sz w:val="28"/>
                 <w:szCs w:val="28"/>
               </w:rPr>
-              <w:t>немаштабируемость</w:t>
-            </w:r>
-            <w:proofErr w:type="spellEnd"/>
-            <w:r>
-              <w:rPr>
-                <w:rFonts w:eastAsia="Times New Roman"/>
-                <w:color w:val="000000"/>
-                <w:sz w:val="28"/>
-                <w:szCs w:val="28"/>
-              </w:rPr>
-              <w:t>, сложность учета зависимостей</w:t>
+              <w:t>немаштабируемость, сложность учета зависимостей</w:t>
             </w:r>
           </w:p>
         </w:tc>
@@ -4589,7 +4206,6 @@
                 <w:sz w:val="28"/>
                 <w:szCs w:val="28"/>
               </w:rPr>
-              <w:lastRenderedPageBreak/>
               <w:t>нейронные сети</w:t>
             </w:r>
           </w:p>
@@ -4667,7 +4283,6 @@
                 <w:szCs w:val="28"/>
               </w:rPr>
             </w:pPr>
-            <w:proofErr w:type="spellStart"/>
             <w:r>
               <w:rPr>
                 <w:rFonts w:eastAsia="Times New Roman"/>
@@ -4675,17 +4290,7 @@
                 <w:sz w:val="28"/>
                 <w:szCs w:val="28"/>
               </w:rPr>
-              <w:t>неверифмцмруемость</w:t>
-            </w:r>
-            <w:proofErr w:type="spellEnd"/>
-            <w:r>
-              <w:rPr>
-                <w:rFonts w:eastAsia="Times New Roman"/>
-                <w:color w:val="000000"/>
-                <w:sz w:val="28"/>
-                <w:szCs w:val="28"/>
-              </w:rPr>
-              <w:t>,</w:t>
+              <w:t>неверифмцмруемость,</w:t>
             </w:r>
             <w:r>
               <w:rPr>
@@ -4731,7 +4336,6 @@
                 <w:szCs w:val="28"/>
               </w:rPr>
             </w:pPr>
-            <w:proofErr w:type="spellStart"/>
             <w:r>
               <w:rPr>
                 <w:rFonts w:eastAsia="Times New Roman"/>
@@ -4739,17 +4343,7 @@
                 <w:sz w:val="28"/>
                 <w:szCs w:val="28"/>
               </w:rPr>
-              <w:t>имунные</w:t>
-            </w:r>
-            <w:proofErr w:type="spellEnd"/>
-            <w:r>
-              <w:rPr>
-                <w:rFonts w:eastAsia="Times New Roman"/>
-                <w:color w:val="000000"/>
-                <w:sz w:val="28"/>
-                <w:szCs w:val="28"/>
-              </w:rPr>
-              <w:t xml:space="preserve"> сети</w:t>
+              <w:t>имунные сети</w:t>
             </w:r>
           </w:p>
         </w:tc>
@@ -4826,7 +4420,6 @@
                 <w:szCs w:val="28"/>
               </w:rPr>
             </w:pPr>
-            <w:proofErr w:type="spellStart"/>
             <w:r>
               <w:rPr>
                 <w:rFonts w:eastAsia="Times New Roman"/>
@@ -4834,17 +4427,7 @@
                 <w:sz w:val="28"/>
                 <w:szCs w:val="28"/>
               </w:rPr>
-              <w:t>неверифмцмруемость</w:t>
-            </w:r>
-            <w:proofErr w:type="spellEnd"/>
-            <w:r>
-              <w:rPr>
-                <w:rFonts w:eastAsia="Times New Roman"/>
-                <w:color w:val="000000"/>
-                <w:sz w:val="28"/>
-                <w:szCs w:val="28"/>
-              </w:rPr>
-              <w:t>, высокая сложность вычислений</w:t>
+              <w:t>неверифмцмруемость, высокая сложность вычислений</w:t>
             </w:r>
           </w:p>
         </w:tc>
@@ -5054,55 +4637,7 @@
           <w:sz w:val="28"/>
           <w:szCs w:val="28"/>
         </w:rPr>
-        <w:t xml:space="preserve"> задачами. Вместе с тем наиболее эффективные СОВ являются сложными аппаратно-программными комплексами. Так, например, сетевые СОВ для обнаружения аномалий и последующей классификации часто используют накопление статистических данных и технологию DPI (</w:t>
-      </w:r>
-      <w:proofErr w:type="spellStart"/>
-      <w:r>
-        <w:rPr>
-          <w:sz w:val="28"/>
-          <w:szCs w:val="28"/>
-        </w:rPr>
-        <w:t>Deep</w:t>
-      </w:r>
-      <w:proofErr w:type="spellEnd"/>
-      <w:r>
-        <w:rPr>
-          <w:sz w:val="28"/>
-          <w:szCs w:val="28"/>
-        </w:rPr>
-        <w:t xml:space="preserve"> </w:t>
-      </w:r>
-      <w:proofErr w:type="spellStart"/>
-      <w:r>
-        <w:rPr>
-          <w:sz w:val="28"/>
-          <w:szCs w:val="28"/>
-        </w:rPr>
-        <w:t>Packet</w:t>
-      </w:r>
-      <w:proofErr w:type="spellEnd"/>
-      <w:r>
-        <w:rPr>
-          <w:sz w:val="28"/>
-          <w:szCs w:val="28"/>
-        </w:rPr>
-        <w:t xml:space="preserve"> </w:t>
-      </w:r>
-      <w:proofErr w:type="spellStart"/>
-      <w:r>
-        <w:rPr>
-          <w:sz w:val="28"/>
-          <w:szCs w:val="28"/>
-        </w:rPr>
-        <w:t>Inspection</w:t>
-      </w:r>
-      <w:proofErr w:type="spellEnd"/>
-      <w:r>
-        <w:rPr>
-          <w:sz w:val="28"/>
-          <w:szCs w:val="28"/>
-        </w:rPr>
-        <w:t xml:space="preserve"> – проверка и фильтрация сетевых пакетов по их содержимому), что требует серьезных вычислительных мощностей для анализа трафика</w:t>
+        <w:t xml:space="preserve"> задачами. Вместе с тем наиболее эффективные СОВ являются сложными аппаратно-программными комплексами. Так, например, сетевые СОВ для обнаружения аномалий и последующей классификации часто используют накопление статистических данных и технологию DPI (Deep Packet Inspection – проверка и фильтрация сетевых пакетов по их содержимому), что требует серьезных вычислительных мощностей для анализа трафика</w:t>
       </w:r>
       <w:r>
         <w:rPr>
@@ -5175,49 +4710,32 @@
           <w:sz w:val="28"/>
           <w:szCs w:val="28"/>
         </w:rPr>
-        <w:t xml:space="preserve">. Задача может быть поставлена либо как задача бинарной классификации (нормальный или аномальный трафик), либо как более сложная задача </w:t>
-      </w:r>
-      <w:proofErr w:type="spellStart"/>
-      <w:r>
-        <w:rPr>
-          <w:color w:val="000000"/>
-          <w:sz w:val="28"/>
-          <w:szCs w:val="28"/>
-        </w:rPr>
-        <w:t>многоклассовой</w:t>
-      </w:r>
-      <w:proofErr w:type="spellEnd"/>
-      <w:r>
-        <w:rPr>
-          <w:color w:val="000000"/>
-          <w:sz w:val="28"/>
-          <w:szCs w:val="28"/>
-        </w:rPr>
-        <w:t xml:space="preserve"> классификации, когда аномальный трафик в свою очередь классифицируется по заранее выделенным типам атак.</w:t>
-      </w:r>
-    </w:p>
-    <w:p>
-      <w:pPr>
-        <w:jc w:val="both"/>
-        <w:rPr>
-          <w:sz w:val="28"/>
-          <w:szCs w:val="28"/>
-        </w:rPr>
-      </w:pPr>
-    </w:p>
-    <w:p>
-      <w:pPr>
-        <w:jc w:val="both"/>
-        <w:rPr>
-          <w:sz w:val="28"/>
-          <w:szCs w:val="28"/>
-        </w:rPr>
-      </w:pPr>
-      <w:r>
-        <w:rPr>
-          <w:sz w:val="28"/>
-          <w:szCs w:val="28"/>
-        </w:rPr>
+        <w:t>. Задача может быть поставлена либо как задача бинарной классификации (нормальный или аномальный трафик), либо как более сложная задача многоклассовой классификации, когда аномальный трафик в свою очередь классифицируется по заранее выделенным типам атак.</w:t>
+      </w:r>
+    </w:p>
+    <w:p>
+      <w:pPr>
+        <w:jc w:val="both"/>
+        <w:rPr>
+          <w:sz w:val="28"/>
+          <w:szCs w:val="28"/>
+        </w:rPr>
+      </w:pPr>
+    </w:p>
+    <w:p>
+      <w:pPr>
+        <w:jc w:val="both"/>
+        <w:rPr>
+          <w:sz w:val="28"/>
+          <w:szCs w:val="28"/>
+        </w:rPr>
+      </w:pPr>
+      <w:r>
+        <w:rPr>
+          <w:sz w:val="28"/>
+          <w:szCs w:val="28"/>
+        </w:rPr>
+        <w:lastRenderedPageBreak/>
         <w:t xml:space="preserve">Вместе с тем широкое распространение в выявлении и классификации аномального поведения в информационных системах получили алгоритмы машинного обучения, способные самообучаться и противостоять новому типу угроз. Многие </w:t>
       </w:r>
       <w:r>
@@ -5225,7 +4743,6 @@
           <w:sz w:val="28"/>
           <w:szCs w:val="28"/>
         </w:rPr>
-        <w:lastRenderedPageBreak/>
         <w:t>алгоритмы машинного обучения могут работать достаточно быстро при небольших вычислительных мощностях.</w:t>
       </w:r>
     </w:p>
@@ -5308,67 +4825,7 @@
           <w:sz w:val="28"/>
           <w:szCs w:val="28"/>
         </w:rPr>
-        <w:t>] предлагают метод обнаружения низкоинтенсивных (</w:t>
-      </w:r>
-      <w:proofErr w:type="spellStart"/>
-      <w:r>
-        <w:rPr>
-          <w:rFonts w:ascii="Arial" w:hAnsi="Arial" w:cs="Arial"/>
-          <w:color w:val="000000"/>
-          <w:sz w:val="28"/>
-          <w:szCs w:val="28"/>
-        </w:rPr>
-        <w:t>low-rate</w:t>
-      </w:r>
-      <w:proofErr w:type="spellEnd"/>
-      <w:r>
-        <w:rPr>
-          <w:rFonts w:ascii="Arial" w:hAnsi="Arial" w:cs="Arial"/>
-          <w:color w:val="000000"/>
-          <w:sz w:val="28"/>
-          <w:szCs w:val="28"/>
-        </w:rPr>
-        <w:t>) атак типа «отказ в обслуживании» (</w:t>
-      </w:r>
-      <w:proofErr w:type="spellStart"/>
-      <w:r>
-        <w:rPr>
-          <w:rFonts w:ascii="Arial" w:hAnsi="Arial" w:cs="Arial"/>
-          <w:color w:val="000000"/>
-          <w:sz w:val="28"/>
-          <w:szCs w:val="28"/>
-        </w:rPr>
-        <w:t>DDoS</w:t>
-      </w:r>
-      <w:proofErr w:type="spellEnd"/>
-      <w:r>
-        <w:rPr>
-          <w:rFonts w:ascii="Arial" w:hAnsi="Arial" w:cs="Arial"/>
-          <w:color w:val="000000"/>
-          <w:sz w:val="28"/>
-          <w:szCs w:val="28"/>
-        </w:rPr>
-        <w:t xml:space="preserve">). Особенностью метода является предварительная кластеризация пакетов с помощью самоорганизующихся карт </w:t>
-      </w:r>
-      <w:proofErr w:type="spellStart"/>
-      <w:r>
-        <w:rPr>
-          <w:rFonts w:ascii="Arial" w:hAnsi="Arial" w:cs="Arial"/>
-          <w:color w:val="000000"/>
-          <w:sz w:val="28"/>
-          <w:szCs w:val="28"/>
-        </w:rPr>
-        <w:t>Кохонена</w:t>
-      </w:r>
-      <w:proofErr w:type="spellEnd"/>
-      <w:r>
-        <w:rPr>
-          <w:rFonts w:ascii="Arial" w:hAnsi="Arial" w:cs="Arial"/>
-          <w:color w:val="000000"/>
-          <w:sz w:val="28"/>
-          <w:szCs w:val="28"/>
-        </w:rPr>
-        <w:t xml:space="preserve">. Выходной вектор самоорганизующейся карты является входным вектором многослойного персептрона, который осуществляет бинарную классификацию - определяет, является ли набор сетевых пакетов нормальным или атакующим. В результате достигнута ошибка </w:t>
+        <w:t xml:space="preserve">] предлагают метод обнаружения низкоинтенсивных (low-rate) атак типа «отказ в обслуживании» (DDoS). Особенностью метода является предварительная кластеризация пакетов с помощью самоорганизующихся карт Кохонена. Выходной вектор самоорганизующейся карты является входным вектором многослойного персептрона, который осуществляет бинарную классификацию - определяет, является ли набор сетевых пакетов нормальным или атакующим. В результате достигнута ошибка </w:t>
       </w:r>
       <w:r>
         <w:rPr>
@@ -5395,27 +4852,7 @@
           <w:sz w:val="28"/>
           <w:szCs w:val="28"/>
         </w:rPr>
-        <w:t xml:space="preserve">] в качестве эффективного инструмента выявления </w:t>
-      </w:r>
-      <w:proofErr w:type="spellStart"/>
-      <w:r>
-        <w:rPr>
-          <w:rFonts w:ascii="Arial" w:hAnsi="Arial" w:cs="Arial"/>
-          <w:color w:val="000000"/>
-          <w:sz w:val="28"/>
-          <w:szCs w:val="28"/>
-        </w:rPr>
-        <w:t>DDoS</w:t>
-      </w:r>
-      <w:proofErr w:type="spellEnd"/>
-      <w:r>
-        <w:rPr>
-          <w:rFonts w:ascii="Arial" w:hAnsi="Arial" w:cs="Arial"/>
-          <w:color w:val="000000"/>
-          <w:sz w:val="28"/>
-          <w:szCs w:val="28"/>
-        </w:rPr>
-        <w:t>-атак предложено использовать нейронную сеть. Для обучения и тестирования нейронной сети использовался набор данных «NSL-KDD». Точность классификации составила 97,87%. Отметим, что предлагаемые подходы рассчитаны на выявление только одного класса атак типа «отказ в обслуживании».</w:t>
+        <w:t>] в качестве эффективного инструмента выявления DDoS-атак предложено использовать нейронную сеть. Для обучения и тестирования нейронной сети использовался набор данных «NSL-KDD». Точность классификации составила 97,87%. Отметим, что предлагаемые подходы рассчитаны на выявление только одного класса атак типа «отказ в обслуживании».</w:t>
       </w:r>
     </w:p>
     <w:p>
@@ -5556,27 +4993,7 @@
           <w:sz w:val="28"/>
           <w:szCs w:val="28"/>
         </w:rPr>
-        <w:t xml:space="preserve">] для обнаружения </w:t>
-      </w:r>
-      <w:proofErr w:type="spellStart"/>
-      <w:r>
-        <w:rPr>
-          <w:rFonts w:ascii="Arial" w:hAnsi="Arial" w:cs="Arial"/>
-          <w:color w:val="000000"/>
-          <w:sz w:val="28"/>
-          <w:szCs w:val="28"/>
-        </w:rPr>
-        <w:t>DDoS</w:t>
-      </w:r>
-      <w:proofErr w:type="spellEnd"/>
-      <w:r>
-        <w:rPr>
-          <w:rFonts w:ascii="Arial" w:hAnsi="Arial" w:cs="Arial"/>
-          <w:color w:val="000000"/>
-          <w:sz w:val="28"/>
-          <w:szCs w:val="28"/>
-        </w:rPr>
-        <w:t xml:space="preserve"> атак произведено сравнение рекуррентных нейронных сетей, в том числе LSTM сетей с традиционным методом случайного леса. LSTM сети показали самую высокую точность - 98,4% правильно</w:t>
+        <w:t>] для обнаружения DDoS атак произведено сравнение рекуррентных нейронных сетей, в том числе LSTM сетей с традиционным методом случайного леса. LSTM сети показали самую высокую точность - 98,4% правильно</w:t>
       </w:r>
       <w:r>
         <w:rPr>
@@ -5603,27 +5020,7 @@
           <w:sz w:val="28"/>
           <w:szCs w:val="28"/>
         </w:rPr>
-        <w:t xml:space="preserve">] используются сети с </w:t>
-      </w:r>
-      <w:proofErr w:type="spellStart"/>
-      <w:r>
-        <w:rPr>
-          <w:rFonts w:ascii="Arial" w:hAnsi="Arial" w:cs="Arial"/>
-          <w:color w:val="000000"/>
-          <w:sz w:val="28"/>
-          <w:szCs w:val="28"/>
-        </w:rPr>
-        <w:t>автокодировщиком</w:t>
-      </w:r>
-      <w:proofErr w:type="spellEnd"/>
-      <w:r>
-        <w:rPr>
-          <w:rFonts w:ascii="Arial" w:hAnsi="Arial" w:cs="Arial"/>
-          <w:color w:val="000000"/>
-          <w:sz w:val="28"/>
-          <w:szCs w:val="28"/>
-        </w:rPr>
-        <w:t xml:space="preserve"> со стохастическим алгоритмом определения порога срабатывания. Этот метод позволил увеличить точность обнаружения атак на набор</w:t>
+        <w:t>] используются сети с автокодировщиком со стохастическим алгоритмом определения порога срабатывания. Этот метод позволил увеличить точность обнаружения атак на набор</w:t>
       </w:r>
       <w:r>
         <w:rPr>
@@ -5650,7 +5047,17 @@
           <w:sz w:val="28"/>
           <w:szCs w:val="28"/>
         </w:rPr>
-        <w:t>] предлагается система для обнаружения и классификации как известных, так и неизвестных аномалий по 4 классам. Экспериментально определена оптимальная архитек</w:t>
+        <w:t xml:space="preserve">] предлагается система для </w:t>
+      </w:r>
+      <w:r>
+        <w:rPr>
+          <w:rFonts w:ascii="Arial" w:hAnsi="Arial" w:cs="Arial"/>
+          <w:color w:val="000000"/>
+          <w:sz w:val="28"/>
+          <w:szCs w:val="28"/>
+        </w:rPr>
+        <w:lastRenderedPageBreak/>
+        <w:t>обнаружения и классификации как известных, так и неизвестных аномалий по 4 классам. Экспериментально определена оптимальная архитек</w:t>
       </w:r>
       <w:r>
         <w:rPr>
@@ -5677,17 +5084,7 @@
           <w:sz w:val="28"/>
           <w:szCs w:val="28"/>
         </w:rPr>
-        <w:t xml:space="preserve">] рассматривается возможность автоматической кластеризации пакетов для системы обнаружения аномалий в корпоративных </w:t>
-      </w:r>
-      <w:r>
-        <w:rPr>
-          <w:rFonts w:ascii="Arial" w:hAnsi="Arial" w:cs="Arial"/>
-          <w:color w:val="000000"/>
-          <w:sz w:val="28"/>
-          <w:szCs w:val="28"/>
-        </w:rPr>
-        <w:lastRenderedPageBreak/>
-        <w:t>сетях. Аномальными считаются большие кластеры с высокой плотностью, а также малые или разреженные кластеры. Далее на этих данных обучаются алгоритмы бинарной классификации. На наборе NSL-KDD удается получить точность классификации 88%.</w:t>
+        <w:t>] рассматривается возможность автоматической кластеризации пакетов для системы обнаружения аномалий в корпоративных сетях. Аномальными считаются большие кластеры с высокой плотностью, а также малые или разреженные кластеры. Далее на этих данных обучаются алгоритмы бинарной классификации. На наборе NSL-KDD удается получить точность классификации 88%.</w:t>
       </w:r>
     </w:p>
     <w:p>
@@ -5737,27 +5134,7 @@
           <w:sz w:val="28"/>
           <w:szCs w:val="28"/>
         </w:rPr>
-        <w:t xml:space="preserve">го </w:t>
-      </w:r>
-      <w:proofErr w:type="spellStart"/>
-      <w:r>
-        <w:rPr>
-          <w:rFonts w:ascii="Arial" w:hAnsi="Arial" w:cs="Arial"/>
-          <w:color w:val="000000"/>
-          <w:sz w:val="28"/>
-          <w:szCs w:val="28"/>
-        </w:rPr>
-        <w:t>автокодировщика</w:t>
-      </w:r>
-      <w:proofErr w:type="spellEnd"/>
-      <w:r>
-        <w:rPr>
-          <w:rFonts w:ascii="Arial" w:hAnsi="Arial" w:cs="Arial"/>
-          <w:color w:val="000000"/>
-          <w:sz w:val="28"/>
-          <w:szCs w:val="28"/>
-        </w:rPr>
-        <w:t>. В работе [1</w:t>
+        <w:t>го автокодировщика. В работе [1</w:t>
       </w:r>
       <w:r>
         <w:rPr>
@@ -5775,47 +5152,7 @@
           <w:sz w:val="28"/>
           <w:szCs w:val="28"/>
         </w:rPr>
-        <w:t xml:space="preserve">] для классификации вредоносного трафика используются </w:t>
-      </w:r>
-      <w:proofErr w:type="spellStart"/>
-      <w:r>
-        <w:rPr>
-          <w:rFonts w:ascii="Arial" w:hAnsi="Arial" w:cs="Arial"/>
-          <w:color w:val="000000"/>
-          <w:sz w:val="28"/>
-          <w:szCs w:val="28"/>
-        </w:rPr>
-        <w:t>сверточные</w:t>
-      </w:r>
-      <w:proofErr w:type="spellEnd"/>
-      <w:r>
-        <w:rPr>
-          <w:rFonts w:ascii="Arial" w:hAnsi="Arial" w:cs="Arial"/>
-          <w:color w:val="000000"/>
-          <w:sz w:val="28"/>
-          <w:szCs w:val="28"/>
-        </w:rPr>
-        <w:t xml:space="preserve"> нейронные сети. Идея состоит в том, что сырые данные трафика преобразуются в изображения, которые распознаются </w:t>
-      </w:r>
-      <w:proofErr w:type="spellStart"/>
-      <w:r>
-        <w:rPr>
-          <w:rFonts w:ascii="Arial" w:hAnsi="Arial" w:cs="Arial"/>
-          <w:color w:val="000000"/>
-          <w:sz w:val="28"/>
-          <w:szCs w:val="28"/>
-        </w:rPr>
-        <w:t>сверточными</w:t>
-      </w:r>
-      <w:proofErr w:type="spellEnd"/>
-      <w:r>
-        <w:rPr>
-          <w:rFonts w:ascii="Arial" w:hAnsi="Arial" w:cs="Arial"/>
-          <w:color w:val="000000"/>
-          <w:sz w:val="28"/>
-          <w:szCs w:val="28"/>
-        </w:rPr>
-        <w:t xml:space="preserve"> сетями. При этом точность детектирования атак достигает 99.41%</w:t>
+        <w:t>] для классификации вредоносного трафика используются сверточные нейронные сети. Идея состоит в том, что сырые данные трафика преобразуются в изображения, которые распознаются сверточными сетями. При этом точность детектирования атак достигает 99.41%</w:t>
       </w:r>
       <w:r>
         <w:rPr>
@@ -5993,7 +5330,6 @@
         </w:rPr>
         <w:t xml:space="preserve">Все вышеперечисленные работы проводились на уже старых наборах данных KDD’99 и его модификации NSL-KDD (2014). В отличии от них, в настоящей работе объектом исследования является самый новый из доступных на данный момент набор данных сетевого трафика </w:t>
       </w:r>
-      <w:proofErr w:type="spellStart"/>
       <w:r>
         <w:rPr>
           <w:sz w:val="28"/>
@@ -6002,7 +5338,6 @@
         </w:rPr>
         <w:t>IoT</w:t>
       </w:r>
-      <w:proofErr w:type="spellEnd"/>
       <w:r>
         <w:rPr>
           <w:sz w:val="28"/>
@@ -6031,27 +5366,8 @@
           <w:sz w:val="28"/>
           <w:szCs w:val="28"/>
         </w:rPr>
-        <w:t xml:space="preserve">В нашем исследовании проведено сравнение традиционных методов машинного обучения как для бинарной, так и </w:t>
-      </w:r>
-      <w:proofErr w:type="spellStart"/>
-      <w:r>
-        <w:rPr>
-          <w:rFonts w:ascii="Arial" w:hAnsi="Arial" w:cs="Arial"/>
-          <w:color w:val="000000"/>
-          <w:sz w:val="28"/>
-          <w:szCs w:val="28"/>
-        </w:rPr>
-        <w:t>многоклассовой</w:t>
-      </w:r>
-      <w:proofErr w:type="spellEnd"/>
-      <w:r>
-        <w:rPr>
-          <w:rFonts w:ascii="Arial" w:hAnsi="Arial" w:cs="Arial"/>
-          <w:color w:val="000000"/>
-          <w:sz w:val="28"/>
-          <w:szCs w:val="28"/>
-        </w:rPr>
-        <w:t xml:space="preserve"> классификации сетевого трафика по 9 типам атак.</w:t>
+        <w:lastRenderedPageBreak/>
+        <w:t>В нашем исследовании проведено сравнение традиционных методов машинного обучения как для бинарной, так и многоклассовой классификации сетевого трафика по 9 типам атак.</w:t>
       </w:r>
     </w:p>
     <w:p>
@@ -6097,28 +5413,7 @@
           <w:sz w:val="28"/>
           <w:szCs w:val="28"/>
         </w:rPr>
-        <w:lastRenderedPageBreak/>
-        <w:t xml:space="preserve">Обучению подвергались следующие классификаторы из библиотеки </w:t>
-      </w:r>
-      <w:proofErr w:type="spellStart"/>
-      <w:r>
-        <w:rPr>
-          <w:rFonts w:ascii="Arial" w:hAnsi="Arial" w:cs="Arial"/>
-          <w:color w:val="000000"/>
-          <w:sz w:val="28"/>
-          <w:szCs w:val="28"/>
-        </w:rPr>
-        <w:t>scikit-learn</w:t>
-      </w:r>
-      <w:proofErr w:type="spellEnd"/>
-      <w:r>
-        <w:rPr>
-          <w:rFonts w:ascii="Arial" w:hAnsi="Arial" w:cs="Arial"/>
-          <w:color w:val="000000"/>
-          <w:sz w:val="28"/>
-          <w:szCs w:val="28"/>
-        </w:rPr>
-        <w:t>:</w:t>
+        <w:t>Обучению подвергались следующие классификаторы из библиотеки scikit-learn:</w:t>
       </w:r>
     </w:p>
     <w:p>
@@ -6141,27 +5436,7 @@
           <w:sz w:val="28"/>
           <w:szCs w:val="28"/>
         </w:rPr>
-        <w:t xml:space="preserve">• </w:t>
-      </w:r>
-      <w:proofErr w:type="spellStart"/>
-      <w:r>
-        <w:rPr>
-          <w:rFonts w:ascii="Arial" w:hAnsi="Arial" w:cs="Arial"/>
-          <w:color w:val="000000"/>
-          <w:sz w:val="28"/>
-          <w:szCs w:val="28"/>
-        </w:rPr>
-        <w:t>DecisionTree</w:t>
-      </w:r>
-      <w:proofErr w:type="spellEnd"/>
-      <w:r>
-        <w:rPr>
-          <w:rFonts w:ascii="Arial" w:hAnsi="Arial" w:cs="Arial"/>
-          <w:color w:val="000000"/>
-          <w:sz w:val="28"/>
-          <w:szCs w:val="28"/>
-        </w:rPr>
-        <w:t xml:space="preserve"> - алгоритм решающих деревьев;</w:t>
+        <w:t>• DecisionTree - алгоритм решающих деревьев;</w:t>
       </w:r>
     </w:p>
     <w:p>
@@ -6186,7 +5461,6 @@
         </w:rPr>
         <w:t xml:space="preserve">• </w:t>
       </w:r>
-      <w:proofErr w:type="spellStart"/>
       <w:r>
         <w:rPr>
           <w:rFonts w:ascii="Arial" w:hAnsi="Arial" w:cs="Arial"/>
@@ -6197,7 +5471,6 @@
         </w:rPr>
         <w:t>KNeighbors</w:t>
       </w:r>
-      <w:proofErr w:type="spellEnd"/>
       <w:r>
         <w:rPr>
           <w:rFonts w:ascii="Arial" w:hAnsi="Arial" w:cs="Arial"/>
@@ -6249,7 +5522,6 @@
         </w:rPr>
         <w:t xml:space="preserve">• </w:t>
       </w:r>
-      <w:proofErr w:type="spellStart"/>
       <w:r>
         <w:rPr>
           <w:rFonts w:ascii="Arial" w:hAnsi="Arial" w:cs="Arial"/>
@@ -6257,9 +5529,8 @@
           <w:sz w:val="28"/>
           <w:szCs w:val="28"/>
         </w:rPr>
-        <w:t>GaussianNB</w:t>
-      </w:r>
-      <w:proofErr w:type="spellEnd"/>
+        <w:t xml:space="preserve">GaussianNB - </w:t>
+      </w:r>
       <w:r>
         <w:rPr>
           <w:rFonts w:ascii="Arial" w:hAnsi="Arial" w:cs="Arial"/>
@@ -6267,16 +5538,6 @@
           <w:sz w:val="28"/>
           <w:szCs w:val="28"/>
         </w:rPr>
-        <w:t xml:space="preserve"> - </w:t>
-      </w:r>
-      <w:proofErr w:type="spellStart"/>
-      <w:r>
-        <w:rPr>
-          <w:rFonts w:ascii="Arial" w:hAnsi="Arial" w:cs="Arial"/>
-          <w:color w:val="212529"/>
-          <w:sz w:val="28"/>
-          <w:szCs w:val="28"/>
-        </w:rPr>
         <w:t>г</w:t>
       </w:r>
       <w:r>
@@ -6313,7 +5574,6 @@
         </w:rPr>
         <w:t>ауссовский</w:t>
       </w:r>
-      <w:proofErr w:type="spellEnd"/>
       <w:r>
         <w:rPr>
           <w:rFonts w:ascii="Arial" w:hAnsi="Arial" w:cs="Arial"/>
@@ -6507,27 +5767,7 @@
           <w:sz w:val="28"/>
           <w:szCs w:val="28"/>
         </w:rPr>
-        <w:t xml:space="preserve">В </w:t>
-      </w:r>
-      <w:proofErr w:type="spellStart"/>
-      <w:r>
-        <w:rPr>
-          <w:rFonts w:ascii="Arial" w:hAnsi="Arial" w:cs="Arial"/>
-          <w:color w:val="1C1717"/>
-          <w:sz w:val="28"/>
-          <w:szCs w:val="28"/>
-        </w:rPr>
-        <w:t>гауссовском</w:t>
-      </w:r>
-      <w:proofErr w:type="spellEnd"/>
-      <w:r>
-        <w:rPr>
-          <w:rFonts w:ascii="Arial" w:hAnsi="Arial" w:cs="Arial"/>
-          <w:color w:val="1C1717"/>
-          <w:sz w:val="28"/>
-          <w:szCs w:val="28"/>
-        </w:rPr>
-        <w:t xml:space="preserve"> наивном байесовском методе предполагается, что непрерывные значения, связанные с каждым признаком, распределены в соответствии с </w:t>
+        <w:t>В гауссовском наивном байесовском методе предполагается, что непрерывные значения, связанные с каждым признаком, распределены в соответствии с </w:t>
       </w:r>
       <w:r>
         <w:rPr>
@@ -7058,7 +6298,6 @@
           </m:r>
         </m:oMath>
       </m:oMathPara>
-      <w:proofErr w:type="gramStart"/>
       <w:r>
         <w:rPr>
           <w:rFonts w:ascii="Arial" w:hAnsi="Arial" w:cs="Arial"/>
@@ -7120,16 +6359,7 @@
           <w:sz w:val="28"/>
           <w:szCs w:val="28"/>
         </w:rPr>
-        <w:t> и</w:t>
-      </w:r>
-      <w:proofErr w:type="gramEnd"/>
-      <w:r>
-        <w:rPr>
-          <w:rFonts w:ascii="Arial" w:hAnsi="Arial" w:cs="Arial"/>
-          <w:sz w:val="28"/>
-          <w:szCs w:val="28"/>
-        </w:rPr>
-        <w:t> </w:t>
+        <w:t> и </w:t>
       </w:r>
       <m:oMath>
         <m:sSub>
@@ -7201,7 +6431,6 @@
         </w:rPr>
         <w:t xml:space="preserve"> </w:t>
       </w:r>
-      <w:proofErr w:type="gramStart"/>
       <w:r>
         <w:rPr>
           <w:rFonts w:ascii="Arial" w:hAnsi="Arial" w:cs="Arial"/>
@@ -7210,7 +6439,6 @@
         </w:rPr>
         <w:t>В</w:t>
       </w:r>
-      <w:proofErr w:type="gramEnd"/>
       <w:r>
         <w:rPr>
           <w:rFonts w:ascii="Arial" w:hAnsi="Arial" w:cs="Arial"/>
@@ -7225,7 +6453,16 @@
           <w:sz w:val="28"/>
           <w:szCs w:val="28"/>
         </w:rPr>
-        <w:t>многомерном пространстве каждая частица p может быть представлена своими координатами. Термин частица в данном контексте заменим термином точка. Точки p1 и p2 будут являться соседями, если расстояние между ними не превышает величину радиуса взаимодействия r. Предлагаемый алгоритм позволяет закодировать множество исходных точек в виде линейного списка, в котором частицы находятся рядом (в порядке следования номеров) со своими ближайшими соседями, так что поиск очередной пары соседей будет осуществляться путем сопоставления очередной точки со следующими (по порядку следования номеров) элементами списка. Заметим, что для точек p1 и p2, являющихся ближайшими соседями, будет выполняться неравенство r. (1)</w:t>
+        <w:t xml:space="preserve">многомерном пространстве каждая частица p может быть представлена своими координатами. Термин частица в данном контексте заменим термином точка. Точки p1 и p2 будут являться соседями, если расстояние между ними не превышает величину радиуса взаимодействия r. Предлагаемый алгоритм позволяет закодировать множество исходных точек в виде линейного списка, в котором частицы находятся рядом (в порядке следования номеров) со своими ближайшими соседями, так что поиск очередной пары соседей будет осуществляться путем сопоставления очередной </w:t>
+      </w:r>
+      <w:r>
+        <w:rPr>
+          <w:rFonts w:ascii="Arial" w:hAnsi="Arial" w:cs="Arial"/>
+          <w:sz w:val="28"/>
+          <w:szCs w:val="28"/>
+        </w:rPr>
+        <w:lastRenderedPageBreak/>
+        <w:t>точки со следующими (по порядку следования номеров) элементами списка. Заметим, что для точек p1 и p2, являющихся ближайшими соседями, будет выполняться неравенство r. (1)</w:t>
       </w:r>
       <w:r>
         <w:rPr>
@@ -7273,16 +6510,7 @@
           <w:sz w:val="28"/>
           <w:szCs w:val="28"/>
         </w:rPr>
-        <w:t xml:space="preserve">| То есть две соседние точки отдалены от третьей на расстояние, не превышающее радиус взаимодействия r. 2. Тогда p1 и p2 </w:t>
-      </w:r>
-      <w:r>
-        <w:rPr>
-          <w:rFonts w:ascii="Arial" w:hAnsi="Arial" w:cs="Arial"/>
-          <w:sz w:val="28"/>
-          <w:szCs w:val="28"/>
-        </w:rPr>
-        <w:lastRenderedPageBreak/>
-        <w:t>расположатся на окружностях. Очевидно, что при таком кодировании ближайшие соседи будут находиться на одной и той же или на соседних окружностях. Таким образом, для поиска ближайших соседей достаточно выполнить следующие шаги. Листинг 1. Обобщенный алгоритм поиска ближайших соседей</w:t>
+        <w:t>| То есть две соседние точки отдалены от третьей на расстояние, не превышающее радиус взаимодействия r. 2. Тогда p1 и p2 расположатся на окружностях. Очевидно, что при таком кодировании ближайшие соседи будут находиться на одной и той же или на соседних окружностях. Таким образом, для поиска ближайших соседей достаточно выполнить следующие шаги. Листинг 1. Обобщенный алгоритм поиска ближайших соседей</w:t>
       </w:r>
       <w:r>
         <w:rPr>
@@ -7314,16 +6542,7 @@
           <w:sz w:val="28"/>
           <w:szCs w:val="28"/>
         </w:rPr>
-        <w:t xml:space="preserve"> Упорядочить все множество частиц по возрастанию </w:t>
-      </w:r>
-      <w:proofErr w:type="gramStart"/>
-      <w:r>
-        <w:rPr>
-          <w:rFonts w:ascii="Arial" w:hAnsi="Arial" w:cs="Arial"/>
-          <w:sz w:val="28"/>
-          <w:szCs w:val="28"/>
-        </w:rPr>
-        <w:t xml:space="preserve">значений </w:t>
+        <w:t xml:space="preserve"> Упорядочить все множество частиц по возрастанию значений </w:t>
       </w:r>
       <w:r>
         <w:rPr>
@@ -7339,16 +6558,7 @@
           <w:sz w:val="28"/>
           <w:szCs w:val="28"/>
         </w:rPr>
-        <w:t xml:space="preserve"> и</w:t>
-      </w:r>
-      <w:proofErr w:type="gramEnd"/>
-      <w:r>
-        <w:rPr>
-          <w:rFonts w:ascii="Arial" w:hAnsi="Arial" w:cs="Arial"/>
-          <w:sz w:val="28"/>
-          <w:szCs w:val="28"/>
-        </w:rPr>
-        <w:t xml:space="preserve"> </w:t>
+        <w:t xml:space="preserve"> и </w:t>
       </w:r>
       <w:r>
         <w:rPr>
@@ -7442,7 +6652,6 @@
         </w:rPr>
         <w:sym w:font="Symbol" w:char="F0AC"/>
       </w:r>
-      <w:proofErr w:type="spellStart"/>
       <w:r>
         <w:rPr>
           <w:rFonts w:ascii="Arial" w:hAnsi="Arial" w:cs="Arial"/>
@@ -7452,7 +6661,6 @@
         </w:rPr>
         <w:t>i</w:t>
       </w:r>
-      <w:proofErr w:type="spellEnd"/>
       <w:r>
         <w:rPr>
           <w:rFonts w:ascii="Arial" w:hAnsi="Arial" w:cs="Arial"/>
@@ -7519,7 +6727,6 @@
         </w:rPr>
         <w:sym w:font="Symbol" w:char="F072"/>
       </w:r>
-      <w:proofErr w:type="spellStart"/>
       <w:r>
         <w:rPr>
           <w:rFonts w:ascii="Arial" w:hAnsi="Arial" w:cs="Arial"/>
@@ -7529,7 +6736,6 @@
         </w:rPr>
         <w:t>i</w:t>
       </w:r>
-      <w:proofErr w:type="spellEnd"/>
       <w:r>
         <w:rPr>
           <w:rFonts w:ascii="Arial" w:hAnsi="Arial" w:cs="Arial"/>
@@ -7586,53 +6792,7 @@
           <w:szCs w:val="28"/>
         </w:rPr>
         <w:tab/>
-        <w:t>тогда (</w:t>
-      </w:r>
-      <w:proofErr w:type="spellStart"/>
-      <w:proofErr w:type="gramStart"/>
-      <w:r>
-        <w:rPr>
-          <w:rFonts w:ascii="Arial" w:hAnsi="Arial" w:cs="Arial"/>
-          <w:sz w:val="28"/>
-          <w:szCs w:val="28"/>
-        </w:rPr>
-        <w:t>pi</w:t>
-      </w:r>
-      <w:proofErr w:type="spellEnd"/>
-      <w:r>
-        <w:rPr>
-          <w:rFonts w:ascii="Arial" w:hAnsi="Arial" w:cs="Arial"/>
-          <w:sz w:val="28"/>
-          <w:szCs w:val="28"/>
-        </w:rPr>
-        <w:t xml:space="preserve"> ,</w:t>
-      </w:r>
-      <w:proofErr w:type="gramEnd"/>
-      <w:r>
-        <w:rPr>
-          <w:rFonts w:ascii="Arial" w:hAnsi="Arial" w:cs="Arial"/>
-          <w:sz w:val="28"/>
-          <w:szCs w:val="28"/>
-        </w:rPr>
-        <w:t xml:space="preserve"> </w:t>
-      </w:r>
-      <w:proofErr w:type="spellStart"/>
-      <w:r>
-        <w:rPr>
-          <w:rFonts w:ascii="Arial" w:hAnsi="Arial" w:cs="Arial"/>
-          <w:sz w:val="28"/>
-          <w:szCs w:val="28"/>
-        </w:rPr>
-        <w:t>pj</w:t>
-      </w:r>
-      <w:proofErr w:type="spellEnd"/>
-      <w:r>
-        <w:rPr>
-          <w:rFonts w:ascii="Arial" w:hAnsi="Arial" w:cs="Arial"/>
-          <w:sz w:val="28"/>
-          <w:szCs w:val="28"/>
-        </w:rPr>
-        <w:t>) – ближайшие соседи,</w:t>
+        <w:t>тогда (pi , pj) – ближайшие соседи,</w:t>
       </w:r>
       <w:r>
         <w:rPr>
@@ -7718,16 +6878,7 @@
           <w:sz w:val="28"/>
           <w:szCs w:val="28"/>
         </w:rPr>
-        <w:t xml:space="preserve"> множестве рядом, то есть иметь соседние порядковые номера, а упорядочение по </w:t>
-      </w:r>
-      <w:proofErr w:type="gramStart"/>
-      <w:r>
-        <w:rPr>
-          <w:rFonts w:ascii="Arial" w:hAnsi="Arial" w:cs="Arial"/>
-          <w:sz w:val="28"/>
-          <w:szCs w:val="28"/>
-        </w:rPr>
-        <w:t xml:space="preserve">значению </w:t>
+        <w:t xml:space="preserve"> множестве рядом, то есть иметь соседние порядковые номера, а упорядочение по значению </w:t>
       </w:r>
       <w:r>
         <w:rPr>
@@ -7745,7 +6896,6 @@
         </w:rPr>
         <w:t xml:space="preserve"> гарантирует</w:t>
       </w:r>
-      <w:proofErr w:type="gramEnd"/>
       <w:r>
         <w:rPr>
           <w:rFonts w:ascii="Arial" w:hAnsi="Arial" w:cs="Arial"/>
@@ -7963,6 +7113,7 @@
           <w:sz w:val="28"/>
           <w:szCs w:val="28"/>
         </w:rPr>
+        <w:lastRenderedPageBreak/>
         <w:t>высокое качество проработки классов</w:t>
       </w:r>
     </w:p>
@@ -8017,7 +7168,6 @@
           <w:sz w:val="28"/>
           <w:szCs w:val="28"/>
         </w:rPr>
-        <w:lastRenderedPageBreak/>
         <w:t>Данные должны быть новыми. Ч</w:t>
       </w:r>
       <w:r>
@@ -8120,32 +7270,60 @@
           <w:sz w:val="28"/>
           <w:szCs w:val="28"/>
         </w:rPr>
-        <w:t>Данные должны быть большие как по числу объектов (замеры трафика</w:t>
-      </w:r>
-      <w:proofErr w:type="gramStart"/>
+        <w:t>Данные должны быть большие как по числу объектов (замеры трафика) так и по числу замеряемых признаков. Нужно будет выделять из данных объекты на обучение, на проверку моделей, на итоговую проверку. Большое количество данных также дает возможность использовать больше методов в обучении (например</w:t>
+      </w:r>
       <w:r>
         <w:rPr>
           <w:color w:val="333333"/>
           <w:sz w:val="28"/>
           <w:szCs w:val="28"/>
         </w:rPr>
-        <w:t>)</w:t>
-      </w:r>
-      <w:proofErr w:type="gramEnd"/>
+        <w:t>,</w:t>
+      </w:r>
       <w:r>
         <w:rPr>
           <w:color w:val="333333"/>
           <w:sz w:val="28"/>
           <w:szCs w:val="28"/>
         </w:rPr>
-        <w:t xml:space="preserve"> так и по числу замеряемых признаков. Нужно будет выделять из данных объекты на обучение, на проверку моделей, на итоговую проверку. Большое количество данных также дает возможность использовать больше методов в обучении (например</w:t>
-      </w:r>
-      <w:r>
+        <w:t xml:space="preserve"> кросс валидация) и уменьшает вероятность переобучения моделей. Большое количество признаков в принципе дает больше данных для обучения моделям. Также в данных с большой вероятностью будут сильно коррелирующие и вредные признаки, которые придется выкидывать. Оптимально число объектов должно быть не менее 10 миллионов с 20 или более признаками.</w:t>
+      </w:r>
+    </w:p>
+    <w:p>
+      <w:pPr>
+        <w:shd w:val="clear" w:color="auto" w:fill="FFFFFF"/>
+        <w:jc w:val="both"/>
         <w:rPr>
           <w:color w:val="333333"/>
           <w:sz w:val="28"/>
           <w:szCs w:val="28"/>
         </w:rPr>
+      </w:pPr>
+    </w:p>
+    <w:p>
+      <w:pPr>
+        <w:shd w:val="clear" w:color="auto" w:fill="FFFFFF"/>
+        <w:jc w:val="both"/>
+        <w:rPr>
+          <w:color w:val="333333"/>
+          <w:sz w:val="28"/>
+          <w:szCs w:val="28"/>
+        </w:rPr>
+      </w:pPr>
+      <w:r>
+        <w:rPr>
+          <w:color w:val="333333"/>
+          <w:sz w:val="28"/>
+          <w:szCs w:val="28"/>
+        </w:rPr>
+        <w:t>В бизнес задачах не всегда требуется интерпретируемость, главное</w:t>
+      </w:r>
+      <w:r>
+        <w:rPr>
+          <w:color w:val="333333"/>
+          <w:sz w:val="28"/>
+          <w:szCs w:val="28"/>
+        </w:rPr>
         <w:t>,</w:t>
       </w:r>
       <w:r>
@@ -8154,25 +7332,39 @@
           <w:sz w:val="28"/>
           <w:szCs w:val="28"/>
         </w:rPr>
-        <w:t xml:space="preserve"> кросс </w:t>
-      </w:r>
-      <w:proofErr w:type="spellStart"/>
+        <w:t xml:space="preserve"> чтобы модель улучшала необходимую метрику. Нам же для анализа и исследования нужно понимать на что именно реагирует конкретная модель и чем этот раздражитель является в реальном мире. Это дает возможность лучше понять</w:t>
+      </w:r>
       <w:r>
         <w:rPr>
           <w:color w:val="333333"/>
           <w:sz w:val="28"/>
           <w:szCs w:val="28"/>
         </w:rPr>
-        <w:t>валидация</w:t>
-      </w:r>
-      <w:proofErr w:type="spellEnd"/>
+        <w:t>,</w:t>
+      </w:r>
       <w:r>
         <w:rPr>
           <w:color w:val="333333"/>
           <w:sz w:val="28"/>
           <w:szCs w:val="28"/>
         </w:rPr>
-        <w:t>) и уменьшает вероятность переобучения моделей. Большое количество признаков в принципе дает больше данных для обучения моделям. Также в данных с большой вероятностью будут сильно коррелирующие и вредные признаки, которые придется выкидывать. Оптимально число объектов должно быть не менее 10 миллионов с 20 или более признаками.</w:t>
+        <w:t xml:space="preserve"> что мешает</w:t>
+      </w:r>
+      <w:r>
+        <w:rPr>
+          <w:color w:val="333333"/>
+          <w:sz w:val="28"/>
+          <w:szCs w:val="28"/>
+        </w:rPr>
+        <w:t>,</w:t>
+      </w:r>
+      <w:r>
+        <w:rPr>
+          <w:color w:val="333333"/>
+          <w:sz w:val="28"/>
+          <w:szCs w:val="28"/>
+        </w:rPr>
+        <w:t xml:space="preserve"> а что помогает правильной классификации.</w:t>
       </w:r>
     </w:p>
     <w:p>
@@ -8202,7 +7394,7 @@
           <w:sz w:val="28"/>
           <w:szCs w:val="28"/>
         </w:rPr>
-        <w:t>В бизнес задачах не всегда требуется интерпретируемость, главное</w:t>
+        <w:t>Данные должны быть представлены в ст</w:t>
       </w:r>
       <w:r>
         <w:rPr>
@@ -8210,7 +7402,7 @@
           <w:sz w:val="28"/>
           <w:szCs w:val="28"/>
         </w:rPr>
-        <w:t>,</w:t>
+        <w:t>андартном удобном формате (.csv, .raw, .xls/.xlsx</w:t>
       </w:r>
       <w:r>
         <w:rPr>
@@ -8218,40 +7410,49 @@
           <w:sz w:val="28"/>
           <w:szCs w:val="28"/>
         </w:rPr>
-        <w:t xml:space="preserve"> чтобы модель улучшала необходимую метрику. Нам же для анализа и исследования нужно понимать на что именно реагирует конкретная модель и чем этот раздражитель является в реальном мире. Это дает возможность лучше понять</w:t>
-      </w:r>
-      <w:r>
+        <w:t>, .mat). Это обеспечивает удобность и простоту чтения данных, а также независимость от платформы (UNIX/Windows).</w:t>
+      </w:r>
+    </w:p>
+    <w:p>
+      <w:pPr>
+        <w:shd w:val="clear" w:color="auto" w:fill="FFFFFF"/>
+        <w:jc w:val="both"/>
         <w:rPr>
           <w:color w:val="333333"/>
           <w:sz w:val="28"/>
           <w:szCs w:val="28"/>
         </w:rPr>
-        <w:t>,</w:t>
-      </w:r>
-      <w:r>
+      </w:pPr>
+    </w:p>
+    <w:p>
+      <w:pPr>
+        <w:shd w:val="clear" w:color="auto" w:fill="FFFFFF"/>
+        <w:jc w:val="both"/>
         <w:rPr>
           <w:color w:val="333333"/>
           <w:sz w:val="28"/>
           <w:szCs w:val="28"/>
         </w:rPr>
-        <w:t xml:space="preserve"> что мешает</w:t>
-      </w:r>
+      </w:pPr>
       <w:r>
         <w:rPr>
           <w:color w:val="333333"/>
           <w:sz w:val="28"/>
           <w:szCs w:val="28"/>
         </w:rPr>
-        <w:t>,</w:t>
-      </w:r>
-      <w:r>
+        <w:t>В исследуемых данных должно быть выделено как можно больше классов. Это делает задачу классификации более сложной, но повышает простор исследований и ценность самой данной работы. Оптимально классов должно быть не меньше 8.</w:t>
+      </w:r>
+    </w:p>
+    <w:p>
+      <w:pPr>
+        <w:shd w:val="clear" w:color="auto" w:fill="FFFFFF"/>
+        <w:jc w:val="both"/>
         <w:rPr>
           <w:color w:val="333333"/>
           <w:sz w:val="28"/>
           <w:szCs w:val="28"/>
         </w:rPr>
-        <w:t xml:space="preserve"> а что помогает правильной классификации.</w:t>
-      </w:r>
+      </w:pPr>
     </w:p>
     <w:p>
       <w:pPr>
@@ -8263,244 +7464,45 @@
           <w:szCs w:val="28"/>
         </w:rPr>
       </w:pPr>
+      <w:r>
+        <w:rPr>
+          <w:color w:val="333333"/>
+          <w:sz w:val="28"/>
+          <w:szCs w:val="28"/>
+        </w:rPr>
+        <w:t>Лучше если в классификации данных использовали ручные методы специалистов, а не только автоматические методы. Это улучшает качество классификации, а также начинают лучше фиксироваться выбросы и аномалии в данных.</w:t>
+      </w:r>
     </w:p>
     <w:p>
       <w:pPr>
         <w:shd w:val="clear" w:color="auto" w:fill="FFFFFF"/>
-        <w:jc w:val="both"/>
         <w:rPr>
           <w:color w:val="333333"/>
           <w:sz w:val="28"/>
           <w:szCs w:val="28"/>
         </w:rPr>
       </w:pPr>
-      <w:r>
+    </w:p>
+    <w:p>
+      <w:pPr>
+        <w:shd w:val="clear" w:color="auto" w:fill="FFFFFF"/>
+        <w:jc w:val="both"/>
         <w:rPr>
           <w:color w:val="333333"/>
           <w:sz w:val="28"/>
           <w:szCs w:val="28"/>
-        </w:rPr>
-        <w:t>Данные должны быть представлены в ст</w:t>
-      </w:r>
+          <w:highlight w:val="white"/>
+        </w:rPr>
+      </w:pPr>
       <w:r>
         <w:rPr>
           <w:color w:val="333333"/>
           <w:sz w:val="28"/>
           <w:szCs w:val="28"/>
         </w:rPr>
-        <w:t>андартном удобном формате (.</w:t>
-      </w:r>
-      <w:proofErr w:type="spellStart"/>
-      <w:r>
-        <w:rPr>
-          <w:color w:val="333333"/>
-          <w:sz w:val="28"/>
-          <w:szCs w:val="28"/>
-        </w:rPr>
-        <w:t>csv</w:t>
-      </w:r>
-      <w:proofErr w:type="spellEnd"/>
-      <w:proofErr w:type="gramStart"/>
-      <w:r>
-        <w:rPr>
-          <w:color w:val="333333"/>
-          <w:sz w:val="28"/>
-          <w:szCs w:val="28"/>
-        </w:rPr>
-        <w:t>, .</w:t>
-      </w:r>
-      <w:proofErr w:type="spellStart"/>
-      <w:r>
-        <w:rPr>
-          <w:color w:val="333333"/>
-          <w:sz w:val="28"/>
-          <w:szCs w:val="28"/>
-        </w:rPr>
-        <w:t>raw</w:t>
-      </w:r>
-      <w:proofErr w:type="spellEnd"/>
-      <w:proofErr w:type="gramEnd"/>
-      <w:r>
-        <w:rPr>
-          <w:color w:val="333333"/>
-          <w:sz w:val="28"/>
-          <w:szCs w:val="28"/>
-        </w:rPr>
-        <w:t>, .</w:t>
-      </w:r>
-      <w:proofErr w:type="spellStart"/>
-      <w:r>
-        <w:rPr>
-          <w:color w:val="333333"/>
-          <w:sz w:val="28"/>
-          <w:szCs w:val="28"/>
-        </w:rPr>
-        <w:t>xls</w:t>
-      </w:r>
-      <w:proofErr w:type="spellEnd"/>
-      <w:r>
-        <w:rPr>
-          <w:color w:val="333333"/>
-          <w:sz w:val="28"/>
-          <w:szCs w:val="28"/>
-        </w:rPr>
-        <w:t>/.</w:t>
-      </w:r>
-      <w:proofErr w:type="spellStart"/>
-      <w:r>
-        <w:rPr>
-          <w:color w:val="333333"/>
-          <w:sz w:val="28"/>
-          <w:szCs w:val="28"/>
-        </w:rPr>
-        <w:t>xlsx</w:t>
-      </w:r>
-      <w:proofErr w:type="spellEnd"/>
-      <w:r>
-        <w:rPr>
-          <w:color w:val="333333"/>
-          <w:sz w:val="28"/>
-          <w:szCs w:val="28"/>
-        </w:rPr>
-        <w:t>, .</w:t>
-      </w:r>
-      <w:proofErr w:type="spellStart"/>
-      <w:r>
-        <w:rPr>
-          <w:color w:val="333333"/>
-          <w:sz w:val="28"/>
-          <w:szCs w:val="28"/>
-        </w:rPr>
-        <w:t>mat</w:t>
-      </w:r>
-      <w:proofErr w:type="spellEnd"/>
-      <w:r>
-        <w:rPr>
-          <w:color w:val="333333"/>
-          <w:sz w:val="28"/>
-          <w:szCs w:val="28"/>
-        </w:rPr>
-        <w:t>). Это обеспечивает удобность и простоту чтения данных, а также независимость от платформы (UNIX/</w:t>
-      </w:r>
-      <w:proofErr w:type="spellStart"/>
-      <w:r>
-        <w:rPr>
-          <w:color w:val="333333"/>
-          <w:sz w:val="28"/>
-          <w:szCs w:val="28"/>
-        </w:rPr>
-        <w:t>Windows</w:t>
-      </w:r>
-      <w:proofErr w:type="spellEnd"/>
-      <w:r>
-        <w:rPr>
-          <w:color w:val="333333"/>
-          <w:sz w:val="28"/>
-          <w:szCs w:val="28"/>
-        </w:rPr>
-        <w:t>).</w:t>
-      </w:r>
-    </w:p>
-    <w:p>
-      <w:pPr>
-        <w:shd w:val="clear" w:color="auto" w:fill="FFFFFF"/>
-        <w:jc w:val="both"/>
-        <w:rPr>
-          <w:color w:val="333333"/>
-          <w:sz w:val="28"/>
-          <w:szCs w:val="28"/>
-        </w:rPr>
-      </w:pPr>
-    </w:p>
-    <w:p>
-      <w:pPr>
-        <w:shd w:val="clear" w:color="auto" w:fill="FFFFFF"/>
-        <w:jc w:val="both"/>
-        <w:rPr>
-          <w:color w:val="333333"/>
-          <w:sz w:val="28"/>
-          <w:szCs w:val="28"/>
-        </w:rPr>
-      </w:pPr>
-      <w:r>
-        <w:rPr>
-          <w:color w:val="333333"/>
-          <w:sz w:val="28"/>
-          <w:szCs w:val="28"/>
-        </w:rPr>
-        <w:t>В исследуемых данных должно быть выделено как можно больше классов. Это делает задачу классификации более сложной, но повышает простор исследований и ценность самой данной работы. Оптимально классов должно быть не меньше 8.</w:t>
-      </w:r>
-    </w:p>
-    <w:p>
-      <w:pPr>
-        <w:shd w:val="clear" w:color="auto" w:fill="FFFFFF"/>
-        <w:jc w:val="both"/>
-        <w:rPr>
-          <w:color w:val="333333"/>
-          <w:sz w:val="28"/>
-          <w:szCs w:val="28"/>
-        </w:rPr>
-      </w:pPr>
-    </w:p>
-    <w:p>
-      <w:pPr>
-        <w:shd w:val="clear" w:color="auto" w:fill="FFFFFF"/>
-        <w:jc w:val="both"/>
-        <w:rPr>
-          <w:color w:val="333333"/>
-          <w:sz w:val="28"/>
-          <w:szCs w:val="28"/>
-        </w:rPr>
-      </w:pPr>
-      <w:r>
-        <w:rPr>
-          <w:color w:val="333333"/>
-          <w:sz w:val="28"/>
-          <w:szCs w:val="28"/>
-        </w:rPr>
-        <w:t xml:space="preserve">Лучше если в классификации данных использовали ручные методы специалистов, а не только автоматические методы. Это улучшает </w:t>
-      </w:r>
-      <w:r>
-        <w:rPr>
-          <w:color w:val="333333"/>
-          <w:sz w:val="28"/>
-          <w:szCs w:val="28"/>
-        </w:rPr>
-        <w:lastRenderedPageBreak/>
-        <w:t>качество классификации, а также начинают лучше фиксироваться выбросы и аномалии в данных.</w:t>
-      </w:r>
-    </w:p>
-    <w:p>
-      <w:pPr>
-        <w:shd w:val="clear" w:color="auto" w:fill="FFFFFF"/>
-        <w:rPr>
-          <w:color w:val="333333"/>
-          <w:sz w:val="28"/>
-          <w:szCs w:val="28"/>
-        </w:rPr>
-      </w:pPr>
-    </w:p>
-    <w:p>
-      <w:pPr>
-        <w:shd w:val="clear" w:color="auto" w:fill="FFFFFF"/>
-        <w:jc w:val="both"/>
-        <w:rPr>
-          <w:color w:val="333333"/>
-          <w:sz w:val="28"/>
-          <w:szCs w:val="28"/>
-          <w:highlight w:val="white"/>
-        </w:rPr>
-      </w:pPr>
-      <w:r>
-        <w:rPr>
-          <w:color w:val="333333"/>
-          <w:sz w:val="28"/>
-          <w:szCs w:val="28"/>
-        </w:rPr>
         <w:t xml:space="preserve">Для проведения дальнейшей работы мы выбрали набор данных </w:t>
       </w:r>
       <w:hyperlink r:id="rId8">
-        <w:proofErr w:type="spellStart"/>
         <w:r>
           <w:rPr>
             <w:color w:val="1155CC"/>
@@ -8508,17 +7510,7 @@
             <w:szCs w:val="28"/>
             <w:u w:val="single"/>
           </w:rPr>
-          <w:t>IoT</w:t>
-        </w:r>
-        <w:proofErr w:type="spellEnd"/>
-        <w:r>
-          <w:rPr>
-            <w:color w:val="1155CC"/>
-            <w:sz w:val="28"/>
-            <w:szCs w:val="28"/>
-            <w:u w:val="single"/>
-          </w:rPr>
-          <w:t xml:space="preserve"> - 23</w:t>
+          <w:t>IoT - 23</w:t>
         </w:r>
       </w:hyperlink>
       <w:r>
@@ -8536,47 +7528,7 @@
           <w:szCs w:val="28"/>
           <w:highlight w:val="white"/>
         </w:rPr>
-        <w:t xml:space="preserve">созданный в лаборатории </w:t>
-      </w:r>
-      <w:proofErr w:type="spellStart"/>
-      <w:r>
-        <w:rPr>
-          <w:color w:val="333333"/>
-          <w:sz w:val="28"/>
-          <w:szCs w:val="28"/>
-          <w:highlight w:val="white"/>
-        </w:rPr>
-        <w:t>Avast</w:t>
-      </w:r>
-      <w:proofErr w:type="spellEnd"/>
-      <w:r>
-        <w:rPr>
-          <w:color w:val="333333"/>
-          <w:sz w:val="28"/>
-          <w:szCs w:val="28"/>
-          <w:highlight w:val="white"/>
-        </w:rPr>
-        <w:t xml:space="preserve"> AIC </w:t>
-      </w:r>
-      <w:proofErr w:type="spellStart"/>
-      <w:r>
-        <w:rPr>
-          <w:color w:val="333333"/>
-          <w:sz w:val="28"/>
-          <w:szCs w:val="28"/>
-          <w:highlight w:val="white"/>
-        </w:rPr>
-        <w:t>laboratory</w:t>
-      </w:r>
-      <w:proofErr w:type="spellEnd"/>
-      <w:r>
-        <w:rPr>
-          <w:color w:val="333333"/>
-          <w:sz w:val="28"/>
-          <w:szCs w:val="28"/>
-          <w:highlight w:val="white"/>
-        </w:rPr>
-        <w:t>. Он подошел по всем выдвинутым к данным требованиям:</w:t>
+        <w:t>созданный в лаборатории Avast AIC laboratory. Он подошел по всем выдвинутым к данным требованиям:</w:t>
       </w:r>
     </w:p>
     <w:p>
@@ -8670,17 +7622,8 @@
           <w:sz w:val="28"/>
           <w:szCs w:val="28"/>
         </w:rPr>
-        <w:t>данные представлены в формате легко преобразуемом в .</w:t>
-      </w:r>
-      <w:proofErr w:type="spellStart"/>
-      <w:r>
-        <w:rPr>
-          <w:sz w:val="28"/>
-          <w:szCs w:val="28"/>
-        </w:rPr>
-        <w:t>csv</w:t>
-      </w:r>
-      <w:proofErr w:type="spellEnd"/>
+        <w:t>данные представлены в формате легко преобразуемом в .csv</w:t>
+      </w:r>
     </w:p>
     <w:p>
       <w:pPr>
@@ -8729,80 +7672,140 @@
       <w:pPr>
         <w:shd w:val="clear" w:color="auto" w:fill="FFFFFF"/>
         <w:spacing w:before="240" w:after="240"/>
+      </w:pPr>
+    </w:p>
+    <w:p>
+      <w:pPr>
+        <w:shd w:val="clear" w:color="auto" w:fill="FFFFFF"/>
+        <w:spacing w:before="100" w:beforeAutospacing="1" w:after="100" w:afterAutospacing="1" w:line="240" w:lineRule="auto"/>
         <w:ind w:firstLine="720"/>
         <w:jc w:val="both"/>
         <w:rPr>
           <w:rFonts w:eastAsia="Times New Roman"/>
           <w:b/>
-          <w:sz w:val="28"/>
-          <w:szCs w:val="28"/>
-        </w:rPr>
-      </w:pPr>
-      <w:r>
-        <w:rPr>
-          <w:rFonts w:eastAsia="Times New Roman"/>
+          <w:spacing w:val="5"/>
+          <w:sz w:val="36"/>
+          <w:szCs w:val="36"/>
+        </w:rPr>
+      </w:pPr>
+      <w:r>
+        <w:rPr>
           <w:b/>
-          <w:sz w:val="28"/>
-          <w:szCs w:val="28"/>
-        </w:rPr>
-        <w:t>Описание набора данных</w:t>
+          <w:color w:val="333333"/>
+          <w:sz w:val="32"/>
+          <w:szCs w:val="36"/>
+          <w:shd w:val="clear" w:color="auto" w:fill="FFFFFF"/>
+        </w:rPr>
+        <w:t>§</w:t>
+      </w:r>
+      <w:r>
+        <w:rPr>
+          <w:rFonts w:eastAsia="Times New Roman"/>
+          <w:b/>
+          <w:color w:val="000000"/>
+          <w:sz w:val="32"/>
+          <w:szCs w:val="36"/>
+        </w:rPr>
+        <w:t xml:space="preserve"> </w:t>
+      </w:r>
+      <w:r>
+        <w:rPr>
+          <w:rFonts w:eastAsia="Times New Roman"/>
+          <w:b/>
+          <w:color w:val="000000"/>
+          <w:sz w:val="32"/>
+          <w:szCs w:val="36"/>
+        </w:rPr>
+        <w:t>2</w:t>
+      </w:r>
+      <w:r>
+        <w:rPr>
+          <w:rFonts w:eastAsia="Times New Roman"/>
+          <w:b/>
+          <w:color w:val="000000"/>
+          <w:sz w:val="32"/>
+          <w:szCs w:val="36"/>
+        </w:rPr>
+        <w:t>.</w:t>
+      </w:r>
+      <w:r>
+        <w:rPr>
+          <w:rFonts w:eastAsia="Times New Roman"/>
+          <w:b/>
+          <w:color w:val="000000"/>
+          <w:sz w:val="32"/>
+          <w:szCs w:val="36"/>
+        </w:rPr>
+        <w:t xml:space="preserve"> Реализация классификации для выявления атак на устройства </w:t>
+      </w:r>
+      <w:r>
+        <w:rPr>
+          <w:rFonts w:eastAsia="Times New Roman"/>
+          <w:b/>
+          <w:color w:val="000000"/>
+          <w:sz w:val="32"/>
+          <w:szCs w:val="36"/>
+          <w:lang w:val="en-US"/>
+        </w:rPr>
+        <w:t>IoT</w:t>
+      </w:r>
+      <w:r>
+        <w:rPr>
+          <w:rFonts w:eastAsia="Times New Roman"/>
+          <w:b/>
+          <w:color w:val="000000"/>
+          <w:sz w:val="32"/>
+          <w:szCs w:val="36"/>
+        </w:rPr>
+        <w:t>.</w:t>
       </w:r>
     </w:p>
     <w:p>
       <w:pPr>
         <w:shd w:val="clear" w:color="auto" w:fill="FFFFFF"/>
         <w:spacing w:before="240" w:after="240"/>
-        <w:jc w:val="both"/>
-        <w:rPr>
-          <w:sz w:val="28"/>
-          <w:szCs w:val="28"/>
-        </w:rPr>
-      </w:pPr>
-      <w:r>
-        <w:rPr>
-          <w:sz w:val="28"/>
-          <w:szCs w:val="28"/>
-        </w:rPr>
-        <w:t xml:space="preserve"> Исследование проводилось на наборе данных IoT-23 от "</w:t>
-      </w:r>
-      <w:proofErr w:type="spellStart"/>
-      <w:r>
-        <w:rPr>
-          <w:sz w:val="28"/>
-          <w:szCs w:val="28"/>
-        </w:rPr>
-        <w:t>Stratosphere</w:t>
-      </w:r>
-      <w:proofErr w:type="spellEnd"/>
-      <w:r>
-        <w:rPr>
-          <w:sz w:val="28"/>
-          <w:szCs w:val="28"/>
-        </w:rPr>
-        <w:t xml:space="preserve"> </w:t>
-      </w:r>
-      <w:proofErr w:type="spellStart"/>
-      <w:r>
-        <w:rPr>
-          <w:sz w:val="28"/>
-          <w:szCs w:val="28"/>
-        </w:rPr>
-        <w:t>Lab</w:t>
-      </w:r>
-      <w:r>
-        <w:rPr>
-          <w:sz w:val="28"/>
-          <w:szCs w:val="28"/>
-        </w:rPr>
-        <w:t>oratory</w:t>
-      </w:r>
-      <w:proofErr w:type="spellEnd"/>
-      <w:r>
-        <w:rPr>
-          <w:sz w:val="28"/>
-          <w:szCs w:val="28"/>
-        </w:rPr>
-        <w:t>" опубликованные 22 январ</w:t>
+        <w:ind w:firstLine="720"/>
+        <w:jc w:val="both"/>
+        <w:rPr>
+          <w:rFonts w:eastAsia="Times New Roman"/>
+          <w:b/>
+          <w:sz w:val="28"/>
+          <w:szCs w:val="28"/>
+        </w:rPr>
+      </w:pPr>
+      <w:r>
+        <w:rPr>
+          <w:rFonts w:eastAsia="Times New Roman"/>
+          <w:b/>
+          <w:sz w:val="28"/>
+          <w:szCs w:val="28"/>
+        </w:rPr>
+        <w:t>Описание набора данных</w:t>
+      </w:r>
+    </w:p>
+    <w:p>
+      <w:pPr>
+        <w:shd w:val="clear" w:color="auto" w:fill="FFFFFF"/>
+        <w:spacing w:before="240" w:after="240"/>
+        <w:jc w:val="both"/>
+        <w:rPr>
+          <w:sz w:val="28"/>
+          <w:szCs w:val="28"/>
+        </w:rPr>
+      </w:pPr>
+      <w:r>
+        <w:rPr>
+          <w:sz w:val="28"/>
+          <w:szCs w:val="28"/>
+        </w:rPr>
+        <w:t xml:space="preserve"> Исследование проводилось на наборе данных IoT-23 от "Stratosphere Lab</w:t>
+      </w:r>
+      <w:r>
+        <w:rPr>
+          <w:sz w:val="28"/>
+          <w:szCs w:val="28"/>
+        </w:rPr>
+        <w:t>oratory" опубликованные 22 январ</w:t>
       </w:r>
       <w:r>
         <w:rPr>
@@ -8826,119 +7829,7 @@
           <w:sz w:val="28"/>
           <w:szCs w:val="28"/>
         </w:rPr>
-        <w:t xml:space="preserve">). Данный набор данных имеет 23 захвата сетевого трафика в диапазоне от 2018 до 2019 года, выполненных на устройствах </w:t>
-      </w:r>
-      <w:proofErr w:type="spellStart"/>
-      <w:r>
-        <w:rPr>
-          <w:sz w:val="28"/>
-          <w:szCs w:val="28"/>
-        </w:rPr>
-        <w:t>IoT</w:t>
-      </w:r>
-      <w:proofErr w:type="spellEnd"/>
-      <w:r>
-        <w:rPr>
-          <w:sz w:val="28"/>
-          <w:szCs w:val="28"/>
-        </w:rPr>
-        <w:t xml:space="preserve">, 20 вредоносных захватов и 3 захвата для безопасного трафика устройств </w:t>
-      </w:r>
-      <w:proofErr w:type="spellStart"/>
-      <w:r>
-        <w:rPr>
-          <w:sz w:val="28"/>
-          <w:szCs w:val="28"/>
-        </w:rPr>
-        <w:t>IoT</w:t>
-      </w:r>
-      <w:proofErr w:type="spellEnd"/>
-      <w:r>
-        <w:rPr>
-          <w:sz w:val="28"/>
-          <w:szCs w:val="28"/>
-        </w:rPr>
-        <w:t xml:space="preserve">. Этот сетевой трафик </w:t>
-      </w:r>
-      <w:proofErr w:type="spellStart"/>
-      <w:r>
-        <w:rPr>
-          <w:sz w:val="28"/>
-          <w:szCs w:val="28"/>
-        </w:rPr>
-        <w:t>IoT</w:t>
-      </w:r>
-      <w:proofErr w:type="spellEnd"/>
-      <w:r>
-        <w:rPr>
-          <w:sz w:val="28"/>
-          <w:szCs w:val="28"/>
-        </w:rPr>
-        <w:t xml:space="preserve"> был захвачен в "</w:t>
-      </w:r>
-      <w:proofErr w:type="spellStart"/>
-      <w:r>
-        <w:rPr>
-          <w:sz w:val="28"/>
-          <w:szCs w:val="28"/>
-        </w:rPr>
-        <w:t>Stratosphere</w:t>
-      </w:r>
-      <w:proofErr w:type="spellEnd"/>
-      <w:r>
-        <w:rPr>
-          <w:sz w:val="28"/>
-          <w:szCs w:val="28"/>
-        </w:rPr>
-        <w:t xml:space="preserve"> </w:t>
-      </w:r>
-      <w:proofErr w:type="spellStart"/>
-      <w:r>
-        <w:rPr>
-          <w:sz w:val="28"/>
-          <w:szCs w:val="28"/>
-        </w:rPr>
-        <w:t>Laboratory</w:t>
-      </w:r>
-      <w:proofErr w:type="spellEnd"/>
-      <w:r>
-        <w:rPr>
-          <w:sz w:val="28"/>
-          <w:szCs w:val="28"/>
-        </w:rPr>
-        <w:t xml:space="preserve">", AIC </w:t>
-      </w:r>
-      <w:proofErr w:type="spellStart"/>
-      <w:r>
-        <w:rPr>
-          <w:sz w:val="28"/>
-          <w:szCs w:val="28"/>
-        </w:rPr>
-        <w:t>group</w:t>
-      </w:r>
-      <w:proofErr w:type="spellEnd"/>
-      <w:r>
-        <w:rPr>
-          <w:sz w:val="28"/>
-          <w:szCs w:val="28"/>
-        </w:rPr>
-        <w:t xml:space="preserve">, FEL, CTU </w:t>
-      </w:r>
-      <w:proofErr w:type="spellStart"/>
-      <w:r>
-        <w:rPr>
-          <w:sz w:val="28"/>
-          <w:szCs w:val="28"/>
-        </w:rPr>
-        <w:t>University</w:t>
-      </w:r>
-      <w:proofErr w:type="spellEnd"/>
-      <w:r>
-        <w:rPr>
-          <w:sz w:val="28"/>
-          <w:szCs w:val="28"/>
-        </w:rPr>
-        <w:t>, Чешская Республика.</w:t>
+        <w:t>). Данный набор данных имеет 23 захвата сетевого трафика в диапазоне от 2018 до 2019 года, выполненных на устройствах IoT, 20 вредоносных захватов и 3 захвата для безопасного трафика устройств IoT. Этот сетевой трафик IoT был захвачен в "Stratosphere Laboratory", AIC group, FEL, CTU University, Чешская Республика.</w:t>
       </w:r>
     </w:p>
     <w:p>
@@ -8988,6 +7879,7 @@
           <w:sz w:val="28"/>
           <w:szCs w:val="28"/>
         </w:rPr>
+        <w:lastRenderedPageBreak/>
         <w:t>В исследуемом наборе атаки делятся на девять основные категории:</w:t>
       </w:r>
     </w:p>
@@ -9001,46 +7893,20 @@
           <w:szCs w:val="28"/>
         </w:rPr>
       </w:pPr>
-      <w:proofErr w:type="spellStart"/>
       <w:r>
         <w:rPr>
           <w:b/>
           <w:sz w:val="28"/>
           <w:szCs w:val="28"/>
         </w:rPr>
-        <w:t>Attack</w:t>
-      </w:r>
-      <w:proofErr w:type="spellEnd"/>
-      <w:r>
-        <w:rPr>
-          <w:b/>
-          <w:sz w:val="28"/>
-          <w:szCs w:val="28"/>
-        </w:rPr>
-        <w:t>:</w:t>
-      </w:r>
-      <w:r>
-        <w:rPr>
-          <w:sz w:val="28"/>
-          <w:szCs w:val="28"/>
-        </w:rPr>
-        <w:t xml:space="preserve"> эта метка указывает на то, что был некоторый тип атаки от зараженного устройства к другому хосту. Здесь мы обозначаем как атаку на любой поток, который, анализируя его полезную нагрузку и поведение, пытается воспользоваться некоторыми уязвимыми услугами. Например, грубая сила к некоторому логину </w:t>
-      </w:r>
-      <w:proofErr w:type="spellStart"/>
-      <w:r>
-        <w:rPr>
-          <w:sz w:val="28"/>
-          <w:szCs w:val="28"/>
-        </w:rPr>
-        <w:t>telnet</w:t>
-      </w:r>
-      <w:proofErr w:type="spellEnd"/>
-      <w:r>
-        <w:rPr>
-          <w:sz w:val="28"/>
-          <w:szCs w:val="28"/>
-        </w:rPr>
-        <w:t>, инъекция команды в заголовок запроса GET и т. д.</w:t>
+        <w:t>Attack:</w:t>
+      </w:r>
+      <w:r>
+        <w:rPr>
+          <w:sz w:val="28"/>
+          <w:szCs w:val="28"/>
+        </w:rPr>
+        <w:t xml:space="preserve"> эта метка указывает на то, что был некоторый тип атаки от зараженного устройства к другому хосту. Здесь мы обозначаем как атаку на любой поток, который, анализируя его полезную нагрузку и поведение, пытается воспользоваться некоторыми уязвимыми услугами. Например, грубая сила к некоторому логину telnet, инъекция команды в заголовок запроса GET и т. д.</w:t>
       </w:r>
     </w:p>
     <w:p>
@@ -9059,7 +7925,6 @@
           <w:sz w:val="28"/>
           <w:szCs w:val="28"/>
         </w:rPr>
-        <w:lastRenderedPageBreak/>
         <w:t xml:space="preserve">C&amp;C: </w:t>
       </w:r>
       <w:r>
@@ -9080,46 +7945,20 @@
           <w:szCs w:val="28"/>
         </w:rPr>
       </w:pPr>
-      <w:proofErr w:type="spellStart"/>
       <w:r>
         <w:rPr>
           <w:b/>
           <w:sz w:val="28"/>
           <w:szCs w:val="28"/>
         </w:rPr>
-        <w:t>DDoS</w:t>
-      </w:r>
-      <w:proofErr w:type="spellEnd"/>
-      <w:r>
-        <w:rPr>
-          <w:b/>
-          <w:sz w:val="28"/>
-          <w:szCs w:val="28"/>
-        </w:rPr>
-        <w:t>:</w:t>
-      </w:r>
-      <w:r>
-        <w:rPr>
-          <w:sz w:val="28"/>
-          <w:szCs w:val="28"/>
-        </w:rPr>
-        <w:t xml:space="preserve"> эта метка указывает, что зараженное устройство выполняет распределенную атаку отказа в обслуживании. Эти потоки трафика обнаруживаются как часть </w:t>
-      </w:r>
-      <w:proofErr w:type="spellStart"/>
-      <w:r>
-        <w:rPr>
-          <w:sz w:val="28"/>
-          <w:szCs w:val="28"/>
-        </w:rPr>
-        <w:t>DDoS</w:t>
-      </w:r>
-      <w:proofErr w:type="spellEnd"/>
-      <w:r>
-        <w:rPr>
-          <w:sz w:val="28"/>
-          <w:szCs w:val="28"/>
-        </w:rPr>
-        <w:t>-атаки из-за количества потоков, направленных на один и тот же IP-адрес.</w:t>
+        <w:t>DDoS:</w:t>
+      </w:r>
+      <w:r>
+        <w:rPr>
+          <w:sz w:val="28"/>
+          <w:szCs w:val="28"/>
+        </w:rPr>
+        <w:t xml:space="preserve"> эта метка указывает, что зараженное устройство выполняет распределенную атаку отказа в обслуживании. Эти потоки трафика обнаруживаются как часть DDoS-атаки из-за количества потоков, направленных на один и тот же IP-адрес.</w:t>
       </w:r>
     </w:p>
     <w:p>
@@ -9132,7 +7971,6 @@
           <w:szCs w:val="28"/>
         </w:rPr>
       </w:pPr>
-      <w:proofErr w:type="spellStart"/>
       <w:r>
         <w:rPr>
           <w:rFonts w:eastAsia="Times New Roman"/>
@@ -9140,17 +7978,7 @@
           <w:sz w:val="28"/>
           <w:szCs w:val="28"/>
         </w:rPr>
-        <w:t>FileDownload</w:t>
-      </w:r>
-      <w:proofErr w:type="spellEnd"/>
-      <w:r>
-        <w:rPr>
-          <w:rFonts w:eastAsia="Times New Roman"/>
-          <w:b/>
-          <w:sz w:val="28"/>
-          <w:szCs w:val="28"/>
-        </w:rPr>
-        <w:t>:</w:t>
+        <w:t>FileDownload:</w:t>
       </w:r>
       <w:r>
         <w:rPr>
@@ -9178,7 +8006,6 @@
           <w:szCs w:val="28"/>
         </w:rPr>
       </w:pPr>
-      <w:proofErr w:type="spellStart"/>
       <w:r>
         <w:rPr>
           <w:rFonts w:eastAsia="Times New Roman"/>
@@ -9186,17 +8013,7 @@
           <w:sz w:val="28"/>
           <w:szCs w:val="28"/>
         </w:rPr>
-        <w:t>HeartBeat</w:t>
-      </w:r>
-      <w:proofErr w:type="spellEnd"/>
-      <w:r>
-        <w:rPr>
-          <w:rFonts w:eastAsia="Times New Roman"/>
-          <w:b/>
-          <w:sz w:val="28"/>
-          <w:szCs w:val="28"/>
-        </w:rPr>
-        <w:t xml:space="preserve">: </w:t>
+        <w:t xml:space="preserve">HeartBeat: </w:t>
       </w:r>
       <w:r>
         <w:rPr>
@@ -9216,78 +8033,20 @@
           <w:szCs w:val="28"/>
         </w:rPr>
       </w:pPr>
-      <w:proofErr w:type="spellStart"/>
       <w:r>
         <w:rPr>
           <w:b/>
           <w:sz w:val="28"/>
           <w:szCs w:val="28"/>
         </w:rPr>
-        <w:t>Mirai</w:t>
-      </w:r>
-      <w:proofErr w:type="spellEnd"/>
-      <w:r>
-        <w:rPr>
-          <w:b/>
-          <w:sz w:val="28"/>
-          <w:szCs w:val="28"/>
-        </w:rPr>
-        <w:t xml:space="preserve">: </w:t>
-      </w:r>
-      <w:r>
-        <w:rPr>
-          <w:sz w:val="28"/>
-          <w:szCs w:val="28"/>
-        </w:rPr>
-        <w:t xml:space="preserve">эта метка указывает, что соединения имеют характеристики </w:t>
-      </w:r>
-      <w:proofErr w:type="spellStart"/>
-      <w:r>
-        <w:rPr>
-          <w:sz w:val="28"/>
-          <w:szCs w:val="28"/>
-        </w:rPr>
-        <w:t>ботнета</w:t>
-      </w:r>
-      <w:proofErr w:type="spellEnd"/>
-      <w:r>
-        <w:rPr>
-          <w:sz w:val="28"/>
-          <w:szCs w:val="28"/>
-        </w:rPr>
-        <w:t xml:space="preserve"> </w:t>
-      </w:r>
-      <w:proofErr w:type="spellStart"/>
-      <w:r>
-        <w:rPr>
-          <w:sz w:val="28"/>
-          <w:szCs w:val="28"/>
-        </w:rPr>
-        <w:t>Mirai</w:t>
-      </w:r>
-      <w:proofErr w:type="spellEnd"/>
-      <w:r>
-        <w:rPr>
-          <w:sz w:val="28"/>
-          <w:szCs w:val="28"/>
-        </w:rPr>
-        <w:t xml:space="preserve">. Эта метка добавляется, когда потоки имеют аналогичные шаблоны, как наиболее распространенные известные атаки </w:t>
-      </w:r>
-      <w:proofErr w:type="spellStart"/>
-      <w:r>
-        <w:rPr>
-          <w:sz w:val="28"/>
-          <w:szCs w:val="28"/>
-        </w:rPr>
-        <w:t>Mirai</w:t>
-      </w:r>
-      <w:proofErr w:type="spellEnd"/>
-      <w:r>
-        <w:rPr>
-          <w:sz w:val="28"/>
-          <w:szCs w:val="28"/>
-        </w:rPr>
-        <w:t>.</w:t>
+        <w:t xml:space="preserve">Mirai: </w:t>
+      </w:r>
+      <w:r>
+        <w:rPr>
+          <w:sz w:val="28"/>
+          <w:szCs w:val="28"/>
+        </w:rPr>
+        <w:t>эта метка указывает, что соединения имеют характеристики ботнета Mirai. Эта метка добавляется, когда потоки имеют аналогичные шаблоны, как наиболее распространенные известные атаки Mirai.</w:t>
       </w:r>
     </w:p>
     <w:p>
@@ -9300,94 +8059,21 @@
           <w:szCs w:val="28"/>
         </w:rPr>
       </w:pPr>
-      <w:proofErr w:type="spellStart"/>
       <w:r>
         <w:rPr>
           <w:b/>
           <w:sz w:val="28"/>
           <w:szCs w:val="28"/>
         </w:rPr>
-        <w:t>Okiru</w:t>
-      </w:r>
-      <w:proofErr w:type="spellEnd"/>
-      <w:r>
-        <w:rPr>
-          <w:b/>
-          <w:sz w:val="28"/>
-          <w:szCs w:val="28"/>
-        </w:rPr>
-        <w:t xml:space="preserve">: </w:t>
-      </w:r>
-      <w:r>
-        <w:rPr>
-          <w:sz w:val="28"/>
-          <w:szCs w:val="28"/>
-        </w:rPr>
-        <w:t xml:space="preserve">эта метка указывает, что соединения имеют характеристики </w:t>
-      </w:r>
-      <w:proofErr w:type="spellStart"/>
-      <w:r>
-        <w:rPr>
-          <w:sz w:val="28"/>
-          <w:szCs w:val="28"/>
-        </w:rPr>
-        <w:t>ботнета</w:t>
-      </w:r>
-      <w:proofErr w:type="spellEnd"/>
-      <w:r>
-        <w:rPr>
-          <w:sz w:val="28"/>
-          <w:szCs w:val="28"/>
-        </w:rPr>
-        <w:t xml:space="preserve"> </w:t>
-      </w:r>
-      <w:proofErr w:type="spellStart"/>
-      <w:r>
-        <w:rPr>
-          <w:sz w:val="28"/>
-          <w:szCs w:val="28"/>
-        </w:rPr>
-        <w:t>Okiru</w:t>
-      </w:r>
-      <w:proofErr w:type="spellEnd"/>
-      <w:r>
-        <w:rPr>
-          <w:sz w:val="28"/>
-          <w:szCs w:val="28"/>
-        </w:rPr>
-        <w:t xml:space="preserve">. Это решение о маркировке было сделано с теми же параметрами, что и с </w:t>
-      </w:r>
-      <w:proofErr w:type="spellStart"/>
-      <w:r>
-        <w:rPr>
-          <w:sz w:val="28"/>
-          <w:szCs w:val="28"/>
-        </w:rPr>
-        <w:t>Mirai</w:t>
-      </w:r>
-      <w:proofErr w:type="spellEnd"/>
-      <w:r>
-        <w:rPr>
-          <w:sz w:val="28"/>
-          <w:szCs w:val="28"/>
-        </w:rPr>
-        <w:t xml:space="preserve">, но с той разницей, что это семейство </w:t>
-      </w:r>
-      <w:proofErr w:type="spellStart"/>
-      <w:r>
-        <w:rPr>
-          <w:sz w:val="28"/>
-          <w:szCs w:val="28"/>
-        </w:rPr>
-        <w:t>ботнетов</w:t>
-      </w:r>
-      <w:proofErr w:type="spellEnd"/>
-      <w:r>
-        <w:rPr>
-          <w:sz w:val="28"/>
-          <w:szCs w:val="28"/>
-        </w:rPr>
-        <w:t xml:space="preserve"> менее распространено.</w:t>
+        <w:lastRenderedPageBreak/>
+        <w:t xml:space="preserve">Okiru: </w:t>
+      </w:r>
+      <w:r>
+        <w:rPr>
+          <w:sz w:val="28"/>
+          <w:szCs w:val="28"/>
+        </w:rPr>
+        <w:t>эта метка указывает, что соединения имеют характеристики ботнета Okiru. Это решение о маркировке было сделано с теми же параметрами, что и с Mirai, но с той разницей, что это семейство ботнетов менее распространено.</w:t>
       </w:r>
     </w:p>
     <w:p>
@@ -9400,38 +8086,20 @@
           <w:szCs w:val="28"/>
         </w:rPr>
       </w:pPr>
-      <w:proofErr w:type="spellStart"/>
       <w:r>
         <w:rPr>
           <w:b/>
           <w:sz w:val="28"/>
           <w:szCs w:val="28"/>
         </w:rPr>
-        <w:t>PartOfAHorizontalPortScan</w:t>
-      </w:r>
-      <w:proofErr w:type="spellEnd"/>
-      <w:r>
-        <w:rPr>
-          <w:b/>
-          <w:sz w:val="28"/>
-          <w:szCs w:val="28"/>
-        </w:rPr>
-        <w:t xml:space="preserve">: </w:t>
-      </w:r>
-      <w:r>
-        <w:rPr>
-          <w:sz w:val="28"/>
-          <w:szCs w:val="28"/>
-        </w:rPr>
-        <w:t xml:space="preserve">эта метка указывает, что соединения используются для выполнения горизонтального сканирования портов для сбора информации для выполнения дальнейших атак. Для размещения этих меток мы полагаемся на шаблон, в котором </w:t>
-      </w:r>
-      <w:r>
-        <w:rPr>
-          <w:sz w:val="28"/>
-          <w:szCs w:val="28"/>
-        </w:rPr>
-        <w:lastRenderedPageBreak/>
-        <w:t>соединения совместно используют один и тот же порт, одинаковое количество передаваемых байтов и несколько различных IP-адресов назначения.</w:t>
+        <w:t xml:space="preserve">PartOfAHorizontalPortScan: </w:t>
+      </w:r>
+      <w:r>
+        <w:rPr>
+          <w:sz w:val="28"/>
+          <w:szCs w:val="28"/>
+        </w:rPr>
+        <w:t>эта метка указывает, что соединения используются для выполнения горизонтального сканирования портов для сбора информации для выполнения дальнейших атак. Для размещения этих меток мы полагаемся на шаблон, в котором соединения совместно используют один и тот же порт, одинаковое количество передаваемых байтов и несколько различных IP-адресов назначения.</w:t>
       </w:r>
     </w:p>
     <w:p>
@@ -9444,94 +8112,20 @@
           <w:szCs w:val="28"/>
         </w:rPr>
       </w:pPr>
-      <w:proofErr w:type="spellStart"/>
       <w:r>
         <w:rPr>
           <w:b/>
           <w:sz w:val="28"/>
           <w:szCs w:val="28"/>
         </w:rPr>
-        <w:t>Torii</w:t>
-      </w:r>
-      <w:proofErr w:type="spellEnd"/>
-      <w:r>
-        <w:rPr>
-          <w:b/>
-          <w:sz w:val="28"/>
-          <w:szCs w:val="28"/>
-        </w:rPr>
-        <w:t xml:space="preserve">: </w:t>
-      </w:r>
-      <w:r>
-        <w:rPr>
-          <w:sz w:val="28"/>
-          <w:szCs w:val="28"/>
-        </w:rPr>
-        <w:t xml:space="preserve">эта метка указывает, что соединения имеют характеристики </w:t>
-      </w:r>
-      <w:proofErr w:type="spellStart"/>
-      <w:r>
-        <w:rPr>
-          <w:sz w:val="28"/>
-          <w:szCs w:val="28"/>
-        </w:rPr>
-        <w:t>ботнета</w:t>
-      </w:r>
-      <w:proofErr w:type="spellEnd"/>
-      <w:r>
-        <w:rPr>
-          <w:sz w:val="28"/>
-          <w:szCs w:val="28"/>
-        </w:rPr>
-        <w:t xml:space="preserve"> </w:t>
-      </w:r>
-      <w:proofErr w:type="spellStart"/>
-      <w:r>
-        <w:rPr>
-          <w:sz w:val="28"/>
-          <w:szCs w:val="28"/>
-        </w:rPr>
-        <w:t>Torii</w:t>
-      </w:r>
-      <w:proofErr w:type="spellEnd"/>
-      <w:r>
-        <w:rPr>
-          <w:sz w:val="28"/>
-          <w:szCs w:val="28"/>
-        </w:rPr>
-        <w:t xml:space="preserve">. Это решение о маркировке было сделано с теми же параметрами, что и с </w:t>
-      </w:r>
-      <w:proofErr w:type="spellStart"/>
-      <w:r>
-        <w:rPr>
-          <w:sz w:val="28"/>
-          <w:szCs w:val="28"/>
-        </w:rPr>
-        <w:t>Mirai</w:t>
-      </w:r>
-      <w:proofErr w:type="spellEnd"/>
-      <w:r>
-        <w:rPr>
-          <w:sz w:val="28"/>
-          <w:szCs w:val="28"/>
-        </w:rPr>
-        <w:t xml:space="preserve">, но с той разницей, что это семейство </w:t>
-      </w:r>
-      <w:proofErr w:type="spellStart"/>
-      <w:r>
-        <w:rPr>
-          <w:sz w:val="28"/>
-          <w:szCs w:val="28"/>
-        </w:rPr>
-        <w:t>ботнетов</w:t>
-      </w:r>
-      <w:proofErr w:type="spellEnd"/>
-      <w:r>
-        <w:rPr>
-          <w:sz w:val="28"/>
-          <w:szCs w:val="28"/>
-        </w:rPr>
-        <w:t xml:space="preserve"> менее распространено.</w:t>
+        <w:t xml:space="preserve">Torii: </w:t>
+      </w:r>
+      <w:r>
+        <w:rPr>
+          <w:sz w:val="28"/>
+          <w:szCs w:val="28"/>
+        </w:rPr>
+        <w:t>эта метка указывает, что соединения имеют характеристики ботнета Torii. Это решение о маркировке было сделано с теми же параметрами, что и с Mirai, но с той разницей, что это семейство ботнетов менее распространено.</w:t>
       </w:r>
     </w:p>
     <w:p>
@@ -9552,23 +8146,13 @@
         </w:rPr>
         <w:t xml:space="preserve">Метка указывающая на то, что в соединениях не было обнаружено никаких подозрительных вредоносных действий: </w:t>
       </w:r>
-      <w:proofErr w:type="spellStart"/>
       <w:r>
         <w:rPr>
           <w:b/>
           <w:sz w:val="28"/>
           <w:szCs w:val="28"/>
         </w:rPr>
-        <w:t>Benign</w:t>
-      </w:r>
-      <w:proofErr w:type="spellEnd"/>
-      <w:r>
-        <w:rPr>
-          <w:b/>
-          <w:sz w:val="28"/>
-          <w:szCs w:val="28"/>
-        </w:rPr>
-        <w:t>.</w:t>
+        <w:t>Benign.</w:t>
       </w:r>
     </w:p>
     <w:p>
@@ -9586,103 +8170,7 @@
           <w:sz w:val="28"/>
           <w:szCs w:val="28"/>
         </w:rPr>
-        <w:t xml:space="preserve">Три наиболее распространенных вредоносных (недоброкачественных потоков) метки являются: </w:t>
-      </w:r>
-      <w:proofErr w:type="spellStart"/>
-      <w:r>
-        <w:rPr>
-          <w:sz w:val="28"/>
-          <w:szCs w:val="28"/>
-        </w:rPr>
-        <w:t>PartOfAHorizontalPortScan</w:t>
-      </w:r>
-      <w:proofErr w:type="spellEnd"/>
-      <w:r>
-        <w:rPr>
-          <w:sz w:val="28"/>
-          <w:szCs w:val="28"/>
-        </w:rPr>
-        <w:t xml:space="preserve"> (213 852 920 потоков), </w:t>
-      </w:r>
-      <w:proofErr w:type="spellStart"/>
-      <w:r>
-        <w:rPr>
-          <w:sz w:val="28"/>
-          <w:szCs w:val="28"/>
-        </w:rPr>
-        <w:t>Okiru</w:t>
-      </w:r>
-      <w:proofErr w:type="spellEnd"/>
-      <w:r>
-        <w:rPr>
-          <w:sz w:val="28"/>
-          <w:szCs w:val="28"/>
-        </w:rPr>
-        <w:t xml:space="preserve"> (60 990 707 потоков) и </w:t>
-      </w:r>
-      <w:proofErr w:type="spellStart"/>
-      <w:r>
-        <w:rPr>
-          <w:sz w:val="28"/>
-          <w:szCs w:val="28"/>
-        </w:rPr>
-        <w:t>DDoS</w:t>
-      </w:r>
-      <w:proofErr w:type="spellEnd"/>
-      <w:r>
-        <w:rPr>
-          <w:sz w:val="28"/>
-          <w:szCs w:val="28"/>
-        </w:rPr>
-        <w:t xml:space="preserve"> (19 472 910 потоков). В то время как три наименее распространенные вредоносные (недоброкачественные потоки) метки: C&amp;C-</w:t>
-      </w:r>
-      <w:proofErr w:type="spellStart"/>
-      <w:r>
-        <w:rPr>
-          <w:sz w:val="28"/>
-          <w:szCs w:val="28"/>
-        </w:rPr>
-        <w:t>Mirai</w:t>
-      </w:r>
-      <w:proofErr w:type="spellEnd"/>
-      <w:r>
-        <w:rPr>
-          <w:sz w:val="28"/>
-          <w:szCs w:val="28"/>
-        </w:rPr>
-        <w:t xml:space="preserve"> (2 потока), </w:t>
-      </w:r>
-      <w:proofErr w:type="spellStart"/>
-      <w:r>
-        <w:rPr>
-          <w:sz w:val="28"/>
-          <w:szCs w:val="28"/>
-        </w:rPr>
-        <w:t>Okiru-Attack</w:t>
-      </w:r>
-      <w:proofErr w:type="spellEnd"/>
-      <w:r>
-        <w:rPr>
-          <w:sz w:val="28"/>
-          <w:szCs w:val="28"/>
-        </w:rPr>
-        <w:t xml:space="preserve"> (3 потока) и </w:t>
-      </w:r>
-      <w:proofErr w:type="spellStart"/>
-      <w:r>
-        <w:rPr>
-          <w:sz w:val="28"/>
-          <w:szCs w:val="28"/>
-        </w:rPr>
-        <w:t>PartOfAHorizontalPortScan-Attack</w:t>
-      </w:r>
-      <w:proofErr w:type="spellEnd"/>
-      <w:r>
-        <w:rPr>
-          <w:sz w:val="28"/>
-          <w:szCs w:val="28"/>
-        </w:rPr>
-        <w:t xml:space="preserve"> (5 потоков). </w:t>
+        <w:t xml:space="preserve">Три наиболее распространенных вредоносных (недоброкачественных потоков) метки являются: PartOfAHorizontalPortScan (213 852 920 потоков), Okiru (60 990 707 потоков) и DDoS (19 472 910 потоков). В то время как три наименее распространенные вредоносные (недоброкачественные потоки) метки: C&amp;C-Mirai (2 потока), Okiru-Attack (3 потока) и PartOfAHorizontalPortScan-Attack (5 потоков). </w:t>
       </w:r>
     </w:p>
     <w:p>
@@ -9705,8 +8193,9 @@
         <w:rPr>
           <w:noProof/>
         </w:rPr>
+        <w:lastRenderedPageBreak/>
         <w:drawing>
-          <wp:inline distT="114300" distB="114300" distL="114300" distR="114300">
+          <wp:inline distT="114300" distB="114300" distL="114300" distR="114300" wp14:anchorId="01640BAF" wp14:editId="7620E681">
             <wp:extent cx="4991100" cy="3990975"/>
             <wp:effectExtent l="0" t="0" r="0" b="9525"/>
             <wp:docPr id="1" name="image1.png"/>
@@ -9750,8 +8239,9 @@
     <w:p>
       <w:pPr>
         <w:shd w:val="clear" w:color="auto" w:fill="FFFFFF"/>
-        <w:spacing w:before="240" w:after="240"/>
-        <w:jc w:val="center"/>
+        <w:spacing w:before="100" w:beforeAutospacing="1" w:after="100" w:afterAutospacing="1" w:line="240" w:lineRule="auto"/>
+        <w:ind w:firstLine="720"/>
+        <w:jc w:val="both"/>
         <w:rPr>
           <w:sz w:val="24"/>
           <w:szCs w:val="24"/>
@@ -9769,28 +8259,15 @@
           <w:sz w:val="24"/>
           <w:szCs w:val="24"/>
         </w:rPr>
-        <w:t>исунок 0</w:t>
+        <w:t xml:space="preserve">исунок 0 - </w:t>
       </w:r>
       <w:r>
         <w:rPr>
           <w:sz w:val="24"/>
           <w:szCs w:val="24"/>
         </w:rPr>
-        <w:t xml:space="preserve"> - </w:t>
-      </w:r>
-      <w:r>
-        <w:rPr>
-          <w:sz w:val="24"/>
-          <w:szCs w:val="24"/>
-        </w:rPr>
         <w:t>Распределение целевого признака (%)</w:t>
       </w:r>
-    </w:p>
-    <w:p>
-      <w:pPr>
-        <w:shd w:val="clear" w:color="auto" w:fill="FFFFFF"/>
-        <w:spacing w:before="240" w:after="240"/>
-      </w:pPr>
     </w:p>
     <w:p>
       <w:pPr>
@@ -9806,16 +8283,6 @@
           <w:szCs w:val="36"/>
         </w:rPr>
       </w:pPr>
-      <w:r>
-        <w:rPr>
-          <w:rFonts w:eastAsia="Times New Roman"/>
-          <w:b/>
-          <w:spacing w:val="5"/>
-          <w:sz w:val="36"/>
-          <w:szCs w:val="36"/>
-        </w:rPr>
-        <w:t>2 глава</w:t>
-      </w:r>
     </w:p>
     <w:p>
       <w:pPr>
@@ -9933,27 +8400,7 @@
           <w:sz w:val="28"/>
           <w:szCs w:val="28"/>
         </w:rPr>
-        <w:t xml:space="preserve"> не </w:t>
-      </w:r>
-      <w:proofErr w:type="spellStart"/>
-      <w:r>
-        <w:rPr>
-          <w:rFonts w:eastAsia="Times New Roman"/>
-          <w:spacing w:val="5"/>
-          <w:sz w:val="28"/>
-          <w:szCs w:val="28"/>
-        </w:rPr>
-        <w:t>предобработав</w:t>
-      </w:r>
-      <w:proofErr w:type="spellEnd"/>
-      <w:r>
-        <w:rPr>
-          <w:rFonts w:eastAsia="Times New Roman"/>
-          <w:spacing w:val="5"/>
-          <w:sz w:val="28"/>
-          <w:szCs w:val="28"/>
-        </w:rPr>
-        <w:t xml:space="preserve"> данные. На это есть несколько причин:</w:t>
+        <w:t xml:space="preserve"> не предобработав данные. На это есть несколько причин:</w:t>
       </w:r>
     </w:p>
     <w:p>
@@ -10109,6 +8556,7 @@
           <w:sz w:val="28"/>
           <w:szCs w:val="28"/>
         </w:rPr>
+        <w:lastRenderedPageBreak/>
         <w:t xml:space="preserve">в) Очень большая несбалансированность классов. </w:t>
       </w:r>
       <w:r>
@@ -10145,27 +8593,7 @@
           <w:sz w:val="28"/>
           <w:szCs w:val="28"/>
         </w:rPr>
-        <w:t xml:space="preserve"> с количеством записей меньше десяти. Самую большую проблему </w:t>
-      </w:r>
-      <w:proofErr w:type="gramStart"/>
-      <w:r>
-        <w:rPr>
-          <w:rFonts w:eastAsia="Times New Roman"/>
-          <w:spacing w:val="5"/>
-          <w:sz w:val="28"/>
-          <w:szCs w:val="28"/>
-        </w:rPr>
-        <w:t>представляют</w:t>
-      </w:r>
-      <w:proofErr w:type="gramEnd"/>
-      <w:r>
-        <w:rPr>
-          <w:rFonts w:eastAsia="Times New Roman"/>
-          <w:spacing w:val="5"/>
-          <w:sz w:val="28"/>
-          <w:szCs w:val="28"/>
-        </w:rPr>
-        <w:t xml:space="preserve"> </w:t>
+        <w:t xml:space="preserve"> с количеством записей меньше десяти. Самую большую проблему представляют </w:t>
       </w:r>
       <w:r>
         <w:rPr>
@@ -10335,28 +8763,7 @@
           <w:sz w:val="28"/>
           <w:szCs w:val="28"/>
         </w:rPr>
-        <w:lastRenderedPageBreak/>
-        <w:t xml:space="preserve">Для правильной оценки качества работы классификаторов и для отсутствия проблемы </w:t>
-      </w:r>
-      <w:proofErr w:type="spellStart"/>
-      <w:r>
-        <w:rPr>
-          <w:rFonts w:eastAsia="Times New Roman"/>
-          <w:spacing w:val="5"/>
-          <w:sz w:val="28"/>
-          <w:szCs w:val="28"/>
-        </w:rPr>
-        <w:t>предобученных</w:t>
-      </w:r>
-      <w:proofErr w:type="spellEnd"/>
-      <w:r>
-        <w:rPr>
-          <w:rFonts w:eastAsia="Times New Roman"/>
-          <w:spacing w:val="5"/>
-          <w:sz w:val="28"/>
-          <w:szCs w:val="28"/>
-        </w:rPr>
-        <w:t xml:space="preserve"> данных (проблема переобучения) данные были разделены на тренировочную и тестовую части.</w:t>
+        <w:t>Для правильной оценки качества работы классификаторов и для отсутствия проблемы предобученных данных (проблема переобучения) данные были разделены на тренировочную и тестовую части.</w:t>
       </w:r>
     </w:p>
     <w:p>
@@ -10378,47 +8785,7 @@
           <w:sz w:val="28"/>
           <w:szCs w:val="28"/>
         </w:rPr>
-        <w:t xml:space="preserve">Модели обучаются только по тренировочному набору данных. Даже при использовании </w:t>
-      </w:r>
-      <w:proofErr w:type="spellStart"/>
-      <w:r>
-        <w:rPr>
-          <w:rFonts w:eastAsia="Times New Roman"/>
-          <w:spacing w:val="5"/>
-          <w:sz w:val="28"/>
-          <w:szCs w:val="28"/>
-        </w:rPr>
-        <w:t>кроссвалидации</w:t>
-      </w:r>
-      <w:proofErr w:type="spellEnd"/>
-      <w:r>
-        <w:rPr>
-          <w:rFonts w:eastAsia="Times New Roman"/>
-          <w:spacing w:val="5"/>
-          <w:sz w:val="28"/>
-          <w:szCs w:val="28"/>
-        </w:rPr>
-        <w:t xml:space="preserve"> для определения оптимальных параметров модели, </w:t>
-      </w:r>
-      <w:proofErr w:type="spellStart"/>
-      <w:r>
-        <w:rPr>
-          <w:rFonts w:eastAsia="Times New Roman"/>
-          <w:spacing w:val="5"/>
-          <w:sz w:val="28"/>
-          <w:szCs w:val="28"/>
-        </w:rPr>
-        <w:t>кросвалидация</w:t>
-      </w:r>
-      <w:proofErr w:type="spellEnd"/>
-      <w:r>
-        <w:rPr>
-          <w:rFonts w:eastAsia="Times New Roman"/>
-          <w:spacing w:val="5"/>
-          <w:sz w:val="28"/>
-          <w:szCs w:val="28"/>
-        </w:rPr>
-        <w:t xml:space="preserve"> </w:t>
+        <w:t xml:space="preserve">Модели обучаются только по тренировочному набору данных. Даже при использовании кроссвалидации для определения оптимальных параметров модели, кросвалидация </w:t>
       </w:r>
       <w:r>
         <w:rPr>
@@ -10471,27 +8838,7 @@
           <w:sz w:val="28"/>
           <w:szCs w:val="28"/>
         </w:rPr>
-        <w:t xml:space="preserve">В своем исследовании мы разделили исходный набор данных в соотношении 60% на тренировочную выборку и 40% на тестовую выборку. Это дает достаточно равномерное распределение, так большой размер тренировочной выборки снижает вероятность проблемы </w:t>
-      </w:r>
-      <w:proofErr w:type="spellStart"/>
-      <w:r>
-        <w:rPr>
-          <w:rFonts w:eastAsia="Times New Roman"/>
-          <w:spacing w:val="5"/>
-          <w:sz w:val="28"/>
-          <w:szCs w:val="28"/>
-        </w:rPr>
-        <w:t>недообучения</w:t>
-      </w:r>
-      <w:proofErr w:type="spellEnd"/>
-      <w:r>
-        <w:rPr>
-          <w:rFonts w:eastAsia="Times New Roman"/>
-          <w:spacing w:val="5"/>
-          <w:sz w:val="28"/>
-          <w:szCs w:val="28"/>
-        </w:rPr>
-        <w:t xml:space="preserve">, когда модели не хватило данных для обучения. Так же большой размер тестовой выборки повышает </w:t>
+        <w:t xml:space="preserve">В своем исследовании мы разделили исходный набор данных в соотношении 60% на тренировочную выборку и 40% на тестовую выборку. Это дает достаточно равномерное распределение, так большой размер тренировочной выборки снижает вероятность проблемы недообучения, когда модели не хватило данных для обучения. Так же большой размер тестовой выборки повышает </w:t>
       </w:r>
       <w:r>
         <w:rPr>
@@ -10518,27 +8865,17 @@
           <w:sz w:val="28"/>
           <w:szCs w:val="28"/>
         </w:rPr>
-        <w:t xml:space="preserve"> так и большее число объектов каждого класса. Так же было применено перемешивание данных при распределении по выборкам параметром </w:t>
-      </w:r>
-      <w:proofErr w:type="spellStart"/>
-      <w:r>
-        <w:rPr>
-          <w:rFonts w:eastAsia="Times New Roman"/>
-          <w:spacing w:val="5"/>
-          <w:sz w:val="28"/>
-          <w:szCs w:val="28"/>
-        </w:rPr>
-        <w:t>random_state</w:t>
-      </w:r>
-      <w:proofErr w:type="spellEnd"/>
-      <w:r>
-        <w:rPr>
-          <w:rFonts w:eastAsia="Times New Roman"/>
-          <w:spacing w:val="5"/>
-          <w:sz w:val="28"/>
-          <w:szCs w:val="28"/>
-        </w:rPr>
-        <w:t xml:space="preserve"> равным десяти для лучшего разделения каждого класса на тренировочную и тестовую выборки. Программный код создания тренировочной и тестовой </w:t>
+        <w:t xml:space="preserve"> так и большее число объектов каждого класса. Так же было применено перемешивание данных при </w:t>
+      </w:r>
+      <w:r>
+        <w:rPr>
+          <w:rFonts w:eastAsia="Times New Roman"/>
+          <w:spacing w:val="5"/>
+          <w:sz w:val="28"/>
+          <w:szCs w:val="28"/>
+        </w:rPr>
+        <w:lastRenderedPageBreak/>
+        <w:t xml:space="preserve">распределении по выборкам параметром random_state равным десяти для лучшего разделения каждого класса на тренировочную и тестовую выборки. Программный код создания тренировочной и тестовой </w:t>
       </w:r>
       <w:r>
         <w:rPr>
@@ -10754,37 +9091,16 @@
           <w:sz w:val="28"/>
           <w:szCs w:val="28"/>
         </w:rPr>
-        <w:t xml:space="preserve">1) </w:t>
-      </w:r>
-      <w:proofErr w:type="spellStart"/>
-      <w:r>
-        <w:rPr>
-          <w:rFonts w:eastAsia="Times New Roman"/>
-          <w:spacing w:val="5"/>
-          <w:sz w:val="28"/>
-          <w:szCs w:val="28"/>
-        </w:rPr>
-        <w:t>Мультиномиальный</w:t>
-      </w:r>
-      <w:proofErr w:type="spellEnd"/>
-      <w:r>
-        <w:rPr>
-          <w:rFonts w:eastAsia="Times New Roman"/>
-          <w:spacing w:val="5"/>
-          <w:sz w:val="28"/>
-          <w:szCs w:val="28"/>
-        </w:rPr>
-        <w:t xml:space="preserve"> наивный Байес в </w:t>
-      </w:r>
-      <w:proofErr w:type="spellStart"/>
-      <w:r>
-        <w:rPr>
-          <w:rFonts w:eastAsia="Times New Roman"/>
-          <w:spacing w:val="5"/>
-          <w:sz w:val="28"/>
-          <w:szCs w:val="28"/>
-        </w:rPr>
-        <w:t>гаусс</w:t>
+        <w:t>1) Мультиномиальный</w:t>
+      </w:r>
+      <w:r>
+        <w:rPr>
+          <w:rFonts w:eastAsia="Times New Roman"/>
+          <w:spacing w:val="5"/>
+          <w:sz w:val="28"/>
+          <w:szCs w:val="28"/>
+        </w:rPr>
+        <w:t xml:space="preserve"> наивный Байес в гаусс</w:t>
       </w:r>
       <w:r>
         <w:rPr>
@@ -10795,7 +9111,6 @@
         </w:rPr>
         <w:t>овском</w:t>
       </w:r>
-      <w:proofErr w:type="spellEnd"/>
       <w:r>
         <w:rPr>
           <w:rFonts w:eastAsia="Times New Roman"/>
@@ -10834,17 +9149,7 @@
           <w:sz w:val="28"/>
           <w:szCs w:val="28"/>
         </w:rPr>
-        <w:t xml:space="preserve">2) Метод </w:t>
-      </w:r>
-      <w:proofErr w:type="gramStart"/>
-      <w:r>
-        <w:rPr>
-          <w:rFonts w:eastAsia="Times New Roman"/>
-          <w:spacing w:val="5"/>
-          <w:sz w:val="28"/>
-          <w:szCs w:val="28"/>
-        </w:rPr>
-        <w:t>К</w:t>
+        <w:t>2) Метод К</w:t>
       </w:r>
       <w:r>
         <w:rPr>
@@ -10855,7 +9160,6 @@
         </w:rPr>
         <w:t>-ближайших соседей</w:t>
       </w:r>
-      <w:proofErr w:type="gramEnd"/>
       <w:r>
         <w:rPr>
           <w:rFonts w:eastAsia="Times New Roman"/>
@@ -10945,23 +9249,13 @@
         </w:rPr>
         <w:t xml:space="preserve">Все алгоритмы были реализованы с помощью стандартной библиотеки </w:t>
       </w:r>
-      <w:proofErr w:type="spellStart"/>
-      <w:r>
-        <w:rPr>
-          <w:color w:val="000000"/>
-          <w:sz w:val="28"/>
-          <w:szCs w:val="28"/>
-        </w:rPr>
-        <w:t>scikit-learn</w:t>
-      </w:r>
-      <w:proofErr w:type="spellEnd"/>
-      <w:r>
-        <w:rPr>
-          <w:color w:val="000000"/>
-          <w:sz w:val="28"/>
-          <w:szCs w:val="28"/>
-        </w:rPr>
-        <w:t>.</w:t>
+      <w:r>
+        <w:rPr>
+          <w:color w:val="000000"/>
+          <w:sz w:val="28"/>
+          <w:szCs w:val="28"/>
+        </w:rPr>
+        <w:t>scikit-learn.</w:t>
       </w:r>
       <w:r>
         <w:rPr>
@@ -10971,33 +9265,13 @@
         </w:rPr>
         <w:t xml:space="preserve"> Так в качестве наивного Байеса рассматривался классификатор </w:t>
       </w:r>
-      <w:proofErr w:type="spellStart"/>
-      <w:proofErr w:type="gramStart"/>
-      <w:r>
-        <w:rPr>
-          <w:color w:val="000000"/>
-          <w:sz w:val="28"/>
-          <w:szCs w:val="28"/>
-        </w:rPr>
-        <w:t>GaussianNB</w:t>
-      </w:r>
-      <w:proofErr w:type="spellEnd"/>
-      <w:r>
-        <w:rPr>
-          <w:color w:val="000000"/>
-          <w:sz w:val="28"/>
-          <w:szCs w:val="28"/>
-        </w:rPr>
-        <w:t>(</w:t>
-      </w:r>
-      <w:proofErr w:type="gramEnd"/>
-      <w:r>
-        <w:rPr>
-          <w:color w:val="000000"/>
-          <w:sz w:val="28"/>
-          <w:szCs w:val="28"/>
-        </w:rPr>
-        <w:t>)</w:t>
+      <w:r>
+        <w:rPr>
+          <w:color w:val="000000"/>
+          <w:sz w:val="28"/>
+          <w:szCs w:val="28"/>
+        </w:rPr>
+        <w:t>GaussianNB()</w:t>
       </w:r>
       <w:r>
         <w:rPr>
@@ -11007,33 +9281,13 @@
         </w:rPr>
         <w:t xml:space="preserve">. В качестве метода к-ближайших соседей классификатор </w:t>
       </w:r>
-      <w:proofErr w:type="spellStart"/>
-      <w:proofErr w:type="gramStart"/>
-      <w:r>
-        <w:rPr>
-          <w:color w:val="000000"/>
-          <w:sz w:val="28"/>
-          <w:szCs w:val="28"/>
-        </w:rPr>
-        <w:t>KNeighborsClassifier</w:t>
-      </w:r>
-      <w:proofErr w:type="spellEnd"/>
-      <w:r>
-        <w:rPr>
-          <w:color w:val="000000"/>
-          <w:sz w:val="28"/>
-          <w:szCs w:val="28"/>
-        </w:rPr>
-        <w:t>(</w:t>
-      </w:r>
-      <w:proofErr w:type="gramEnd"/>
-      <w:r>
-        <w:rPr>
-          <w:color w:val="000000"/>
-          <w:sz w:val="28"/>
-          <w:szCs w:val="28"/>
-        </w:rPr>
-        <w:t>)</w:t>
+      <w:r>
+        <w:rPr>
+          <w:color w:val="000000"/>
+          <w:sz w:val="28"/>
+          <w:szCs w:val="28"/>
+        </w:rPr>
+        <w:t>KNeighborsClassifier()</w:t>
       </w:r>
       <w:r>
         <w:rPr>
@@ -11043,23 +9297,13 @@
         </w:rPr>
         <w:t xml:space="preserve">, а в качестве дерева решений классификатор </w:t>
       </w:r>
-      <w:proofErr w:type="spellStart"/>
-      <w:r>
-        <w:rPr>
-          <w:color w:val="000000"/>
-          <w:sz w:val="28"/>
-          <w:szCs w:val="28"/>
-        </w:rPr>
-        <w:t>DecisionTreeClassifier</w:t>
-      </w:r>
-      <w:proofErr w:type="spellEnd"/>
-      <w:r>
-        <w:rPr>
-          <w:color w:val="000000"/>
-          <w:sz w:val="28"/>
-          <w:szCs w:val="28"/>
-        </w:rPr>
-        <w:t>()</w:t>
+      <w:r>
+        <w:rPr>
+          <w:color w:val="000000"/>
+          <w:sz w:val="28"/>
+          <w:szCs w:val="28"/>
+        </w:rPr>
+        <w:t>DecisionTreeClassifier()</w:t>
       </w:r>
       <w:r>
         <w:rPr>
@@ -11112,51 +9356,15 @@
           <w:sz w:val="28"/>
           <w:szCs w:val="28"/>
         </w:rPr>
-        <w:t xml:space="preserve"> </w:t>
-      </w:r>
-      <w:proofErr w:type="spellStart"/>
-      <w:r>
-        <w:rPr>
-          <w:color w:val="000000"/>
-          <w:sz w:val="28"/>
-          <w:szCs w:val="28"/>
-        </w:rPr>
-        <w:t>гауссовского</w:t>
-      </w:r>
-      <w:proofErr w:type="spellEnd"/>
-      <w:r>
-        <w:rPr>
-          <w:color w:val="000000"/>
-          <w:sz w:val="28"/>
-          <w:szCs w:val="28"/>
-        </w:rPr>
-        <w:t xml:space="preserve"> наивного Байеса</w:t>
-      </w:r>
-      <w:r>
-        <w:rPr>
-          <w:color w:val="000000"/>
-          <w:sz w:val="28"/>
-          <w:szCs w:val="28"/>
-        </w:rPr>
-        <w:t xml:space="preserve"> использовались стандартные параметры без </w:t>
-      </w:r>
-      <w:proofErr w:type="spellStart"/>
-      <w:r>
-        <w:rPr>
-          <w:color w:val="000000"/>
-          <w:sz w:val="28"/>
-          <w:szCs w:val="28"/>
-        </w:rPr>
-        <w:t>кроссвалидации</w:t>
-      </w:r>
-      <w:proofErr w:type="spellEnd"/>
-      <w:r>
-        <w:rPr>
-          <w:color w:val="000000"/>
-          <w:sz w:val="28"/>
-          <w:szCs w:val="28"/>
-        </w:rPr>
-        <w:t>. Данный метод показал наилучший результат по скорости обучения. Программный код данного</w:t>
+        <w:t xml:space="preserve"> гауссовского наивного Байеса</w:t>
+      </w:r>
+      <w:r>
+        <w:rPr>
+          <w:color w:val="000000"/>
+          <w:sz w:val="28"/>
+          <w:szCs w:val="28"/>
+        </w:rPr>
+        <w:t xml:space="preserve"> использовались стандартные параметры без кроссвалидации. Данный метод показал наилучший результат по скорости обучения. Программный код данного</w:t>
       </w:r>
       <w:r>
         <w:rPr>
@@ -11188,6 +9396,7 @@
         <w:rPr>
           <w:noProof/>
         </w:rPr>
+        <w:lastRenderedPageBreak/>
         <w:drawing>
           <wp:inline distT="0" distB="0" distL="0" distR="0">
             <wp:extent cx="5667375" cy="3105150"/>
@@ -11242,23 +9451,7 @@
           <w:sz w:val="24"/>
           <w:szCs w:val="28"/>
         </w:rPr>
-        <w:t xml:space="preserve">Рис. 2 – Метод </w:t>
-      </w:r>
-      <w:proofErr w:type="spellStart"/>
-      <w:r>
-        <w:rPr>
-          <w:sz w:val="24"/>
-          <w:szCs w:val="28"/>
-        </w:rPr>
-        <w:t>гауссовского</w:t>
-      </w:r>
-      <w:proofErr w:type="spellEnd"/>
-      <w:r>
-        <w:rPr>
-          <w:sz w:val="24"/>
-          <w:szCs w:val="28"/>
-        </w:rPr>
-        <w:t xml:space="preserve"> наивного Байеса</w:t>
+        <w:t>Рис. 2 – Метод гауссовского наивного Байеса</w:t>
       </w:r>
     </w:p>
     <w:p>
@@ -11342,30 +9535,8 @@
           <w:sz w:val="28"/>
           <w:szCs w:val="28"/>
         </w:rPr>
-        <w:t xml:space="preserve"> с помощью </w:t>
-      </w:r>
-      <w:proofErr w:type="spellStart"/>
-      <w:r>
-        <w:rPr>
-          <w:rFonts w:eastAsia="Times New Roman"/>
-          <w:spacing w:val="5"/>
-          <w:sz w:val="28"/>
-          <w:szCs w:val="28"/>
-        </w:rPr>
-        <w:t>кроссвалидации</w:t>
-      </w:r>
-      <w:proofErr w:type="spellEnd"/>
-      <w:r>
-        <w:rPr>
-          <w:rFonts w:eastAsia="Times New Roman"/>
-          <w:spacing w:val="5"/>
-          <w:sz w:val="28"/>
-          <w:szCs w:val="28"/>
-        </w:rPr>
-        <w:t xml:space="preserve"> методом </w:t>
-      </w:r>
-      <w:proofErr w:type="spellStart"/>
-      <w:proofErr w:type="gramStart"/>
+        <w:t xml:space="preserve"> с помощью кроссвалидации методом </w:t>
+      </w:r>
       <w:r>
         <w:rPr>
           <w:rFonts w:eastAsia="Times New Roman"/>
@@ -11375,55 +9546,14 @@
         </w:rPr>
         <w:t>GridSearchCV</w:t>
       </w:r>
-      <w:proofErr w:type="spellEnd"/>
-      <w:r>
-        <w:rPr>
-          <w:rFonts w:eastAsia="Times New Roman"/>
-          <w:spacing w:val="5"/>
-          <w:sz w:val="28"/>
-          <w:szCs w:val="28"/>
-        </w:rPr>
-        <w:t>(</w:t>
-      </w:r>
-      <w:proofErr w:type="gramEnd"/>
-      <w:r>
-        <w:rPr>
-          <w:rFonts w:eastAsia="Times New Roman"/>
-          <w:spacing w:val="5"/>
-          <w:sz w:val="28"/>
-          <w:szCs w:val="28"/>
-        </w:rPr>
-        <w:t xml:space="preserve">) с числом </w:t>
-      </w:r>
-      <w:proofErr w:type="spellStart"/>
-      <w:r>
-        <w:rPr>
-          <w:rFonts w:eastAsia="Times New Roman"/>
-          <w:spacing w:val="5"/>
-          <w:sz w:val="28"/>
-          <w:szCs w:val="28"/>
-        </w:rPr>
-        <w:t>валидаций</w:t>
-      </w:r>
-      <w:proofErr w:type="spellEnd"/>
-      <w:r>
-        <w:rPr>
-          <w:rFonts w:eastAsia="Times New Roman"/>
-          <w:spacing w:val="5"/>
-          <w:sz w:val="28"/>
-          <w:szCs w:val="28"/>
-        </w:rPr>
-        <w:t xml:space="preserve"> </w:t>
-      </w:r>
-      <w:r>
-        <w:rPr>
-          <w:rFonts w:eastAsia="Times New Roman"/>
-          <w:spacing w:val="5"/>
-          <w:sz w:val="28"/>
-          <w:szCs w:val="28"/>
-        </w:rPr>
-        <w:lastRenderedPageBreak/>
-        <w:t xml:space="preserve">равным 5 было определено и использовано оптимальное количество соседей по которым определяется принадлежность рассматриваемого объекта к определенному классу. Количество соседей </w:t>
+      <w:r>
+        <w:rPr>
+          <w:rFonts w:eastAsia="Times New Roman"/>
+          <w:spacing w:val="5"/>
+          <w:sz w:val="28"/>
+          <w:szCs w:val="28"/>
+        </w:rPr>
+        <w:t xml:space="preserve">() с числом валидаций равным 5 было определено и использовано оптимальное количество соседей по которым определяется принадлежность рассматриваемого объекта к определенному классу. Количество соседей </w:t>
       </w:r>
       <w:r>
         <w:rPr>
@@ -11476,6 +9606,7 @@
           <w:sz w:val="28"/>
           <w:szCs w:val="28"/>
         </w:rPr>
+        <w:lastRenderedPageBreak/>
         <w:br/>
       </w:r>
       <w:r>
@@ -11584,30 +9715,8 @@
           <w:sz w:val="28"/>
           <w:szCs w:val="28"/>
         </w:rPr>
-        <w:t xml:space="preserve">с помощью </w:t>
-      </w:r>
-      <w:proofErr w:type="spellStart"/>
-      <w:r>
-        <w:rPr>
-          <w:rFonts w:eastAsia="Times New Roman"/>
-          <w:spacing w:val="5"/>
-          <w:sz w:val="28"/>
-          <w:szCs w:val="28"/>
-        </w:rPr>
-        <w:t>кроссвалидации</w:t>
-      </w:r>
-      <w:proofErr w:type="spellEnd"/>
-      <w:r>
-        <w:rPr>
-          <w:rFonts w:eastAsia="Times New Roman"/>
-          <w:spacing w:val="5"/>
-          <w:sz w:val="28"/>
-          <w:szCs w:val="28"/>
-        </w:rPr>
-        <w:t xml:space="preserve"> методом </w:t>
-      </w:r>
-      <w:proofErr w:type="spellStart"/>
-      <w:proofErr w:type="gramStart"/>
+        <w:t xml:space="preserve">с помощью кроссвалидации методом </w:t>
+      </w:r>
       <w:r>
         <w:rPr>
           <w:rFonts w:eastAsia="Times New Roman"/>
@@ -11617,45 +9726,14 @@
         </w:rPr>
         <w:t>GridSearchCV</w:t>
       </w:r>
-      <w:proofErr w:type="spellEnd"/>
-      <w:r>
-        <w:rPr>
-          <w:rFonts w:eastAsia="Times New Roman"/>
-          <w:spacing w:val="5"/>
-          <w:sz w:val="28"/>
-          <w:szCs w:val="28"/>
-        </w:rPr>
-        <w:t>(</w:t>
-      </w:r>
-      <w:proofErr w:type="gramEnd"/>
-      <w:r>
-        <w:rPr>
-          <w:rFonts w:eastAsia="Times New Roman"/>
-          <w:spacing w:val="5"/>
-          <w:sz w:val="28"/>
-          <w:szCs w:val="28"/>
-        </w:rPr>
-        <w:t xml:space="preserve">) с числом </w:t>
-      </w:r>
-      <w:proofErr w:type="spellStart"/>
-      <w:r>
-        <w:rPr>
-          <w:rFonts w:eastAsia="Times New Roman"/>
-          <w:spacing w:val="5"/>
-          <w:sz w:val="28"/>
-          <w:szCs w:val="28"/>
-        </w:rPr>
-        <w:t>валидаций</w:t>
-      </w:r>
-      <w:proofErr w:type="spellEnd"/>
-      <w:r>
-        <w:rPr>
-          <w:rFonts w:eastAsia="Times New Roman"/>
-          <w:spacing w:val="5"/>
-          <w:sz w:val="28"/>
-          <w:szCs w:val="28"/>
-        </w:rPr>
-        <w:t xml:space="preserve"> равным 3 были определены и использованы следующие параметры:</w:t>
+      <w:r>
+        <w:rPr>
+          <w:rFonts w:eastAsia="Times New Roman"/>
+          <w:spacing w:val="5"/>
+          <w:sz w:val="28"/>
+          <w:szCs w:val="28"/>
+        </w:rPr>
+        <w:t>() с числом валидаций равным 3 были определены и использованы следующие параметры:</w:t>
       </w:r>
     </w:p>
     <w:p>
@@ -11677,27 +9755,7 @@
           <w:sz w:val="28"/>
           <w:szCs w:val="28"/>
         </w:rPr>
-        <w:t>1. Максимальная глубина дерева (</w:t>
-      </w:r>
-      <w:proofErr w:type="spellStart"/>
-      <w:r>
-        <w:rPr>
-          <w:rFonts w:eastAsia="Times New Roman"/>
-          <w:spacing w:val="5"/>
-          <w:sz w:val="28"/>
-          <w:szCs w:val="28"/>
-        </w:rPr>
-        <w:t>max_depth</w:t>
-      </w:r>
-      <w:proofErr w:type="spellEnd"/>
-      <w:r>
-        <w:rPr>
-          <w:rFonts w:eastAsia="Times New Roman"/>
-          <w:spacing w:val="5"/>
-          <w:sz w:val="28"/>
-          <w:szCs w:val="28"/>
-        </w:rPr>
-        <w:t>) равная 8</w:t>
+        <w:t>1. Максимальная глубина дерева (max_depth) равная 8</w:t>
       </w:r>
       <w:r>
         <w:rPr>
@@ -11745,7 +9803,6 @@
         </w:rPr>
         <w:t xml:space="preserve"> множества (</w:t>
       </w:r>
-      <w:proofErr w:type="spellStart"/>
       <w:r>
         <w:rPr>
           <w:color w:val="C7254E"/>
@@ -11755,7 +9812,6 @@
         </w:rPr>
         <w:t>min_samples_split</w:t>
       </w:r>
-      <w:proofErr w:type="spellEnd"/>
       <w:r>
         <w:rPr>
           <w:color w:val="333333"/>
@@ -11775,7 +9831,6 @@
         <w:br/>
         <w:t>3) Минимальное количество выборок у листа (</w:t>
       </w:r>
-      <w:proofErr w:type="spellStart"/>
       <w:r>
         <w:rPr>
           <w:color w:val="C7254E"/>
@@ -11785,7 +9840,6 @@
         </w:rPr>
         <w:t>min_samples_leaf</w:t>
       </w:r>
-      <w:proofErr w:type="spellEnd"/>
       <w:r>
         <w:rPr>
           <w:color w:val="333333"/>
@@ -11937,26 +9991,39 @@
           <w:spacing w:val="5"/>
           <w:sz w:val="36"/>
           <w:szCs w:val="36"/>
-        </w:rPr>
-      </w:pPr>
-      <w:r>
-        <w:rPr>
-          <w:rFonts w:eastAsia="Times New Roman"/>
-          <w:spacing w:val="5"/>
-          <w:sz w:val="28"/>
-          <w:szCs w:val="28"/>
-        </w:rPr>
-        <w:tab/>
-      </w:r>
-      <w:r>
-        <w:rPr>
-          <w:rFonts w:eastAsia="Times New Roman"/>
+          <w:lang w:val="en-US"/>
+        </w:rPr>
+      </w:pPr>
+      <w:r>
+        <w:rPr>
           <w:b/>
-          <w:spacing w:val="5"/>
-          <w:sz w:val="36"/>
+          <w:color w:val="333333"/>
+          <w:sz w:val="32"/>
           <w:szCs w:val="36"/>
-        </w:rPr>
-        <w:t>3 глава</w:t>
+          <w:shd w:val="clear" w:color="auto" w:fill="FFFFFF"/>
+        </w:rPr>
+        <w:t>§</w:t>
+      </w:r>
+      <w:r>
+        <w:rPr>
+          <w:rFonts w:eastAsia="Times New Roman"/>
+          <w:b/>
+          <w:color w:val="000000"/>
+          <w:sz w:val="32"/>
+          <w:szCs w:val="36"/>
+        </w:rPr>
+        <w:t xml:space="preserve"> 3 Сравнительный анализ</w:t>
+      </w:r>
+      <w:r>
+        <w:rPr>
+          <w:rFonts w:eastAsia="Times New Roman"/>
+          <w:b/>
+          <w:color w:val="000000"/>
+          <w:sz w:val="32"/>
+          <w:szCs w:val="36"/>
+          <w:lang w:val="en-US"/>
+        </w:rPr>
+        <w:t>.</w:t>
       </w:r>
     </w:p>
     <w:p>
@@ -12423,37 +10490,12 @@
         </w:rPr>
         <w:t>видов результатов: TP (</w:t>
       </w:r>
-      <w:proofErr w:type="spellStart"/>
-      <w:r>
-        <w:rPr>
-          <w:sz w:val="28"/>
-          <w:szCs w:val="28"/>
-        </w:rPr>
-        <w:t>True</w:t>
-      </w:r>
-      <w:proofErr w:type="spellEnd"/>
-      <w:r>
-        <w:rPr>
-          <w:sz w:val="28"/>
-          <w:szCs w:val="28"/>
-        </w:rPr>
-        <w:t xml:space="preserve"> </w:t>
-      </w:r>
-      <w:proofErr w:type="spellStart"/>
-      <w:r>
-        <w:rPr>
-          <w:sz w:val="28"/>
-          <w:szCs w:val="28"/>
-        </w:rPr>
-        <w:t>Positive</w:t>
-      </w:r>
-      <w:proofErr w:type="spellEnd"/>
-      <w:r>
-        <w:rPr>
-          <w:sz w:val="28"/>
-          <w:szCs w:val="28"/>
-        </w:rPr>
-        <w:t xml:space="preserve"> – истин</w:t>
+      <w:r>
+        <w:rPr>
+          <w:sz w:val="28"/>
+          <w:szCs w:val="28"/>
+        </w:rPr>
+        <w:t>True Positive – истин</w:t>
       </w:r>
       <w:r>
         <w:rPr>
@@ -12462,37 +10504,12 @@
         </w:rPr>
         <w:t>но положительный), TN (</w:t>
       </w:r>
-      <w:proofErr w:type="spellStart"/>
-      <w:r>
-        <w:rPr>
-          <w:sz w:val="28"/>
-          <w:szCs w:val="28"/>
-        </w:rPr>
-        <w:t>True</w:t>
-      </w:r>
-      <w:proofErr w:type="spellEnd"/>
-      <w:r>
-        <w:rPr>
-          <w:sz w:val="28"/>
-          <w:szCs w:val="28"/>
-        </w:rPr>
-        <w:t xml:space="preserve"> </w:t>
-      </w:r>
-      <w:proofErr w:type="spellStart"/>
-      <w:r>
-        <w:rPr>
-          <w:sz w:val="28"/>
-          <w:szCs w:val="28"/>
-        </w:rPr>
-        <w:t>Negative</w:t>
-      </w:r>
-      <w:proofErr w:type="spellEnd"/>
-      <w:r>
-        <w:rPr>
-          <w:sz w:val="28"/>
-          <w:szCs w:val="28"/>
-        </w:rPr>
-        <w:t xml:space="preserve"> – истинно отрицательный), FP</w:t>
+      <w:r>
+        <w:rPr>
+          <w:sz w:val="28"/>
+          <w:szCs w:val="28"/>
+        </w:rPr>
+        <w:t>True Negative – истинно отрицательный), FP</w:t>
       </w:r>
       <w:r>
         <w:rPr>
@@ -12501,37 +10518,12 @@
         </w:rPr>
         <w:t xml:space="preserve"> (</w:t>
       </w:r>
-      <w:proofErr w:type="spellStart"/>
-      <w:r>
-        <w:rPr>
-          <w:sz w:val="28"/>
-          <w:szCs w:val="28"/>
-        </w:rPr>
-        <w:t>False</w:t>
-      </w:r>
-      <w:proofErr w:type="spellEnd"/>
-      <w:r>
-        <w:rPr>
-          <w:sz w:val="28"/>
-          <w:szCs w:val="28"/>
-        </w:rPr>
-        <w:t xml:space="preserve"> </w:t>
-      </w:r>
-      <w:proofErr w:type="spellStart"/>
-      <w:r>
-        <w:rPr>
-          <w:sz w:val="28"/>
-          <w:szCs w:val="28"/>
-        </w:rPr>
-        <w:t>Positive</w:t>
-      </w:r>
-      <w:proofErr w:type="spellEnd"/>
-      <w:r>
-        <w:rPr>
-          <w:sz w:val="28"/>
-          <w:szCs w:val="28"/>
-        </w:rPr>
-        <w:t xml:space="preserve"> – ложн</w:t>
+      <w:r>
+        <w:rPr>
+          <w:sz w:val="28"/>
+          <w:szCs w:val="28"/>
+        </w:rPr>
+        <w:t>False Positive – ложн</w:t>
       </w:r>
       <w:r>
         <w:rPr>
@@ -12540,37 +10532,12 @@
         </w:rPr>
         <w:t>о положительный) и FN (</w:t>
       </w:r>
-      <w:proofErr w:type="spellStart"/>
-      <w:r>
-        <w:rPr>
-          <w:sz w:val="28"/>
-          <w:szCs w:val="28"/>
-        </w:rPr>
-        <w:t>False</w:t>
-      </w:r>
-      <w:proofErr w:type="spellEnd"/>
-      <w:r>
-        <w:rPr>
-          <w:sz w:val="28"/>
-          <w:szCs w:val="28"/>
-        </w:rPr>
-        <w:t xml:space="preserve"> </w:t>
-      </w:r>
-      <w:proofErr w:type="spellStart"/>
-      <w:r>
-        <w:rPr>
-          <w:sz w:val="28"/>
-          <w:szCs w:val="28"/>
-        </w:rPr>
-        <w:t>Negative</w:t>
-      </w:r>
-      <w:proofErr w:type="spellEnd"/>
-      <w:r>
-        <w:rPr>
-          <w:sz w:val="28"/>
-          <w:szCs w:val="28"/>
-        </w:rPr>
-        <w:t xml:space="preserve"> – ложно отрицательный). Эти результаты можно представить в виде матрицы ошибок в таблице 2, где </w:t>
+      <w:r>
+        <w:rPr>
+          <w:sz w:val="28"/>
+          <w:szCs w:val="28"/>
+        </w:rPr>
+        <w:t xml:space="preserve">False Negative – ложно отрицательный). Эти результаты можно представить в виде матрицы ошибок в таблице 2, где </w:t>
       </w:r>
       <w:r>
         <w:rPr>
@@ -12746,37 +10713,12 @@
                 <w:szCs w:val="28"/>
               </w:rPr>
             </w:pPr>
-            <w:proofErr w:type="spellStart"/>
             <w:r>
               <w:rPr>
                 <w:sz w:val="28"/>
                 <w:szCs w:val="28"/>
               </w:rPr>
-              <w:t>True</w:t>
-            </w:r>
-            <w:proofErr w:type="spellEnd"/>
-            <w:r>
-              <w:rPr>
-                <w:sz w:val="28"/>
-                <w:szCs w:val="28"/>
-              </w:rPr>
-              <w:t xml:space="preserve"> </w:t>
-            </w:r>
-            <w:proofErr w:type="spellStart"/>
-            <w:r>
-              <w:rPr>
-                <w:sz w:val="28"/>
-                <w:szCs w:val="28"/>
-              </w:rPr>
-              <w:t>Positive</w:t>
-            </w:r>
-            <w:proofErr w:type="spellEnd"/>
-            <w:r>
-              <w:rPr>
-                <w:sz w:val="28"/>
-                <w:szCs w:val="28"/>
-              </w:rPr>
-              <w:t xml:space="preserve"> (TP)</w:t>
+              <w:t>True Positive (TP)</w:t>
             </w:r>
           </w:p>
         </w:tc>
@@ -12795,37 +10737,12 @@
                 <w:szCs w:val="28"/>
               </w:rPr>
             </w:pPr>
-            <w:proofErr w:type="spellStart"/>
             <w:r>
               <w:rPr>
                 <w:sz w:val="28"/>
                 <w:szCs w:val="28"/>
               </w:rPr>
-              <w:t>False</w:t>
-            </w:r>
-            <w:proofErr w:type="spellEnd"/>
-            <w:r>
-              <w:rPr>
-                <w:sz w:val="28"/>
-                <w:szCs w:val="28"/>
-              </w:rPr>
-              <w:t xml:space="preserve"> </w:t>
-            </w:r>
-            <w:proofErr w:type="spellStart"/>
-            <w:r>
-              <w:rPr>
-                <w:sz w:val="28"/>
-                <w:szCs w:val="28"/>
-              </w:rPr>
-              <w:t>Positive</w:t>
-            </w:r>
-            <w:proofErr w:type="spellEnd"/>
-            <w:r>
-              <w:rPr>
-                <w:sz w:val="28"/>
-                <w:szCs w:val="28"/>
-              </w:rPr>
-              <w:t xml:space="preserve"> (FP)</w:t>
+              <w:t>False Positive (FP)</w:t>
             </w:r>
           </w:p>
         </w:tc>
@@ -12887,37 +10804,12 @@
                 <w:szCs w:val="28"/>
               </w:rPr>
             </w:pPr>
-            <w:proofErr w:type="spellStart"/>
             <w:r>
               <w:rPr>
                 <w:sz w:val="28"/>
                 <w:szCs w:val="28"/>
               </w:rPr>
-              <w:t>False</w:t>
-            </w:r>
-            <w:proofErr w:type="spellEnd"/>
-            <w:r>
-              <w:rPr>
-                <w:sz w:val="28"/>
-                <w:szCs w:val="28"/>
-              </w:rPr>
-              <w:t xml:space="preserve"> </w:t>
-            </w:r>
-            <w:proofErr w:type="spellStart"/>
-            <w:r>
-              <w:rPr>
-                <w:sz w:val="28"/>
-                <w:szCs w:val="28"/>
-              </w:rPr>
-              <w:t>Negative</w:t>
-            </w:r>
-            <w:proofErr w:type="spellEnd"/>
-            <w:r>
-              <w:rPr>
-                <w:sz w:val="28"/>
-                <w:szCs w:val="28"/>
-              </w:rPr>
-              <w:t xml:space="preserve"> (FN)</w:t>
+              <w:t>False Negative (FN)</w:t>
             </w:r>
           </w:p>
         </w:tc>
@@ -12937,37 +10829,12 @@
                 <w:lang w:val="en-US"/>
               </w:rPr>
             </w:pPr>
-            <w:proofErr w:type="spellStart"/>
             <w:r>
               <w:rPr>
                 <w:sz w:val="28"/>
                 <w:szCs w:val="28"/>
               </w:rPr>
-              <w:t>True</w:t>
-            </w:r>
-            <w:proofErr w:type="spellEnd"/>
-            <w:r>
-              <w:rPr>
-                <w:sz w:val="28"/>
-                <w:szCs w:val="28"/>
-              </w:rPr>
-              <w:t xml:space="preserve"> </w:t>
-            </w:r>
-            <w:proofErr w:type="spellStart"/>
-            <w:r>
-              <w:rPr>
-                <w:sz w:val="28"/>
-                <w:szCs w:val="28"/>
-              </w:rPr>
-              <w:t>Negative</w:t>
-            </w:r>
-            <w:proofErr w:type="spellEnd"/>
-            <w:r>
-              <w:rPr>
-                <w:sz w:val="28"/>
-                <w:szCs w:val="28"/>
-              </w:rPr>
-              <w:t xml:space="preserve"> (TN)</w:t>
+              <w:t>True Negative (TN)</w:t>
             </w:r>
           </w:p>
         </w:tc>
@@ -13038,23 +10905,7 @@
           <w:szCs w:val="28"/>
         </w:rPr>
         <w:lastRenderedPageBreak/>
-        <w:t>Точность (</w:t>
-      </w:r>
-      <w:proofErr w:type="spellStart"/>
-      <w:r>
-        <w:rPr>
-          <w:sz w:val="28"/>
-          <w:szCs w:val="28"/>
-        </w:rPr>
-        <w:t>precision</w:t>
-      </w:r>
-      <w:proofErr w:type="spellEnd"/>
-      <w:r>
-        <w:rPr>
-          <w:sz w:val="28"/>
-          <w:szCs w:val="28"/>
-        </w:rPr>
-        <w:t>) показывает долю объектов, названных классификатором положительными и при</w:t>
+        <w:t>Точность (precision) показывает долю объектов, названных классификатором положительными и при</w:t>
       </w:r>
       <w:r>
         <w:rPr>
@@ -13143,23 +10994,7 @@
           <w:sz w:val="28"/>
           <w:szCs w:val="28"/>
         </w:rPr>
-        <w:t>Полнота (</w:t>
-      </w:r>
-      <w:proofErr w:type="spellStart"/>
-      <w:r>
-        <w:rPr>
-          <w:sz w:val="28"/>
-          <w:szCs w:val="28"/>
-        </w:rPr>
-        <w:t>recall</w:t>
-      </w:r>
-      <w:proofErr w:type="spellEnd"/>
-      <w:r>
-        <w:rPr>
-          <w:sz w:val="28"/>
-          <w:szCs w:val="28"/>
-        </w:rPr>
-        <w:t>) показывает долю правильно помеченных положительных объектов среди всех объектов положительного класса:</w:t>
+        <w:t>Полнота (recall) показывает долю правильно помеченных положительных объектов среди всех объектов положительного класса:</w:t>
       </w:r>
       <w:r>
         <w:rPr>
@@ -13250,31 +11085,7 @@
           <w:sz w:val="28"/>
           <w:szCs w:val="28"/>
         </w:rPr>
-        <w:t>F-мера (F-</w:t>
-      </w:r>
-      <w:proofErr w:type="spellStart"/>
-      <w:r>
-        <w:rPr>
-          <w:sz w:val="28"/>
-          <w:szCs w:val="28"/>
-        </w:rPr>
-        <w:t>score</w:t>
-      </w:r>
-      <w:proofErr w:type="spellEnd"/>
-      <w:r>
-        <w:rPr>
-          <w:sz w:val="28"/>
-          <w:szCs w:val="28"/>
-        </w:rPr>
-        <w:t>, Fβ) сочетает в себе вышеупомянутые две метрики – среднее гармоническое точности и полноты</w:t>
-      </w:r>
-      <w:proofErr w:type="gramStart"/>
-      <w:r>
-        <w:rPr>
-          <w:sz w:val="28"/>
-          <w:szCs w:val="28"/>
-        </w:rPr>
-        <w:t>:</w:t>
+        <w:t>F-мера (F-score, Fβ) сочетает в себе вышеупомянутые две метрики – среднее гармоническое точности и полноты:</w:t>
       </w:r>
       <w:r>
         <w:rPr>
@@ -13351,15 +11162,7 @@
           <w:szCs w:val="28"/>
         </w:rPr>
         <w:br/>
-        <w:t>где</w:t>
-      </w:r>
-      <w:proofErr w:type="gramEnd"/>
-      <w:r>
-        <w:rPr>
-          <w:sz w:val="28"/>
-          <w:szCs w:val="28"/>
-        </w:rPr>
-        <w:t xml:space="preserve"> β – принимает значения в диапазоне 0 &lt; β &lt; 1, если приоритет отдается точности, и β &gt; 1, если приоритет отдается полноте.</w:t>
+        <w:t>где β – принимает значения в диапазоне 0 &lt; β &lt; 1, если приоритет отдается точности, и β &gt; 1, если приоритет отдается полноте.</w:t>
       </w:r>
     </w:p>
     <w:p>
@@ -13395,103 +11198,7 @@
           <w:sz w:val="28"/>
           <w:szCs w:val="28"/>
         </w:rPr>
-        <w:t xml:space="preserve">ROC-кривая или кривая ошибок – график, позволяющий оценить качество классификации, который отображает соотношение между чувствительностью (TPR, </w:t>
-      </w:r>
-      <w:proofErr w:type="spellStart"/>
-      <w:r>
-        <w:rPr>
-          <w:sz w:val="28"/>
-          <w:szCs w:val="28"/>
-        </w:rPr>
-        <w:t>True</w:t>
-      </w:r>
-      <w:proofErr w:type="spellEnd"/>
-      <w:r>
-        <w:rPr>
-          <w:sz w:val="28"/>
-          <w:szCs w:val="28"/>
-        </w:rPr>
-        <w:t xml:space="preserve"> </w:t>
-      </w:r>
-      <w:proofErr w:type="spellStart"/>
-      <w:r>
-        <w:rPr>
-          <w:sz w:val="28"/>
-          <w:szCs w:val="28"/>
-        </w:rPr>
-        <w:t>Positive</w:t>
-      </w:r>
-      <w:proofErr w:type="spellEnd"/>
-      <w:r>
-        <w:rPr>
-          <w:sz w:val="28"/>
-          <w:szCs w:val="28"/>
-        </w:rPr>
-        <w:t xml:space="preserve"> </w:t>
-      </w:r>
-      <w:proofErr w:type="spellStart"/>
-      <w:r>
-        <w:rPr>
-          <w:sz w:val="28"/>
-          <w:szCs w:val="28"/>
-        </w:rPr>
-        <w:t>Rate</w:t>
-      </w:r>
-      <w:proofErr w:type="spellEnd"/>
-      <w:r>
-        <w:rPr>
-          <w:sz w:val="28"/>
-          <w:szCs w:val="28"/>
-        </w:rPr>
-        <w:t xml:space="preserve">) алгоритма и долей из объектов отрицательного класса, которые алгоритм предсказал неверно (FPR, </w:t>
-      </w:r>
-      <w:proofErr w:type="spellStart"/>
-      <w:r>
-        <w:rPr>
-          <w:sz w:val="28"/>
-          <w:szCs w:val="28"/>
-        </w:rPr>
-        <w:t>False</w:t>
-      </w:r>
-      <w:proofErr w:type="spellEnd"/>
-      <w:r>
-        <w:rPr>
-          <w:sz w:val="28"/>
-          <w:szCs w:val="28"/>
-        </w:rPr>
-        <w:t xml:space="preserve"> </w:t>
-      </w:r>
-      <w:proofErr w:type="spellStart"/>
-      <w:r>
-        <w:rPr>
-          <w:sz w:val="28"/>
-          <w:szCs w:val="28"/>
-        </w:rPr>
-        <w:t>Positive</w:t>
-      </w:r>
-      <w:proofErr w:type="spellEnd"/>
-      <w:r>
-        <w:rPr>
-          <w:sz w:val="28"/>
-          <w:szCs w:val="28"/>
-        </w:rPr>
-        <w:t xml:space="preserve"> </w:t>
-      </w:r>
-      <w:proofErr w:type="spellStart"/>
-      <w:r>
-        <w:rPr>
-          <w:sz w:val="28"/>
-          <w:szCs w:val="28"/>
-        </w:rPr>
-        <w:t>Rate</w:t>
-      </w:r>
-      <w:proofErr w:type="spellEnd"/>
-      <w:r>
-        <w:rPr>
-          <w:sz w:val="28"/>
-          <w:szCs w:val="28"/>
-        </w:rPr>
-        <w:t>) при варьировании порога решающего правила:</w:t>
+        <w:t>ROC-кривая или кривая ошибок – график, позволяющий оценить качество классификации, который отображает соотношение между чувствительностью (TPR, True Positive Rate) алгоритма и долей из объектов отрицательного класса, которые алгоритм предсказал неверно (FPR, False Positive Rate) при варьировании порога решающего правила:</w:t>
       </w:r>
       <w:r>
         <w:rPr>
@@ -13565,23 +11272,7 @@
           <w:szCs w:val="28"/>
         </w:rPr>
         <w:lastRenderedPageBreak/>
-        <w:t xml:space="preserve">Количественную интерпретацию ROC-кривой дает показатель AUC-ROC. В идеальном случае, когда классификатор не делает ошибок (FPR = 0, TPR = 1), получается площадь под кривой, равная 1; если классификатор «гадает», то AUC-ROC будет стремиться к 0,5, так как классификатор будет выдавать одинаковое количество TP и FP. Площадь под кривой в этом случае показывает качество алгоритма (больше – лучше); кроме этого, важной является крутизна самой кривой (желательно максимизировать TPR, </w:t>
-      </w:r>
-      <w:proofErr w:type="spellStart"/>
-      <w:r>
-        <w:rPr>
-          <w:sz w:val="28"/>
-          <w:szCs w:val="28"/>
-        </w:rPr>
-        <w:t>минимизируя</w:t>
-      </w:r>
-      <w:proofErr w:type="spellEnd"/>
-      <w:r>
-        <w:rPr>
-          <w:sz w:val="28"/>
-          <w:szCs w:val="28"/>
-        </w:rPr>
-        <w:t xml:space="preserve"> FPR), а значит, она в идеале должна стремиться к точке (0,1)</w:t>
+        <w:t>Количественную интерпретацию ROC-кривой дает показатель AUC-ROC. В идеальном случае, когда классификатор не делает ошибок (FPR = 0, TPR = 1), получается площадь под кривой, равная 1; если классификатор «гадает», то AUC-ROC будет стремиться к 0,5, так как классификатор будет выдавать одинаковое количество TP и FP. Площадь под кривой в этом случае показывает качество алгоритма (больше – лучше); кроме этого, важной является крутизна самой кривой (желательно максимизировать TPR, минимизируя FPR), а значит, она в идеале должна стремиться к точке (0,1)</w:t>
       </w:r>
     </w:p>
     <w:p>
@@ -13619,39 +11310,7 @@
           <w:sz w:val="28"/>
           <w:szCs w:val="28"/>
         </w:rPr>
-        <w:t xml:space="preserve">Помимо ROC-кривой существует PR-кривая (от англ. </w:t>
-      </w:r>
-      <w:proofErr w:type="spellStart"/>
-      <w:r>
-        <w:rPr>
-          <w:sz w:val="28"/>
-          <w:szCs w:val="28"/>
-        </w:rPr>
-        <w:t>Precision-Recall</w:t>
-      </w:r>
-      <w:proofErr w:type="spellEnd"/>
-      <w:r>
-        <w:rPr>
-          <w:sz w:val="28"/>
-          <w:szCs w:val="28"/>
-        </w:rPr>
-        <w:t xml:space="preserve"> </w:t>
-      </w:r>
-      <w:proofErr w:type="spellStart"/>
-      <w:r>
-        <w:rPr>
-          <w:sz w:val="28"/>
-          <w:szCs w:val="28"/>
-        </w:rPr>
-        <w:t>Curve</w:t>
-      </w:r>
-      <w:proofErr w:type="spellEnd"/>
-      <w:r>
-        <w:rPr>
-          <w:sz w:val="28"/>
-          <w:szCs w:val="28"/>
-        </w:rPr>
-        <w:t>), показывающая отношение точности (2) от полноты (3). Соответственно, количественный показатель в данном случае такой же – площадь по кривой – AUC-PR (больше – лучше). В идеальном случае кривая должна стремиться к точке (1,1), где классификатор получает только истинно положительные результаты, без отрицательных. PR-анализ также применяется на несбалансированных данных.</w:t>
+        <w:t>Помимо ROC-кривой существует PR-кривая (от англ. Precision-Recall Curve), показывающая отношение точности (2) от полноты (3). Соответственно, количественный показатель в данном случае такой же – площадь по кривой – AUC-PR (больше – лучше). В идеальном случае кривая должна стремиться к точке (1,1), где классификатор получает только истинно положительные результаты, без отрицательных. PR-анализ также применяется на несбалансированных данных.</w:t>
       </w:r>
     </w:p>
     <w:p>
@@ -13754,71 +11413,7 @@
           <w:sz w:val="28"/>
           <w:szCs w:val="28"/>
         </w:rPr>
-        <w:t>. Они показывают количество меток, присвоенных алгоритмом (</w:t>
-      </w:r>
-      <w:proofErr w:type="spellStart"/>
-      <w:r>
-        <w:rPr>
-          <w:sz w:val="28"/>
-          <w:szCs w:val="28"/>
-        </w:rPr>
-        <w:t>Predicted</w:t>
-      </w:r>
-      <w:proofErr w:type="spellEnd"/>
-      <w:r>
-        <w:rPr>
-          <w:sz w:val="28"/>
-          <w:szCs w:val="28"/>
-        </w:rPr>
-        <w:t xml:space="preserve"> </w:t>
-      </w:r>
-      <w:proofErr w:type="spellStart"/>
-      <w:r>
-        <w:rPr>
-          <w:sz w:val="28"/>
-          <w:szCs w:val="28"/>
-        </w:rPr>
-        <w:t>label</w:t>
-      </w:r>
-      <w:proofErr w:type="spellEnd"/>
-      <w:r>
-        <w:rPr>
-          <w:sz w:val="28"/>
-          <w:szCs w:val="28"/>
-        </w:rPr>
-        <w:t>), и их соответствие истинным меткам (</w:t>
-      </w:r>
-      <w:proofErr w:type="spellStart"/>
-      <w:r>
-        <w:rPr>
-          <w:sz w:val="28"/>
-          <w:szCs w:val="28"/>
-        </w:rPr>
-        <w:t>True</w:t>
-      </w:r>
-      <w:proofErr w:type="spellEnd"/>
-      <w:r>
-        <w:rPr>
-          <w:sz w:val="28"/>
-          <w:szCs w:val="28"/>
-        </w:rPr>
-        <w:t xml:space="preserve"> </w:t>
-      </w:r>
-      <w:proofErr w:type="spellStart"/>
-      <w:r>
-        <w:rPr>
-          <w:sz w:val="28"/>
-          <w:szCs w:val="28"/>
-        </w:rPr>
-        <w:t>label</w:t>
-      </w:r>
-      <w:proofErr w:type="spellEnd"/>
-      <w:r>
-        <w:rPr>
-          <w:sz w:val="28"/>
-          <w:szCs w:val="28"/>
-        </w:rPr>
-        <w:t>). Значения в матрице ошибок нормализованы относительно количества записей каждого класса.</w:t>
+        <w:t>. Они показывают количество меток, присвоенных алгоритмом (Predicted label), и их соответствие истинным меткам (True label). Значения в матрице ошибок нормализованы относительно количества записей каждого класса.</w:t>
       </w:r>
     </w:p>
     <w:p>
@@ -14025,7 +11620,6 @@
       <w:pPr>
         <w:shd w:val="clear" w:color="auto" w:fill="FFFFFF"/>
         <w:spacing w:before="100" w:beforeAutospacing="1" w:after="100" w:afterAutospacing="1" w:line="240" w:lineRule="auto"/>
-        <w:ind w:firstLine="720"/>
         <w:jc w:val="both"/>
         <w:rPr>
           <w:rFonts w:eastAsia="Times New Roman"/>
@@ -14033,6 +11627,7 @@
           <w:spacing w:val="5"/>
           <w:sz w:val="28"/>
           <w:szCs w:val="28"/>
+          <w:lang w:val="en-US"/>
         </w:rPr>
       </w:pPr>
       <w:r>
@@ -14040,10 +11635,21 @@
           <w:rFonts w:eastAsia="Times New Roman"/>
           <w:b/>
           <w:spacing w:val="5"/>
-          <w:sz w:val="28"/>
+          <w:sz w:val="32"/>
           <w:szCs w:val="28"/>
         </w:rPr>
         <w:t>Заключение</w:t>
+      </w:r>
+      <w:r>
+        <w:rPr>
+          <w:rFonts w:eastAsia="Times New Roman"/>
+          <w:b/>
+          <w:spacing w:val="5"/>
+          <w:sz w:val="32"/>
+          <w:szCs w:val="28"/>
+          <w:lang w:val="en-US"/>
+        </w:rPr>
+        <w:t>.</w:t>
       </w:r>
     </w:p>
     <w:p>
@@ -14061,23 +11667,7 @@
           <w:sz w:val="28"/>
           <w:szCs w:val="28"/>
         </w:rPr>
-        <w:t xml:space="preserve">Из анализа представленных данных можно сделать вывод, что из-за несбалансированности обучающих данных алгоритмы машинного обучения показали себя достаточно плохо на исследуемом наборе. Для решения этой проблемы требуется сбалансировать классы, например, путем дублирования или перейти к бинарной классификации – «нормальный» </w:t>
-      </w:r>
-      <w:proofErr w:type="spellStart"/>
-      <w:r>
-        <w:rPr>
-          <w:sz w:val="28"/>
-          <w:szCs w:val="28"/>
-        </w:rPr>
-        <w:t>vs</w:t>
-      </w:r>
-      <w:proofErr w:type="spellEnd"/>
-      <w:r>
-        <w:rPr>
-          <w:sz w:val="28"/>
-          <w:szCs w:val="28"/>
-        </w:rPr>
-        <w:t xml:space="preserve"> «не нормальный».</w:t>
+        <w:t>Из анализа представленных данных можно сделать вывод, что из-за несбалансированности обучающих данных алгоритмы машинного обучения показали себя достаточно плохо на исследуемом наборе. Для решения этой проблемы требуется сбалансировать классы, например, путем дублирования или перейти к бинарной классификации – «нормальный» vs «не нормальный».</w:t>
       </w:r>
     </w:p>
     <w:p>
@@ -14118,7 +11708,6 @@
         </w:rPr>
         <w:t>ансированных классов вредоносного трафика (</w:t>
       </w:r>
-      <w:proofErr w:type="spellStart"/>
       <w:r>
         <w:rPr>
           <w:sz w:val="28"/>
@@ -14131,25 +11720,43 @@
           <w:sz w:val="28"/>
           <w:szCs w:val="28"/>
         </w:rPr>
-        <w:t>alPortScan</w:t>
-      </w:r>
-      <w:proofErr w:type="spellEnd"/>
-      <w:r>
-        <w:rPr>
-          <w:sz w:val="28"/>
-          <w:szCs w:val="28"/>
-        </w:rPr>
-        <w:t xml:space="preserve">, </w:t>
-      </w:r>
-      <w:proofErr w:type="spellStart"/>
-      <w:r>
-        <w:rPr>
-          <w:sz w:val="28"/>
-          <w:szCs w:val="28"/>
-        </w:rPr>
-        <w:t>Okiru</w:t>
-      </w:r>
-      <w:proofErr w:type="spellEnd"/>
+        <w:t xml:space="preserve">alPortScan, Okiru </w:t>
+      </w:r>
+      <w:r>
+        <w:rPr>
+          <w:sz w:val="28"/>
+          <w:szCs w:val="28"/>
+        </w:rPr>
+        <w:t>и DDoS</w:t>
+      </w:r>
+      <w:r>
+        <w:rPr>
+          <w:sz w:val="28"/>
+          <w:szCs w:val="28"/>
+        </w:rPr>
+        <w:t>), то лучше всего себя показал алгоритм дерева решений</w:t>
+      </w:r>
+      <w:r>
+        <w:rPr>
+          <w:sz w:val="28"/>
+          <w:szCs w:val="28"/>
+        </w:rPr>
+        <w:t xml:space="preserve">. </w:t>
+      </w:r>
+      <w:r>
+        <w:rPr>
+          <w:sz w:val="28"/>
+          <w:szCs w:val="28"/>
+        </w:rPr>
+        <w:t>Алгоритм с методом ближайших соседей так же показал хороший результат</w:t>
+      </w:r>
+      <w:r>
+        <w:rPr>
+          <w:sz w:val="28"/>
+          <w:szCs w:val="28"/>
+        </w:rPr>
+        <w:t>,</w:t>
+      </w:r>
       <w:r>
         <w:rPr>
           <w:sz w:val="28"/>
@@ -14162,37 +11769,7 @@
           <w:sz w:val="28"/>
           <w:szCs w:val="28"/>
         </w:rPr>
-        <w:t xml:space="preserve">и </w:t>
-      </w:r>
-      <w:proofErr w:type="spellStart"/>
-      <w:r>
-        <w:rPr>
-          <w:sz w:val="28"/>
-          <w:szCs w:val="28"/>
-        </w:rPr>
-        <w:t>DDoS</w:t>
-      </w:r>
-      <w:proofErr w:type="spellEnd"/>
-      <w:r>
-        <w:rPr>
-          <w:sz w:val="28"/>
-          <w:szCs w:val="28"/>
-        </w:rPr>
-        <w:t>), то лучше всего себя показал алгоритм дерева решений</w:t>
-      </w:r>
-      <w:r>
-        <w:rPr>
-          <w:sz w:val="28"/>
-          <w:szCs w:val="28"/>
-        </w:rPr>
-        <w:t xml:space="preserve">. </w:t>
-      </w:r>
-      <w:r>
-        <w:rPr>
-          <w:sz w:val="28"/>
-          <w:szCs w:val="28"/>
-        </w:rPr>
-        <w:t>Алгоритм с методом ближайших соседей так же показал хороший результат</w:t>
+        <w:t>однако все же уступает алгоритму дерева решений. Алгоритм наивного Байеса показал себя хуже всего из-за того, что он слишком часто ошибается</w:t>
       </w:r>
       <w:r>
         <w:rPr>
@@ -14206,101 +11783,69 @@
           <w:sz w:val="28"/>
           <w:szCs w:val="28"/>
         </w:rPr>
+        <w:t xml:space="preserve"> ложно относя трафик к одному из двух классов (</w:t>
+      </w:r>
+      <w:r>
+        <w:rPr>
+          <w:sz w:val="28"/>
+          <w:szCs w:val="28"/>
+        </w:rPr>
+        <w:t>PartOfAHorizont</w:t>
+      </w:r>
+      <w:r>
+        <w:rPr>
+          <w:sz w:val="28"/>
+          <w:szCs w:val="28"/>
+        </w:rPr>
+        <w:t xml:space="preserve">alPortScan и </w:t>
+      </w:r>
+      <w:r>
+        <w:rPr>
+          <w:sz w:val="28"/>
+          <w:szCs w:val="28"/>
+          <w:lang w:val="en-US"/>
+        </w:rPr>
+        <w:t>C</w:t>
+      </w:r>
+      <w:r>
+        <w:rPr>
+          <w:sz w:val="28"/>
+          <w:szCs w:val="28"/>
+        </w:rPr>
+        <w:t>&amp;</w:t>
+      </w:r>
+      <w:r>
+        <w:rPr>
+          <w:sz w:val="28"/>
+          <w:szCs w:val="28"/>
+          <w:lang w:val="en-US"/>
+        </w:rPr>
+        <w:t>C</w:t>
+      </w:r>
+      <w:r>
+        <w:rPr>
+          <w:sz w:val="28"/>
+          <w:szCs w:val="28"/>
+        </w:rPr>
+        <w:t xml:space="preserve"> -</w:t>
+      </w:r>
+      <w:r>
+        <w:rPr>
+          <w:rFonts w:eastAsia="Times New Roman"/>
+          <w:b/>
+          <w:sz w:val="28"/>
+          <w:szCs w:val="28"/>
+        </w:rPr>
         <w:t xml:space="preserve"> </w:t>
       </w:r>
       <w:r>
         <w:rPr>
-          <w:sz w:val="28"/>
-          <w:szCs w:val="28"/>
-        </w:rPr>
-        <w:t>однако все же уступает алгоритму дерева решений. Алгоритм наивного Байеса показал себя хуже всего из-за того, что он слишком часто ошибается</w:t>
-      </w:r>
-      <w:r>
-        <w:rPr>
-          <w:sz w:val="28"/>
-          <w:szCs w:val="28"/>
-        </w:rPr>
-        <w:t>,</w:t>
-      </w:r>
-      <w:r>
-        <w:rPr>
-          <w:sz w:val="28"/>
-          <w:szCs w:val="28"/>
-        </w:rPr>
-        <w:t xml:space="preserve"> ложно относя трафик к одному из двух классов (</w:t>
-      </w:r>
-      <w:proofErr w:type="spellStart"/>
-      <w:r>
-        <w:rPr>
-          <w:sz w:val="28"/>
-          <w:szCs w:val="28"/>
-        </w:rPr>
-        <w:t>PartOfAHorizont</w:t>
-      </w:r>
-      <w:r>
-        <w:rPr>
-          <w:sz w:val="28"/>
-          <w:szCs w:val="28"/>
-        </w:rPr>
-        <w:t>alPortScan</w:t>
-      </w:r>
-      <w:proofErr w:type="spellEnd"/>
-      <w:r>
-        <w:rPr>
-          <w:sz w:val="28"/>
-          <w:szCs w:val="28"/>
-        </w:rPr>
-        <w:t xml:space="preserve"> и </w:t>
-      </w:r>
-      <w:r>
-        <w:rPr>
-          <w:sz w:val="28"/>
-          <w:szCs w:val="28"/>
-          <w:lang w:val="en-US"/>
-        </w:rPr>
-        <w:t>C</w:t>
-      </w:r>
-      <w:r>
-        <w:rPr>
-          <w:sz w:val="28"/>
-          <w:szCs w:val="28"/>
-        </w:rPr>
-        <w:t>&amp;</w:t>
-      </w:r>
-      <w:r>
-        <w:rPr>
-          <w:sz w:val="28"/>
-          <w:szCs w:val="28"/>
-          <w:lang w:val="en-US"/>
-        </w:rPr>
-        <w:t>C</w:t>
-      </w:r>
-      <w:r>
-        <w:rPr>
-          <w:sz w:val="28"/>
-          <w:szCs w:val="28"/>
-        </w:rPr>
-        <w:t xml:space="preserve"> -</w:t>
-      </w:r>
-      <w:r>
-        <w:rPr>
-          <w:rFonts w:eastAsia="Times New Roman"/>
-          <w:b/>
-          <w:sz w:val="28"/>
-          <w:szCs w:val="28"/>
-        </w:rPr>
-        <w:t xml:space="preserve"> </w:t>
-      </w:r>
-      <w:proofErr w:type="spellStart"/>
-      <w:r>
-        <w:rPr>
           <w:rFonts w:eastAsia="Times New Roman"/>
           <w:sz w:val="28"/>
           <w:szCs w:val="28"/>
         </w:rPr>
         <w:t>HeartBeat</w:t>
       </w:r>
-      <w:proofErr w:type="spellEnd"/>
       <w:r>
         <w:rPr>
           <w:sz w:val="28"/>
@@ -14332,17 +11877,8 @@
           <w:szCs w:val="28"/>
         </w:rPr>
         <w:lastRenderedPageBreak/>
-        <w:t xml:space="preserve">Таким образом, для </w:t>
-      </w:r>
-      <w:proofErr w:type="spellStart"/>
-      <w:r>
-        <w:rPr>
-          <w:sz w:val="28"/>
-          <w:szCs w:val="28"/>
-        </w:rPr>
-        <w:t>многокла</w:t>
-      </w:r>
-      <w:proofErr w:type="spellEnd"/>
+        <w:t>Таким образом, для многокла</w:t>
+      </w:r>
       <w:r>
         <w:rPr>
           <w:sz w:val="28"/>
@@ -14394,6 +11930,7 @@
           <w:spacing w:val="5"/>
           <w:sz w:val="28"/>
           <w:szCs w:val="28"/>
+          <w:lang w:val="en-US"/>
         </w:rPr>
       </w:pPr>
       <w:r>
@@ -14401,10 +11938,21 @@
           <w:rFonts w:eastAsia="Times New Roman"/>
           <w:b/>
           <w:spacing w:val="5"/>
-          <w:sz w:val="28"/>
+          <w:sz w:val="32"/>
           <w:szCs w:val="28"/>
         </w:rPr>
         <w:t>Список используемых источников</w:t>
+      </w:r>
+      <w:r>
+        <w:rPr>
+          <w:rFonts w:eastAsia="Times New Roman"/>
+          <w:b/>
+          <w:spacing w:val="5"/>
+          <w:sz w:val="32"/>
+          <w:szCs w:val="28"/>
+          <w:lang w:val="en-US"/>
+        </w:rPr>
+        <w:t>.</w:t>
       </w:r>
     </w:p>
     <w:p>
@@ -14425,7 +11973,6 @@
         </w:rPr>
         <w:t xml:space="preserve">1. </w:t>
       </w:r>
-      <w:proofErr w:type="spellStart"/>
       <w:r>
         <w:rPr>
           <w:color w:val="333333"/>
@@ -14435,7 +11982,6 @@
         </w:rPr>
         <w:t>Aposemat</w:t>
       </w:r>
-      <w:proofErr w:type="spellEnd"/>
       <w:r>
         <w:rPr>
           <w:color w:val="333333"/>
@@ -14444,7 +11990,6 @@
         </w:rPr>
         <w:t>_</w:t>
       </w:r>
-      <w:proofErr w:type="spellStart"/>
       <w:r>
         <w:rPr>
           <w:color w:val="333333"/>
@@ -14454,7 +11999,6 @@
         </w:rPr>
         <w:t>IoT</w:t>
       </w:r>
-      <w:proofErr w:type="spellEnd"/>
       <w:r>
         <w:rPr>
           <w:color w:val="333333"/>
@@ -14470,18 +12014,7 @@
           <w:szCs w:val="28"/>
           <w:lang w:val="en-US"/>
         </w:rPr>
-        <w:t>m</w:t>
-      </w:r>
-      <w:bookmarkStart w:id="0" w:name="_GoBack"/>
-      <w:bookmarkEnd w:id="0"/>
-      <w:r>
-        <w:rPr>
-          <w:color w:val="333333"/>
-          <w:sz w:val="28"/>
-          <w:szCs w:val="28"/>
-          <w:lang w:val="en-US"/>
-        </w:rPr>
-        <w:t>aster</w:t>
+        <w:t>master</w:t>
       </w:r>
       <w:r>
         <w:rPr>
@@ -14574,37 +12107,12 @@
         </w:rPr>
         <w:t xml:space="preserve">2. </w:t>
       </w:r>
-      <w:proofErr w:type="spellStart"/>
-      <w:r>
-        <w:rPr>
-          <w:sz w:val="28"/>
-          <w:szCs w:val="28"/>
-        </w:rPr>
-        <w:t>Шелухин</w:t>
-      </w:r>
-      <w:proofErr w:type="spellEnd"/>
-      <w:r>
-        <w:rPr>
-          <w:sz w:val="28"/>
-          <w:szCs w:val="28"/>
-        </w:rPr>
-        <w:t xml:space="preserve"> О.И., Симонян А.Г., Ванюшина А.В. Влияние структуры обучающей выборки на эффективность классификации приложений трафика методами машинного обучения // T-</w:t>
-      </w:r>
-      <w:proofErr w:type="spellStart"/>
-      <w:r>
-        <w:rPr>
-          <w:sz w:val="28"/>
-          <w:szCs w:val="28"/>
-        </w:rPr>
-        <w:t>Comm</w:t>
-      </w:r>
-      <w:proofErr w:type="spellEnd"/>
-      <w:r>
-        <w:rPr>
-          <w:sz w:val="28"/>
-          <w:szCs w:val="28"/>
-        </w:rPr>
-        <w:t>: Телекоммуникации и транспорт. 2017. Т. 11. № 2. С. 25–31.</w:t>
+      <w:r>
+        <w:rPr>
+          <w:sz w:val="28"/>
+          <w:szCs w:val="28"/>
+        </w:rPr>
+        <w:t>Шелухин О.И., Симонян А.Г., Ванюшина А.В. Влияние структуры обучающей выборки на эффективность классификации приложений трафика методами машинного обучения // T-Comm: Телекоммуникации и транспорт. 2017. Т. 11. № 2. С. 25–31.</w:t>
       </w:r>
     </w:p>
     <w:p>
@@ -14622,405 +12130,241 @@
           <w:color w:val="333333"/>
           <w:sz w:val="28"/>
           <w:szCs w:val="28"/>
+        </w:rPr>
+        <w:t xml:space="preserve">3. </w:t>
+      </w:r>
+      <w:r>
+        <w:rPr>
+          <w:sz w:val="28"/>
+          <w:szCs w:val="28"/>
           <w:lang w:val="en-US"/>
         </w:rPr>
-        <w:t xml:space="preserve">3. </w:t>
-      </w:r>
-      <w:proofErr w:type="spellStart"/>
+        <w:t>Emel</w:t>
+      </w:r>
+      <w:r>
+        <w:rPr>
+          <w:sz w:val="28"/>
+          <w:szCs w:val="28"/>
+        </w:rPr>
+        <w:t>'</w:t>
+      </w:r>
       <w:r>
         <w:rPr>
           <w:sz w:val="28"/>
           <w:szCs w:val="28"/>
           <w:lang w:val="en-US"/>
         </w:rPr>
-        <w:t>Emel'yanov</w:t>
-      </w:r>
-      <w:proofErr w:type="spellEnd"/>
+        <w:t>yanov</w:t>
+      </w:r>
+      <w:r>
+        <w:rPr>
+          <w:sz w:val="28"/>
+          <w:szCs w:val="28"/>
+        </w:rPr>
+        <w:t xml:space="preserve"> </w:t>
+      </w:r>
       <w:r>
         <w:rPr>
           <w:sz w:val="28"/>
           <w:szCs w:val="28"/>
           <w:lang w:val="en-US"/>
         </w:rPr>
-        <w:t xml:space="preserve"> V.N., </w:t>
-      </w:r>
-      <w:proofErr w:type="spellStart"/>
+        <w:t>V</w:t>
+      </w:r>
+      <w:r>
+        <w:rPr>
+          <w:sz w:val="28"/>
+          <w:szCs w:val="28"/>
+        </w:rPr>
+        <w:t>.</w:t>
+      </w:r>
       <w:r>
         <w:rPr>
           <w:sz w:val="28"/>
           <w:szCs w:val="28"/>
           <w:lang w:val="en-US"/>
         </w:rPr>
-        <w:t>Emel'yanova</w:t>
-      </w:r>
-      <w:proofErr w:type="spellEnd"/>
+        <w:t>N</w:t>
+      </w:r>
+      <w:r>
+        <w:rPr>
+          <w:sz w:val="28"/>
+          <w:szCs w:val="28"/>
+        </w:rPr>
+        <w:t xml:space="preserve">., </w:t>
+      </w:r>
       <w:r>
         <w:rPr>
           <w:sz w:val="28"/>
           <w:szCs w:val="28"/>
           <w:lang w:val="en-US"/>
         </w:rPr>
-        <w:t xml:space="preserve"> M.M., </w:t>
-      </w:r>
-      <w:proofErr w:type="spellStart"/>
+        <w:t>Emel</w:t>
+      </w:r>
+      <w:r>
+        <w:rPr>
+          <w:sz w:val="28"/>
+          <w:szCs w:val="28"/>
+        </w:rPr>
+        <w:t>'</w:t>
+      </w:r>
       <w:r>
         <w:rPr>
           <w:sz w:val="28"/>
           <w:szCs w:val="28"/>
           <w:lang w:val="en-US"/>
         </w:rPr>
-        <w:t>Zinov'eva</w:t>
-      </w:r>
-      <w:proofErr w:type="spellEnd"/>
+        <w:t>yanova</w:t>
+      </w:r>
+      <w:r>
+        <w:rPr>
+          <w:sz w:val="28"/>
+          <w:szCs w:val="28"/>
+        </w:rPr>
+        <w:t xml:space="preserve"> </w:t>
+      </w:r>
       <w:r>
         <w:rPr>
           <w:sz w:val="28"/>
           <w:szCs w:val="28"/>
           <w:lang w:val="en-US"/>
         </w:rPr>
-        <w:t xml:space="preserve"> E.L., </w:t>
-      </w:r>
-      <w:proofErr w:type="spellStart"/>
+        <w:t>M</w:t>
+      </w:r>
+      <w:r>
+        <w:rPr>
+          <w:sz w:val="28"/>
+          <w:szCs w:val="28"/>
+        </w:rPr>
+        <w:t>.</w:t>
+      </w:r>
       <w:r>
         <w:rPr>
           <w:sz w:val="28"/>
           <w:szCs w:val="28"/>
           <w:lang w:val="en-US"/>
         </w:rPr>
+        <w:t>M</w:t>
+      </w:r>
+      <w:r>
+        <w:rPr>
+          <w:sz w:val="28"/>
+          <w:szCs w:val="28"/>
+        </w:rPr>
+        <w:t xml:space="preserve">., </w:t>
+      </w:r>
+      <w:r>
+        <w:rPr>
+          <w:sz w:val="28"/>
+          <w:szCs w:val="28"/>
+          <w:lang w:val="en-US"/>
+        </w:rPr>
+        <w:t>Zinov</w:t>
+      </w:r>
+      <w:r>
+        <w:rPr>
+          <w:sz w:val="28"/>
+          <w:szCs w:val="28"/>
+        </w:rPr>
+        <w:t>'</w:t>
+      </w:r>
+      <w:r>
+        <w:rPr>
+          <w:sz w:val="28"/>
+          <w:szCs w:val="28"/>
+          <w:lang w:val="en-US"/>
+        </w:rPr>
+        <w:t>eva</w:t>
+      </w:r>
+      <w:r>
+        <w:rPr>
+          <w:sz w:val="28"/>
+          <w:szCs w:val="28"/>
+        </w:rPr>
+        <w:t xml:space="preserve"> </w:t>
+      </w:r>
+      <w:r>
+        <w:rPr>
+          <w:sz w:val="28"/>
+          <w:szCs w:val="28"/>
+          <w:lang w:val="en-US"/>
+        </w:rPr>
+        <w:t>E</w:t>
+      </w:r>
+      <w:r>
+        <w:rPr>
+          <w:sz w:val="28"/>
+          <w:szCs w:val="28"/>
+        </w:rPr>
+        <w:t>.</w:t>
+      </w:r>
+      <w:r>
+        <w:rPr>
+          <w:sz w:val="28"/>
+          <w:szCs w:val="28"/>
+          <w:lang w:val="en-US"/>
+        </w:rPr>
+        <w:t>L</w:t>
+      </w:r>
+      <w:r>
+        <w:rPr>
+          <w:sz w:val="28"/>
+          <w:szCs w:val="28"/>
+        </w:rPr>
+        <w:t xml:space="preserve">., </w:t>
+      </w:r>
+      <w:r>
+        <w:rPr>
+          <w:sz w:val="28"/>
+          <w:szCs w:val="28"/>
+          <w:lang w:val="en-US"/>
+        </w:rPr>
         <w:t>Shamonov</w:t>
       </w:r>
-      <w:proofErr w:type="spellEnd"/>
+      <w:r>
+        <w:rPr>
+          <w:sz w:val="28"/>
+          <w:szCs w:val="28"/>
+        </w:rPr>
+        <w:t xml:space="preserve"> </w:t>
+      </w:r>
       <w:r>
         <w:rPr>
           <w:sz w:val="28"/>
           <w:szCs w:val="28"/>
           <w:lang w:val="en-US"/>
         </w:rPr>
-        <w:t xml:space="preserve"> M.U. (2016). </w:t>
-      </w:r>
-      <w:proofErr w:type="spellStart"/>
+        <w:t>M</w:t>
+      </w:r>
+      <w:r>
+        <w:rPr>
+          <w:sz w:val="28"/>
+          <w:szCs w:val="28"/>
+        </w:rPr>
+        <w:t>.</w:t>
+      </w:r>
       <w:r>
         <w:rPr>
           <w:sz w:val="28"/>
           <w:szCs w:val="28"/>
           <w:lang w:val="en-US"/>
         </w:rPr>
-        <w:t>Analiz</w:t>
-      </w:r>
-      <w:proofErr w:type="spellEnd"/>
+        <w:t>U</w:t>
+      </w:r>
+      <w:r>
+        <w:rPr>
+          <w:sz w:val="28"/>
+          <w:szCs w:val="28"/>
+        </w:rPr>
+        <w:t xml:space="preserve">. (2016). </w:t>
+      </w:r>
       <w:r>
         <w:rPr>
           <w:sz w:val="28"/>
           <w:szCs w:val="28"/>
           <w:lang w:val="en-US"/>
         </w:rPr>
-        <w:t xml:space="preserve"> </w:t>
-      </w:r>
-      <w:proofErr w:type="spellStart"/>
-      <w:r>
-        <w:rPr>
-          <w:sz w:val="28"/>
-          <w:szCs w:val="28"/>
-          <w:lang w:val="en-US"/>
-        </w:rPr>
-        <w:t>metodov</w:t>
-      </w:r>
-      <w:proofErr w:type="spellEnd"/>
-      <w:r>
-        <w:rPr>
-          <w:sz w:val="28"/>
-          <w:szCs w:val="28"/>
-          <w:lang w:val="en-US"/>
-        </w:rPr>
-        <w:t xml:space="preserve"> </w:t>
-      </w:r>
-      <w:proofErr w:type="spellStart"/>
-      <w:r>
-        <w:rPr>
-          <w:sz w:val="28"/>
-          <w:szCs w:val="28"/>
-          <w:lang w:val="en-US"/>
-        </w:rPr>
-        <w:t>obnaruzheniya</w:t>
-      </w:r>
-      <w:proofErr w:type="spellEnd"/>
-      <w:r>
-        <w:rPr>
-          <w:sz w:val="28"/>
-          <w:szCs w:val="28"/>
-          <w:lang w:val="en-US"/>
-        </w:rPr>
-        <w:t xml:space="preserve"> </w:t>
-      </w:r>
-      <w:proofErr w:type="spellStart"/>
-      <w:r>
-        <w:rPr>
-          <w:sz w:val="28"/>
-          <w:szCs w:val="28"/>
-          <w:lang w:val="en-US"/>
-        </w:rPr>
-        <w:t>anomaliy</w:t>
-      </w:r>
-      <w:proofErr w:type="spellEnd"/>
-      <w:r>
-        <w:rPr>
-          <w:sz w:val="28"/>
-          <w:szCs w:val="28"/>
-          <w:lang w:val="en-US"/>
-        </w:rPr>
-        <w:t xml:space="preserve"> </w:t>
-      </w:r>
-      <w:proofErr w:type="spellStart"/>
-      <w:r>
-        <w:rPr>
-          <w:sz w:val="28"/>
-          <w:szCs w:val="28"/>
-          <w:lang w:val="en-US"/>
-        </w:rPr>
-        <w:t>setevogo</w:t>
-      </w:r>
-      <w:proofErr w:type="spellEnd"/>
-      <w:r>
-        <w:rPr>
-          <w:sz w:val="28"/>
-          <w:szCs w:val="28"/>
-          <w:lang w:val="en-US"/>
-        </w:rPr>
-        <w:t xml:space="preserve"> </w:t>
-      </w:r>
-      <w:proofErr w:type="spellStart"/>
-      <w:r>
-        <w:rPr>
-          <w:sz w:val="28"/>
-          <w:szCs w:val="28"/>
-          <w:lang w:val="en-US"/>
-        </w:rPr>
-        <w:t>trafika</w:t>
-      </w:r>
-      <w:proofErr w:type="spellEnd"/>
-      <w:r>
-        <w:rPr>
-          <w:sz w:val="28"/>
-          <w:szCs w:val="28"/>
-          <w:lang w:val="en-US"/>
-        </w:rPr>
-        <w:t xml:space="preserve"> // V </w:t>
-      </w:r>
-      <w:proofErr w:type="spellStart"/>
-      <w:r>
-        <w:rPr>
-          <w:sz w:val="28"/>
-          <w:szCs w:val="28"/>
-          <w:lang w:val="en-US"/>
-        </w:rPr>
-        <w:t>sbornike</w:t>
-      </w:r>
-      <w:proofErr w:type="spellEnd"/>
-      <w:r>
-        <w:rPr>
-          <w:sz w:val="28"/>
-          <w:szCs w:val="28"/>
-          <w:lang w:val="en-US"/>
-        </w:rPr>
-        <w:t xml:space="preserve">: </w:t>
-      </w:r>
-      <w:proofErr w:type="spellStart"/>
-      <w:r>
-        <w:rPr>
-          <w:sz w:val="28"/>
-          <w:szCs w:val="28"/>
-          <w:lang w:val="en-US"/>
-        </w:rPr>
-        <w:t>Priborostroenie</w:t>
-      </w:r>
-      <w:proofErr w:type="spellEnd"/>
-      <w:r>
-        <w:rPr>
-          <w:sz w:val="28"/>
-          <w:szCs w:val="28"/>
-          <w:lang w:val="en-US"/>
-        </w:rPr>
-        <w:t xml:space="preserve"> v XXI </w:t>
-      </w:r>
-      <w:proofErr w:type="spellStart"/>
-      <w:r>
-        <w:rPr>
-          <w:sz w:val="28"/>
-          <w:szCs w:val="28"/>
-          <w:lang w:val="en-US"/>
-        </w:rPr>
-        <w:t>veke</w:t>
-      </w:r>
-      <w:proofErr w:type="spellEnd"/>
-      <w:r>
-        <w:rPr>
-          <w:sz w:val="28"/>
-          <w:szCs w:val="28"/>
-          <w:lang w:val="en-US"/>
-        </w:rPr>
-        <w:t xml:space="preserve"> - 2015. </w:t>
-      </w:r>
-      <w:proofErr w:type="spellStart"/>
-      <w:r>
-        <w:rPr>
-          <w:sz w:val="28"/>
-          <w:szCs w:val="28"/>
-          <w:lang w:val="en-US"/>
-        </w:rPr>
-        <w:t>Integraciya</w:t>
-      </w:r>
-      <w:proofErr w:type="spellEnd"/>
-      <w:r>
-        <w:rPr>
-          <w:sz w:val="28"/>
-          <w:szCs w:val="28"/>
-          <w:lang w:val="en-US"/>
-        </w:rPr>
-        <w:t xml:space="preserve"> </w:t>
-      </w:r>
-      <w:proofErr w:type="spellStart"/>
-      <w:r>
-        <w:rPr>
-          <w:sz w:val="28"/>
-          <w:szCs w:val="28"/>
-          <w:lang w:val="en-US"/>
-        </w:rPr>
-        <w:t>nauki</w:t>
-      </w:r>
-      <w:proofErr w:type="spellEnd"/>
-      <w:r>
-        <w:rPr>
-          <w:sz w:val="28"/>
-          <w:szCs w:val="28"/>
-          <w:lang w:val="en-US"/>
-        </w:rPr>
-        <w:t xml:space="preserve">, </w:t>
-      </w:r>
-      <w:proofErr w:type="spellStart"/>
-      <w:r>
-        <w:rPr>
-          <w:sz w:val="28"/>
-          <w:szCs w:val="28"/>
-          <w:lang w:val="en-US"/>
-        </w:rPr>
-        <w:t>obrazovaniya</w:t>
-      </w:r>
-      <w:proofErr w:type="spellEnd"/>
-      <w:r>
-        <w:rPr>
-          <w:sz w:val="28"/>
-          <w:szCs w:val="28"/>
-          <w:lang w:val="en-US"/>
-        </w:rPr>
-        <w:t xml:space="preserve"> I </w:t>
-      </w:r>
-      <w:proofErr w:type="spellStart"/>
-      <w:r>
-        <w:rPr>
-          <w:sz w:val="28"/>
-          <w:szCs w:val="28"/>
-          <w:lang w:val="en-US"/>
-        </w:rPr>
-        <w:t>proizvodstva</w:t>
-      </w:r>
-      <w:proofErr w:type="spellEnd"/>
-      <w:r>
-        <w:rPr>
-          <w:sz w:val="28"/>
-          <w:szCs w:val="28"/>
-          <w:lang w:val="en-US"/>
-        </w:rPr>
-        <w:t xml:space="preserve">. </w:t>
-      </w:r>
-      <w:proofErr w:type="spellStart"/>
-      <w:r>
-        <w:rPr>
-          <w:sz w:val="28"/>
-          <w:szCs w:val="28"/>
-          <w:lang w:val="en-US"/>
-        </w:rPr>
-        <w:t>Sbornik</w:t>
-      </w:r>
-      <w:proofErr w:type="spellEnd"/>
-      <w:r>
-        <w:rPr>
-          <w:sz w:val="28"/>
-          <w:szCs w:val="28"/>
-          <w:lang w:val="en-US"/>
-        </w:rPr>
-        <w:t xml:space="preserve"> </w:t>
-      </w:r>
-      <w:proofErr w:type="spellStart"/>
-      <w:r>
-        <w:rPr>
-          <w:sz w:val="28"/>
-          <w:szCs w:val="28"/>
-          <w:lang w:val="en-US"/>
-        </w:rPr>
-        <w:t>materialov</w:t>
-      </w:r>
-      <w:proofErr w:type="spellEnd"/>
-      <w:r>
-        <w:rPr>
-          <w:sz w:val="28"/>
-          <w:szCs w:val="28"/>
-          <w:lang w:val="en-US"/>
-        </w:rPr>
-        <w:t xml:space="preserve"> Xi </w:t>
-      </w:r>
-      <w:proofErr w:type="spellStart"/>
-      <w:r>
-        <w:rPr>
-          <w:sz w:val="28"/>
-          <w:szCs w:val="28"/>
-          <w:lang w:val="en-US"/>
-        </w:rPr>
-        <w:t>Mezdunarodnoy</w:t>
-      </w:r>
-      <w:proofErr w:type="spellEnd"/>
-      <w:r>
-        <w:rPr>
-          <w:sz w:val="28"/>
-          <w:szCs w:val="28"/>
-          <w:lang w:val="en-US"/>
-        </w:rPr>
-        <w:t xml:space="preserve"> </w:t>
-      </w:r>
-      <w:proofErr w:type="spellStart"/>
-      <w:r>
-        <w:rPr>
-          <w:sz w:val="28"/>
-          <w:szCs w:val="28"/>
-          <w:lang w:val="en-US"/>
-        </w:rPr>
-        <w:t>naucho-technicheskoy</w:t>
-      </w:r>
-      <w:proofErr w:type="spellEnd"/>
-      <w:r>
-        <w:rPr>
-          <w:sz w:val="28"/>
-          <w:szCs w:val="28"/>
-          <w:lang w:val="en-US"/>
-        </w:rPr>
-        <w:t xml:space="preserve"> </w:t>
-      </w:r>
-      <w:proofErr w:type="spellStart"/>
-      <w:r>
-        <w:rPr>
-          <w:sz w:val="28"/>
-          <w:szCs w:val="28"/>
-          <w:lang w:val="en-US"/>
-        </w:rPr>
-        <w:t>konferencii</w:t>
-      </w:r>
-      <w:proofErr w:type="spellEnd"/>
-      <w:r>
-        <w:rPr>
-          <w:sz w:val="28"/>
-          <w:szCs w:val="28"/>
-          <w:lang w:val="en-US"/>
-        </w:rPr>
-        <w:t>, pp. 420-425</w:t>
+        <w:t>Analiz metodov obnaruzheniya anomaliy setevogo trafika // V sbornike: Priborostroenie v XXI veke - 2015. Integraciya nauki, obrazovaniya I proizvodstva. Sbornik materialov Xi Mezdunarodnoy naucho-technicheskoy konferencii, pp. 420-425</w:t>
       </w:r>
     </w:p>
     <w:p>
@@ -15040,21 +12384,12 @@
         </w:rPr>
         <w:t xml:space="preserve">4. </w:t>
       </w:r>
-      <w:proofErr w:type="spellStart"/>
-      <w:r>
-        <w:rPr>
-          <w:sz w:val="28"/>
-          <w:szCs w:val="28"/>
-        </w:rPr>
-        <w:t>Шелухин</w:t>
-      </w:r>
-      <w:proofErr w:type="spellEnd"/>
-      <w:r>
-        <w:rPr>
-          <w:sz w:val="28"/>
-          <w:szCs w:val="28"/>
-        </w:rPr>
-        <w:t xml:space="preserve"> О.И. Сетевые аномалии. Обнаружение, локализация, прогнозирование. М.: Горячая линия–Телеком, 2019. 448 с</w:t>
+      <w:r>
+        <w:rPr>
+          <w:sz w:val="28"/>
+          <w:szCs w:val="28"/>
+        </w:rPr>
+        <w:t>Шелухин О.И. Сетевые аномалии. Обнаружение, локализация, прогнозирование. М.: Горячая линия–Телеком, 2019. 448 с</w:t>
       </w:r>
       <w:r>
         <w:rPr>
@@ -15089,53 +12424,12 @@
         </w:rPr>
         <w:t xml:space="preserve">5. </w:t>
       </w:r>
-      <w:proofErr w:type="spellStart"/>
-      <w:r>
-        <w:rPr>
-          <w:sz w:val="28"/>
-          <w:szCs w:val="28"/>
-        </w:rPr>
-        <w:t>Шелухин</w:t>
-      </w:r>
-      <w:proofErr w:type="spellEnd"/>
-      <w:r>
-        <w:rPr>
-          <w:sz w:val="28"/>
-          <w:szCs w:val="28"/>
-        </w:rPr>
-        <w:t xml:space="preserve"> О.И., </w:t>
-      </w:r>
-      <w:proofErr w:type="spellStart"/>
-      <w:r>
-        <w:rPr>
-          <w:sz w:val="28"/>
-          <w:szCs w:val="28"/>
-        </w:rPr>
-        <w:t>Сакалема</w:t>
-      </w:r>
-      <w:proofErr w:type="spellEnd"/>
-      <w:r>
-        <w:rPr>
-          <w:sz w:val="28"/>
-          <w:szCs w:val="28"/>
-        </w:rPr>
-        <w:t xml:space="preserve"> Д.Ж., </w:t>
-      </w:r>
-      <w:proofErr w:type="spellStart"/>
-      <w:r>
-        <w:rPr>
-          <w:sz w:val="28"/>
-          <w:szCs w:val="28"/>
-        </w:rPr>
-        <w:t>Филинова</w:t>
-      </w:r>
-      <w:proofErr w:type="spellEnd"/>
-      <w:r>
-        <w:rPr>
-          <w:sz w:val="28"/>
-          <w:szCs w:val="28"/>
-        </w:rPr>
-        <w:t xml:space="preserve"> А.С. Обнаружение вторжений в компьютерные сети (сетевые аномалии). М</w:t>
+      <w:r>
+        <w:rPr>
+          <w:sz w:val="28"/>
+          <w:szCs w:val="28"/>
+        </w:rPr>
+        <w:t>Шелухин О.И., Сакалема Д.Ж., Филинова А.С. Обнаружение вторжений в компьютерные сети (сетевые аномалии). М</w:t>
       </w:r>
       <w:r>
         <w:rPr>
@@ -15252,7 +12546,6 @@
           <w:color w:val="000000"/>
           <w:sz w:val="28"/>
           <w:szCs w:val="28"/>
-          <w:lang w:val="en-US"/>
         </w:rPr>
       </w:pPr>
       <w:r>
@@ -15280,67 +12573,7 @@
           <w:sz w:val="28"/>
           <w:szCs w:val="28"/>
         </w:rPr>
-        <w:t xml:space="preserve"> </w:t>
-      </w:r>
-      <w:proofErr w:type="spellStart"/>
-      <w:r>
-        <w:rPr>
-          <w:rFonts w:ascii="Arial" w:hAnsi="Arial" w:cs="Arial"/>
-          <w:color w:val="000000"/>
-          <w:sz w:val="28"/>
-          <w:szCs w:val="28"/>
-        </w:rPr>
-        <w:t>нейросетевого</w:t>
-      </w:r>
-      <w:proofErr w:type="spellEnd"/>
-      <w:r>
-        <w:rPr>
-          <w:rFonts w:ascii="Arial" w:hAnsi="Arial" w:cs="Arial"/>
-          <w:color w:val="000000"/>
-          <w:sz w:val="28"/>
-          <w:szCs w:val="28"/>
-        </w:rPr>
-        <w:t xml:space="preserve"> метода для обнаружения низкоинтенсивных </w:t>
-      </w:r>
-      <w:proofErr w:type="spellStart"/>
-      <w:r>
-        <w:rPr>
-          <w:rFonts w:ascii="Arial" w:hAnsi="Arial" w:cs="Arial"/>
-          <w:color w:val="000000"/>
-          <w:sz w:val="28"/>
-          <w:szCs w:val="28"/>
-        </w:rPr>
-        <w:t>DDoS</w:t>
-      </w:r>
-      <w:proofErr w:type="spellEnd"/>
-      <w:r>
-        <w:rPr>
-          <w:rFonts w:ascii="Arial" w:hAnsi="Arial" w:cs="Arial"/>
-          <w:color w:val="000000"/>
-          <w:sz w:val="28"/>
-          <w:szCs w:val="28"/>
-        </w:rPr>
-        <w:t xml:space="preserve">-атак на </w:t>
-      </w:r>
-      <w:proofErr w:type="spellStart"/>
-      <w:r>
-        <w:rPr>
-          <w:rFonts w:ascii="Arial" w:hAnsi="Arial" w:cs="Arial"/>
-          <w:color w:val="000000"/>
-          <w:sz w:val="28"/>
-          <w:szCs w:val="28"/>
-        </w:rPr>
-        <w:t>web</w:t>
-      </w:r>
-      <w:proofErr w:type="spellEnd"/>
-      <w:r>
-        <w:rPr>
-          <w:rFonts w:ascii="Arial" w:hAnsi="Arial" w:cs="Arial"/>
-          <w:color w:val="000000"/>
-          <w:sz w:val="28"/>
-          <w:szCs w:val="28"/>
-        </w:rPr>
-        <w:t>-сервисы // Инженерный вестник Дона. 2017. Т. 46, № 3(46). C. 59. URL: https://elibraryru/item.asp?id=30753050</w:t>
+        <w:t xml:space="preserve"> нейросетевого метода для обнаружения низкоинтенсивных DDoS-атак на web-сервисы // Инженерный вестник Дона. 2017. Т. 46, № 3(46). C. 59. URL: https://elibraryru/item.asp?id=30753050</w:t>
       </w:r>
     </w:p>
     <w:p>
@@ -15353,57 +12586,16 @@
           <w:color w:val="000000"/>
           <w:sz w:val="28"/>
           <w:szCs w:val="28"/>
-          <w:lang w:val="en-US"/>
-        </w:rPr>
-      </w:pPr>
-      <w:r>
-        <w:rPr>
-          <w:rFonts w:ascii="Arial" w:hAnsi="Arial" w:cs="Arial"/>
-          <w:color w:val="000000"/>
-          <w:sz w:val="28"/>
-          <w:szCs w:val="28"/>
-        </w:rPr>
-        <w:t xml:space="preserve">7. Тарасов Я.В. Исследование применения нейронных сетей для обнаружения низкоинтенсивных </w:t>
-      </w:r>
-      <w:proofErr w:type="spellStart"/>
-      <w:r>
-        <w:rPr>
-          <w:rFonts w:ascii="Arial" w:hAnsi="Arial" w:cs="Arial"/>
-          <w:color w:val="000000"/>
-          <w:sz w:val="28"/>
-          <w:szCs w:val="28"/>
-        </w:rPr>
-        <w:t>DDoS</w:t>
-      </w:r>
-      <w:proofErr w:type="spellEnd"/>
-      <w:r>
-        <w:rPr>
-          <w:rFonts w:ascii="Arial" w:hAnsi="Arial" w:cs="Arial"/>
-          <w:color w:val="000000"/>
-          <w:sz w:val="28"/>
-          <w:szCs w:val="28"/>
-        </w:rPr>
-        <w:t xml:space="preserve">-атак прикладного уровня // Вопросы </w:t>
-      </w:r>
-      <w:proofErr w:type="spellStart"/>
-      <w:r>
-        <w:rPr>
-          <w:rFonts w:ascii="Arial" w:hAnsi="Arial" w:cs="Arial"/>
-          <w:color w:val="000000"/>
-          <w:sz w:val="28"/>
-          <w:szCs w:val="28"/>
-        </w:rPr>
-        <w:t>кибербезопасности</w:t>
-      </w:r>
-      <w:proofErr w:type="spellEnd"/>
-      <w:r>
-        <w:rPr>
-          <w:rFonts w:ascii="Arial" w:hAnsi="Arial" w:cs="Arial"/>
-          <w:color w:val="000000"/>
-          <w:sz w:val="28"/>
-          <w:szCs w:val="28"/>
-        </w:rPr>
-        <w:t>.</w:t>
+        </w:rPr>
+      </w:pPr>
+      <w:r>
+        <w:rPr>
+          <w:rFonts w:ascii="Arial" w:hAnsi="Arial" w:cs="Arial"/>
+          <w:color w:val="000000"/>
+          <w:sz w:val="28"/>
+          <w:szCs w:val="28"/>
+        </w:rPr>
+        <w:t>7. Тарасов Я.В. Исследование применения нейронных сетей для обнаружения низкоинтенсивных DDoS-атак прикладного уровня // Вопросы кибербезопасности.</w:t>
       </w:r>
       <w:r>
         <w:rPr>
@@ -15436,27 +12628,7 @@
           <w:sz w:val="28"/>
           <w:szCs w:val="28"/>
         </w:rPr>
-        <w:t xml:space="preserve">8. Воробьёва Ю.Н. и др. </w:t>
-      </w:r>
-      <w:proofErr w:type="spellStart"/>
-      <w:r>
-        <w:rPr>
-          <w:rFonts w:ascii="Arial" w:hAnsi="Arial" w:cs="Arial"/>
-          <w:color w:val="000000"/>
-          <w:sz w:val="28"/>
-          <w:szCs w:val="28"/>
-        </w:rPr>
-        <w:t>Нейросетевая</w:t>
-      </w:r>
-      <w:proofErr w:type="spellEnd"/>
-      <w:r>
-        <w:rPr>
-          <w:rFonts w:ascii="Arial" w:hAnsi="Arial" w:cs="Arial"/>
-          <w:color w:val="000000"/>
-          <w:sz w:val="28"/>
-          <w:szCs w:val="28"/>
-        </w:rPr>
-        <w:t xml:space="preserve"> модель выявления DDOS-атак // Вестник технологического университета.</w:t>
+        <w:t>8. Воробьёва Ю.Н. и др. Нейросетевая модель выявления DDOS-атак // Вестник технологического университета.</w:t>
       </w:r>
       <w:r>
         <w:rPr>
@@ -15537,9 +12709,8 @@
           <w:szCs w:val="28"/>
           <w:lang w:val="en-US"/>
         </w:rPr>
-        <w:t xml:space="preserve">9. </w:t>
-      </w:r>
-      <w:proofErr w:type="spellStart"/>
+        <w:t xml:space="preserve">9. Bodström T., Hämäläinen T. State of the Art Literature Review on Network Anomaly Detection with Deep Learning / [16] O. Galinina, S. </w:t>
+      </w:r>
       <w:r>
         <w:rPr>
           <w:rFonts w:ascii="Arial" w:hAnsi="Arial" w:cs="Arial"/>
@@ -15548,9 +12719,9 @@
           <w:szCs w:val="28"/>
           <w:lang w:val="en-US"/>
         </w:rPr>
-        <w:t>Bodström</w:t>
-      </w:r>
-      <w:proofErr w:type="spellEnd"/>
+        <w:lastRenderedPageBreak/>
+        <w:t xml:space="preserve">Andreev, S. Balandin, Y. Koucheryavy (Eds.) // Internet of Things, Smart Spaces, and Next Generation Networks and Systems. NEW2AN 2018, ruSMART 2018. Lecture Notes in Computer Science. Vol. 11118. Springer, Cham, 2018. </w:t>
+      </w:r>
       <w:r>
         <w:rPr>
           <w:rFonts w:ascii="Arial" w:hAnsi="Arial" w:cs="Arial"/>
@@ -15559,148 +12730,7 @@
           <w:szCs w:val="28"/>
           <w:lang w:val="en-US"/>
         </w:rPr>
-        <w:t xml:space="preserve"> T., </w:t>
-      </w:r>
-      <w:proofErr w:type="spellStart"/>
-      <w:r>
-        <w:rPr>
-          <w:rFonts w:ascii="Arial" w:hAnsi="Arial" w:cs="Arial"/>
-          <w:color w:val="000000"/>
-          <w:sz w:val="28"/>
-          <w:szCs w:val="28"/>
-          <w:lang w:val="en-US"/>
-        </w:rPr>
-        <w:t>Hämäläinen</w:t>
-      </w:r>
-      <w:proofErr w:type="spellEnd"/>
-      <w:r>
-        <w:rPr>
-          <w:rFonts w:ascii="Arial" w:hAnsi="Arial" w:cs="Arial"/>
-          <w:color w:val="000000"/>
-          <w:sz w:val="28"/>
-          <w:szCs w:val="28"/>
-          <w:lang w:val="en-US"/>
-        </w:rPr>
-        <w:t xml:space="preserve"> T. State of the Art Literature Review on Network Anomaly Detection with Deep Learning / [16] O. </w:t>
-      </w:r>
-      <w:proofErr w:type="spellStart"/>
-      <w:r>
-        <w:rPr>
-          <w:rFonts w:ascii="Arial" w:hAnsi="Arial" w:cs="Arial"/>
-          <w:color w:val="000000"/>
-          <w:sz w:val="28"/>
-          <w:szCs w:val="28"/>
-          <w:lang w:val="en-US"/>
-        </w:rPr>
-        <w:t>Galinina</w:t>
-      </w:r>
-      <w:proofErr w:type="spellEnd"/>
-      <w:r>
-        <w:rPr>
-          <w:rFonts w:ascii="Arial" w:hAnsi="Arial" w:cs="Arial"/>
-          <w:color w:val="000000"/>
-          <w:sz w:val="28"/>
-          <w:szCs w:val="28"/>
-          <w:lang w:val="en-US"/>
-        </w:rPr>
-        <w:t xml:space="preserve">, S. </w:t>
-      </w:r>
-      <w:r>
-        <w:rPr>
-          <w:rFonts w:ascii="Arial" w:hAnsi="Arial" w:cs="Arial"/>
-          <w:color w:val="000000"/>
-          <w:sz w:val="28"/>
-          <w:szCs w:val="28"/>
-          <w:lang w:val="en-US"/>
-        </w:rPr>
-        <w:lastRenderedPageBreak/>
-        <w:t xml:space="preserve">Andreev, S. </w:t>
-      </w:r>
-      <w:proofErr w:type="spellStart"/>
-      <w:r>
-        <w:rPr>
-          <w:rFonts w:ascii="Arial" w:hAnsi="Arial" w:cs="Arial"/>
-          <w:color w:val="000000"/>
-          <w:sz w:val="28"/>
-          <w:szCs w:val="28"/>
-          <w:lang w:val="en-US"/>
-        </w:rPr>
-        <w:t>Balandin</w:t>
-      </w:r>
-      <w:proofErr w:type="spellEnd"/>
-      <w:r>
-        <w:rPr>
-          <w:rFonts w:ascii="Arial" w:hAnsi="Arial" w:cs="Arial"/>
-          <w:color w:val="000000"/>
-          <w:sz w:val="28"/>
-          <w:szCs w:val="28"/>
-          <w:lang w:val="en-US"/>
-        </w:rPr>
-        <w:t xml:space="preserve">, Y. </w:t>
-      </w:r>
-      <w:proofErr w:type="spellStart"/>
-      <w:r>
-        <w:rPr>
-          <w:rFonts w:ascii="Arial" w:hAnsi="Arial" w:cs="Arial"/>
-          <w:color w:val="000000"/>
-          <w:sz w:val="28"/>
-          <w:szCs w:val="28"/>
-          <w:lang w:val="en-US"/>
-        </w:rPr>
-        <w:t>Koucheryavy</w:t>
-      </w:r>
-      <w:proofErr w:type="spellEnd"/>
-      <w:r>
-        <w:rPr>
-          <w:rFonts w:ascii="Arial" w:hAnsi="Arial" w:cs="Arial"/>
-          <w:color w:val="000000"/>
-          <w:sz w:val="28"/>
-          <w:szCs w:val="28"/>
-          <w:lang w:val="en-US"/>
-        </w:rPr>
-        <w:t xml:space="preserve"> (Eds.) // Internet of Things, Smart Spaces, and Next Generation Networks and Systems. NEW2AN 2018, </w:t>
-      </w:r>
-      <w:proofErr w:type="spellStart"/>
-      <w:r>
-        <w:rPr>
-          <w:rFonts w:ascii="Arial" w:hAnsi="Arial" w:cs="Arial"/>
-          <w:color w:val="000000"/>
-          <w:sz w:val="28"/>
-          <w:szCs w:val="28"/>
-          <w:lang w:val="en-US"/>
-        </w:rPr>
-        <w:t>ruSMART</w:t>
-      </w:r>
-      <w:proofErr w:type="spellEnd"/>
-      <w:r>
-        <w:rPr>
-          <w:rFonts w:ascii="Arial" w:hAnsi="Arial" w:cs="Arial"/>
-          <w:color w:val="000000"/>
-          <w:sz w:val="28"/>
-          <w:szCs w:val="28"/>
-          <w:lang w:val="en-US"/>
-        </w:rPr>
-        <w:t xml:space="preserve"> 2018. Lecture Notes in Computer Science. Vol. 11118. Springer, Cham, 2018. </w:t>
-      </w:r>
-      <w:proofErr w:type="spellStart"/>
-      <w:r>
-        <w:rPr>
-          <w:rFonts w:ascii="Arial" w:hAnsi="Arial" w:cs="Arial"/>
-          <w:color w:val="000000"/>
-          <w:sz w:val="28"/>
-          <w:szCs w:val="28"/>
-        </w:rPr>
-        <w:t>Pp</w:t>
-      </w:r>
-      <w:proofErr w:type="spellEnd"/>
-      <w:r>
-        <w:rPr>
-          <w:rFonts w:ascii="Arial" w:hAnsi="Arial" w:cs="Arial"/>
-          <w:color w:val="000000"/>
-          <w:sz w:val="28"/>
-          <w:szCs w:val="28"/>
-        </w:rPr>
-        <w:t>. 64-76. DOI: 10.1007/978-3-030-01168-0_7</w:t>
+        <w:t>Pp. 64-76. DOI: 10.1007/978-3-030-01168-0_7</w:t>
       </w:r>
     </w:p>
     <w:p>
@@ -15724,29 +12754,7 @@
           <w:szCs w:val="28"/>
           <w:lang w:val="en-US"/>
         </w:rPr>
-        <w:t xml:space="preserve">10. Yin C., Zhu Y., </w:t>
-      </w:r>
-      <w:proofErr w:type="spellStart"/>
-      <w:r>
-        <w:rPr>
-          <w:rFonts w:ascii="Arial" w:hAnsi="Arial" w:cs="Arial"/>
-          <w:color w:val="000000"/>
-          <w:sz w:val="28"/>
-          <w:szCs w:val="28"/>
-          <w:lang w:val="en-US"/>
-        </w:rPr>
-        <w:t>Fei</w:t>
-      </w:r>
-      <w:proofErr w:type="spellEnd"/>
-      <w:r>
-        <w:rPr>
-          <w:rFonts w:ascii="Arial" w:hAnsi="Arial" w:cs="Arial"/>
-          <w:color w:val="000000"/>
-          <w:sz w:val="28"/>
-          <w:szCs w:val="28"/>
-          <w:lang w:val="en-US"/>
-        </w:rPr>
-        <w:t xml:space="preserve"> J., He X. A Deep Learning Approach for Intrusion Detection Using Recurrent Neural Networks // IEEE Access. </w:t>
+        <w:t xml:space="preserve">10. Yin C., Zhu Y., Fei J., He X. A Deep Learning Approach for Intrusion Detection Using Recurrent Neural Networks // IEEE Access. </w:t>
       </w:r>
       <w:r>
         <w:rPr>
@@ -15780,29 +12788,7 @@
           <w:szCs w:val="28"/>
           <w:lang w:val="en-US"/>
         </w:rPr>
-        <w:t xml:space="preserve">11. Yuan X, Li C., Li X. </w:t>
-      </w:r>
-      <w:proofErr w:type="spellStart"/>
-      <w:r>
-        <w:rPr>
-          <w:rFonts w:ascii="Arial" w:hAnsi="Arial" w:cs="Arial"/>
-          <w:color w:val="000000"/>
-          <w:sz w:val="28"/>
-          <w:szCs w:val="28"/>
-          <w:lang w:val="en-US"/>
-        </w:rPr>
-        <w:t>DeepDefense</w:t>
-      </w:r>
-      <w:proofErr w:type="spellEnd"/>
-      <w:r>
-        <w:rPr>
-          <w:rFonts w:ascii="Arial" w:hAnsi="Arial" w:cs="Arial"/>
-          <w:color w:val="000000"/>
-          <w:sz w:val="28"/>
-          <w:szCs w:val="28"/>
-          <w:lang w:val="en-US"/>
-        </w:rPr>
-        <w:t>: Identifying DDoS Attack via Deep Learning // 2017 IEEE International Conference on [1] Smart Computing (SMARTCOMP). Hong Kong, 2017. Pp. 1-8. DOI: 10.1109/SMARTCOMP.2017.7946998</w:t>
+        <w:t>11. Yuan X, Li C., Li X. DeepDefense: Identifying DDoS Attack via Deep Learning // 2017 IEEE International Conference on [1] Smart Computing (SMARTCOMP). Hong Kong, 2017. Pp. 1-8. DOI: 10.1109/SMARTCOMP.2017.7946998</w:t>
       </w:r>
     </w:p>
     <w:p>
@@ -15826,95 +12812,7 @@
           <w:szCs w:val="28"/>
           <w:lang w:val="en-US"/>
         </w:rPr>
-        <w:t xml:space="preserve">12. </w:t>
-      </w:r>
-      <w:proofErr w:type="spellStart"/>
-      <w:r>
-        <w:rPr>
-          <w:rFonts w:ascii="Arial" w:hAnsi="Arial" w:cs="Arial"/>
-          <w:color w:val="000000"/>
-          <w:sz w:val="28"/>
-          <w:szCs w:val="28"/>
-          <w:lang w:val="en-US"/>
-        </w:rPr>
-        <w:t>Aygun</w:t>
-      </w:r>
-      <w:proofErr w:type="spellEnd"/>
-      <w:r>
-        <w:rPr>
-          <w:rFonts w:ascii="Arial" w:hAnsi="Arial" w:cs="Arial"/>
-          <w:color w:val="000000"/>
-          <w:sz w:val="28"/>
-          <w:szCs w:val="28"/>
-          <w:lang w:val="en-US"/>
-        </w:rPr>
-        <w:t xml:space="preserve"> R.C., </w:t>
-      </w:r>
-      <w:proofErr w:type="spellStart"/>
-      <w:r>
-        <w:rPr>
-          <w:rFonts w:ascii="Arial" w:hAnsi="Arial" w:cs="Arial"/>
-          <w:color w:val="000000"/>
-          <w:sz w:val="28"/>
-          <w:szCs w:val="28"/>
-          <w:lang w:val="en-US"/>
-        </w:rPr>
-        <w:t>Yavuz</w:t>
-      </w:r>
-      <w:proofErr w:type="spellEnd"/>
-      <w:r>
-        <w:rPr>
-          <w:rFonts w:ascii="Arial" w:hAnsi="Arial" w:cs="Arial"/>
-          <w:color w:val="000000"/>
-          <w:sz w:val="28"/>
-          <w:szCs w:val="28"/>
-          <w:lang w:val="en-US"/>
-        </w:rPr>
-        <w:t xml:space="preserve"> A.G. Network Anomaly Detection with Stochastically Improved </w:t>
-      </w:r>
-      <w:proofErr w:type="spellStart"/>
-      <w:r>
-        <w:rPr>
-          <w:rFonts w:ascii="Arial" w:hAnsi="Arial" w:cs="Arial"/>
-          <w:color w:val="000000"/>
-          <w:sz w:val="28"/>
-          <w:szCs w:val="28"/>
-          <w:lang w:val="en-US"/>
-        </w:rPr>
-        <w:t>Autoencoder</w:t>
-      </w:r>
-      <w:proofErr w:type="spellEnd"/>
-      <w:r>
-        <w:rPr>
-          <w:rFonts w:ascii="Arial" w:hAnsi="Arial" w:cs="Arial"/>
-          <w:color w:val="000000"/>
-          <w:sz w:val="28"/>
-          <w:szCs w:val="28"/>
-          <w:lang w:val="en-US"/>
-        </w:rPr>
-        <w:t xml:space="preserve"> Based Models // 2017 IEEE 4th International Conference on Cyber Security and [2] Cloud Computing (</w:t>
-      </w:r>
-      <w:proofErr w:type="spellStart"/>
-      <w:r>
-        <w:rPr>
-          <w:rFonts w:ascii="Arial" w:hAnsi="Arial" w:cs="Arial"/>
-          <w:color w:val="000000"/>
-          <w:sz w:val="28"/>
-          <w:szCs w:val="28"/>
-          <w:lang w:val="en-US"/>
-        </w:rPr>
-        <w:t>CSCloud</w:t>
-      </w:r>
-      <w:proofErr w:type="spellEnd"/>
-      <w:r>
-        <w:rPr>
-          <w:rFonts w:ascii="Arial" w:hAnsi="Arial" w:cs="Arial"/>
-          <w:color w:val="000000"/>
-          <w:sz w:val="28"/>
-          <w:szCs w:val="28"/>
-          <w:lang w:val="en-US"/>
-        </w:rPr>
-        <w:t>). New York, NY, 2017. Pp. 193198. DOI: 10.1109/CSCloud.2017.39</w:t>
+        <w:t>12. Aygun R.C., Yavuz A.G. Network Anomaly Detection with Stochastically Improved Autoencoder Based Models // 2017 IEEE 4th International Conference on Cyber Security and [2] Cloud Computing (CSCloud). New York, NY, 2017. Pp. 193198. DOI: 10.1109/CSCloud.2017.39</w:t>
       </w:r>
     </w:p>
     <w:p>
@@ -15938,51 +12836,7 @@
           <w:szCs w:val="28"/>
           <w:lang w:val="en-US"/>
         </w:rPr>
-        <w:t xml:space="preserve">13. Van N., </w:t>
-      </w:r>
-      <w:proofErr w:type="spellStart"/>
-      <w:r>
-        <w:rPr>
-          <w:rFonts w:ascii="Arial" w:hAnsi="Arial" w:cs="Arial"/>
-          <w:color w:val="000000"/>
-          <w:sz w:val="28"/>
-          <w:szCs w:val="28"/>
-          <w:lang w:val="en-US"/>
-        </w:rPr>
-        <w:t>Thinh</w:t>
-      </w:r>
-      <w:proofErr w:type="spellEnd"/>
-      <w:r>
-        <w:rPr>
-          <w:rFonts w:ascii="Arial" w:hAnsi="Arial" w:cs="Arial"/>
-          <w:color w:val="000000"/>
-          <w:sz w:val="28"/>
-          <w:szCs w:val="28"/>
-          <w:lang w:val="en-US"/>
-        </w:rPr>
-        <w:t xml:space="preserve"> T., </w:t>
-      </w:r>
-      <w:proofErr w:type="spellStart"/>
-      <w:r>
-        <w:rPr>
-          <w:rFonts w:ascii="Arial" w:hAnsi="Arial" w:cs="Arial"/>
-          <w:color w:val="000000"/>
-          <w:sz w:val="28"/>
-          <w:szCs w:val="28"/>
-          <w:lang w:val="en-US"/>
-        </w:rPr>
-        <w:t>Sach</w:t>
-      </w:r>
-      <w:proofErr w:type="spellEnd"/>
-      <w:r>
-        <w:rPr>
-          <w:rFonts w:ascii="Arial" w:hAnsi="Arial" w:cs="Arial"/>
-          <w:color w:val="000000"/>
-          <w:sz w:val="28"/>
-          <w:szCs w:val="28"/>
-          <w:lang w:val="en-US"/>
-        </w:rPr>
-        <w:t xml:space="preserve"> L. An anomaly-based network intrusion detection system using </w:t>
+        <w:t xml:space="preserve">13. Van N., Thinh T., Sach L. An anomaly-based network intrusion detection system using </w:t>
       </w:r>
       <w:r>
         <w:rPr>
@@ -16026,9 +12880,8 @@
           <w:szCs w:val="28"/>
           <w:lang w:val="en-US"/>
         </w:rPr>
-        <w:t xml:space="preserve">14. </w:t>
-      </w:r>
-      <w:proofErr w:type="spellStart"/>
+        <w:t>14. Baek S., Kwon D., Kim J., Suh S.C., Kim H., Kim I. Unsupervised Labeling for Supervised Anomaly</w:t>
+      </w:r>
       <w:r>
         <w:rPr>
           <w:rFonts w:ascii="Arial" w:hAnsi="Arial" w:cs="Arial"/>
@@ -16037,9 +12890,8 @@
           <w:szCs w:val="28"/>
           <w:lang w:val="en-US"/>
         </w:rPr>
-        <w:t>Baek</w:t>
-      </w:r>
-      <w:proofErr w:type="spellEnd"/>
+        <w:t xml:space="preserve"> Detection in Enterprise and</w:t>
+      </w:r>
       <w:r>
         <w:rPr>
           <w:rFonts w:ascii="Arial" w:hAnsi="Arial" w:cs="Arial"/>
@@ -16048,49 +12900,7 @@
           <w:szCs w:val="28"/>
           <w:lang w:val="en-US"/>
         </w:rPr>
-        <w:t xml:space="preserve"> S., Kwon D., Kim J., Suh S.C., Kim H., Kim I. Unsupervised Labeling for Supervised Anomaly</w:t>
-      </w:r>
-      <w:r>
-        <w:rPr>
-          <w:rFonts w:ascii="Arial" w:hAnsi="Arial" w:cs="Arial"/>
-          <w:color w:val="000000"/>
-          <w:sz w:val="28"/>
-          <w:szCs w:val="28"/>
-          <w:lang w:val="en-US"/>
-        </w:rPr>
-        <w:t xml:space="preserve"> Detection in Enterprise and</w:t>
-      </w:r>
-      <w:r>
-        <w:rPr>
-          <w:rFonts w:ascii="Arial" w:hAnsi="Arial" w:cs="Arial"/>
-          <w:color w:val="000000"/>
-          <w:sz w:val="28"/>
-          <w:szCs w:val="28"/>
-          <w:lang w:val="en-US"/>
-        </w:rPr>
-        <w:t xml:space="preserve"> Cloud Networks // 2017 IEEE 4th International Conference on Cyber Security and Cloud Computing (</w:t>
-      </w:r>
-      <w:proofErr w:type="spellStart"/>
-      <w:r>
-        <w:rPr>
-          <w:rFonts w:ascii="Arial" w:hAnsi="Arial" w:cs="Arial"/>
-          <w:color w:val="000000"/>
-          <w:sz w:val="28"/>
-          <w:szCs w:val="28"/>
-          <w:lang w:val="en-US"/>
-        </w:rPr>
-        <w:t>CSCloud</w:t>
-      </w:r>
-      <w:proofErr w:type="spellEnd"/>
-      <w:r>
-        <w:rPr>
-          <w:rFonts w:ascii="Arial" w:hAnsi="Arial" w:cs="Arial"/>
-          <w:color w:val="000000"/>
-          <w:sz w:val="28"/>
-          <w:szCs w:val="28"/>
-          <w:lang w:val="en-US"/>
-        </w:rPr>
-        <w:t>). New York, NY, 2017. Pp. 205-210. DOI: 10.1109/CSCloud.2017.26</w:t>
+        <w:t xml:space="preserve"> Cloud Networks // 2017 IEEE 4th International Conference on Cyber Security and Cloud Computing (CSCloud). New York, NY, 2017. Pp. 205-210. DOI: 10.1109/CSCloud.2017.26</w:t>
       </w:r>
     </w:p>
     <w:p>
@@ -16158,51 +12968,7 @@
           <w:szCs w:val="28"/>
           <w:lang w:val="en-US"/>
         </w:rPr>
-        <w:t xml:space="preserve">16. Wang W., Zhu M., Zeng X., Ye X., Sheng Y. Malware traffic classification using convolutional neural network for </w:t>
-      </w:r>
-      <w:proofErr w:type="spellStart"/>
-      <w:r>
-        <w:rPr>
-          <w:rFonts w:ascii="Arial" w:hAnsi="Arial" w:cs="Arial"/>
-          <w:color w:val="000000"/>
-          <w:sz w:val="28"/>
-          <w:szCs w:val="28"/>
-          <w:lang w:val="en-US"/>
-        </w:rPr>
-        <w:t>representa</w:t>
-      </w:r>
-      <w:proofErr w:type="spellEnd"/>
-      <w:r>
-        <w:rPr>
-          <w:rFonts w:ascii="Arial" w:hAnsi="Arial" w:cs="Arial"/>
-          <w:color w:val="000000"/>
-          <w:sz w:val="28"/>
-          <w:szCs w:val="28"/>
-          <w:lang w:val="en-US"/>
-        </w:rPr>
-        <w:t xml:space="preserve">- [6] </w:t>
-      </w:r>
-      <w:proofErr w:type="spellStart"/>
-      <w:r>
-        <w:rPr>
-          <w:rFonts w:ascii="Arial" w:hAnsi="Arial" w:cs="Arial"/>
-          <w:color w:val="000000"/>
-          <w:sz w:val="28"/>
-          <w:szCs w:val="28"/>
-          <w:lang w:val="en-US"/>
-        </w:rPr>
-        <w:t>tion</w:t>
-      </w:r>
-      <w:proofErr w:type="spellEnd"/>
-      <w:r>
-        <w:rPr>
-          <w:rFonts w:ascii="Arial" w:hAnsi="Arial" w:cs="Arial"/>
-          <w:color w:val="000000"/>
-          <w:sz w:val="28"/>
-          <w:szCs w:val="28"/>
-          <w:lang w:val="en-US"/>
-        </w:rPr>
-        <w:t xml:space="preserve"> learning // 2017 International Conference on Information Networking (ICOIN). Da Nang, 2017. Pp. 712-717. DOI: 10.1109/1CO1N.2017.7899588</w:t>
+        <w:t>16. Wang W., Zhu M., Zeng X., Ye X., Sheng Y. Malware traffic classification using convolutional neural network for representa- [6] tion learning // 2017 International Conference on Information Networking (ICOIN). Da Nang, 2017. Pp. 712-717. DOI: 10.1109/1CO1N.2017.7899588</w:t>
       </w:r>
     </w:p>
     <w:p>
@@ -16246,29 +13012,7 @@
           <w:szCs w:val="28"/>
           <w:lang w:val="en-US"/>
         </w:rPr>
-        <w:t xml:space="preserve">ing Model for Network Scanning Detection // Proceedings of the </w:t>
-      </w:r>
-      <w:proofErr w:type="gramStart"/>
-      <w:r>
-        <w:rPr>
-          <w:rFonts w:ascii="Arial" w:hAnsi="Arial" w:cs="Arial"/>
-          <w:color w:val="000000"/>
-          <w:sz w:val="28"/>
-          <w:szCs w:val="28"/>
-          <w:lang w:val="en-US"/>
-        </w:rPr>
-        <w:t>4th</w:t>
-      </w:r>
-      <w:proofErr w:type="gramEnd"/>
-      <w:r>
-        <w:rPr>
-          <w:rFonts w:ascii="Arial" w:hAnsi="Arial" w:cs="Arial"/>
-          <w:color w:val="000000"/>
-          <w:sz w:val="28"/>
-          <w:szCs w:val="28"/>
-          <w:lang w:val="en-US"/>
-        </w:rPr>
-        <w:t xml:space="preserve"> International Conference on Frontiers of Educational Technologies (ICFET '18). ACM, New York, NY, USA, 2018. Pp. 117-121. DOI: 10.1145/3233347.3233379 </w:t>
+        <w:t xml:space="preserve">ing Model for Network Scanning Detection // Proceedings of the 4th International Conference on Frontiers of Educational Technologies (ICFET '18). ACM, New York, NY, USA, 2018. Pp. 117-121. DOI: 10.1145/3233347.3233379 </w:t>
       </w:r>
     </w:p>
     <w:p>
@@ -16304,37 +13048,12 @@
         <w:lastRenderedPageBreak/>
         <w:t xml:space="preserve">18. Bishop C.M. Pattern Recognition and Machine Learning. </w:t>
       </w:r>
-      <w:proofErr w:type="spellStart"/>
-      <w:r>
-        <w:rPr>
-          <w:sz w:val="28"/>
-          <w:szCs w:val="28"/>
-        </w:rPr>
-        <w:t>Berlin</w:t>
-      </w:r>
-      <w:proofErr w:type="spellEnd"/>
-      <w:r>
-        <w:rPr>
-          <w:sz w:val="28"/>
-          <w:szCs w:val="28"/>
-        </w:rPr>
-        <w:t xml:space="preserve">: </w:t>
-      </w:r>
-      <w:proofErr w:type="spellStart"/>
-      <w:r>
-        <w:rPr>
-          <w:sz w:val="28"/>
-          <w:szCs w:val="28"/>
-        </w:rPr>
-        <w:t>Springer</w:t>
-      </w:r>
-      <w:proofErr w:type="spellEnd"/>
-      <w:r>
-        <w:rPr>
-          <w:sz w:val="28"/>
-          <w:szCs w:val="28"/>
-        </w:rPr>
-        <w:t>, 2006.</w:t>
+      <w:r>
+        <w:rPr>
+          <w:sz w:val="28"/>
+          <w:szCs w:val="28"/>
+        </w:rPr>
+        <w:t>Berlin: Springer, 2006.</w:t>
       </w:r>
     </w:p>
     <w:sectPr>
@@ -16414,7 +13133,7 @@
           <w:rPr>
             <w:noProof/>
           </w:rPr>
-          <w:t>21</w:t>
+          <w:t>4</w:t>
         </w:r>
         <w:r>
           <w:rPr>
